--- a/modules/tabs/docs/Turas_Tabs_Overview.docx
+++ b/modules/tabs/docs/Turas_Tabs_Overview.docx
@@ -28,7 +28,7 @@
           <w:lang w:eastAsia="en-GB"/>
           <w14:ligatures w14:val="none"/>
         </w:rPr>
-        <w:t>Turas Tabs - Overview</w:t>
+        <w:t>Turas Tracker - Module Overview</w:t>
       </w:r>
     </w:p>
     <w:p>
@@ -70,7 +70,7 @@
           <w:lang w:eastAsia="en-GB"/>
           <w14:ligatures w14:val="none"/>
         </w:rPr>
-        <w:t>Date:</w:t>
+        <w:t>Last Updated:</w:t>
       </w:r>
       <w:r>
         <w:rPr>
@@ -80,6 +80,37 @@
           <w14:ligatures w14:val="none"/>
         </w:rPr>
         <w:t xml:space="preserve"> 22 December 2025</w:t>
+      </w:r>
+    </w:p>
+    <w:p>
+      <w:pPr>
+        <w:rPr>
+          <w:rFonts w:ascii="Times New Roman" w:eastAsia="Times New Roman" w:hAnsi="Times New Roman" w:cs="Times New Roman"/>
+          <w:kern w:val="0"/>
+          <w:lang w:eastAsia="en-GB"/>
+          <w14:ligatures w14:val="none"/>
+        </w:rPr>
+      </w:pPr>
+      <w:r>
+        <w:rPr>
+          <w:rFonts w:ascii="Times New Roman" w:eastAsia="Times New Roman" w:hAnsi="Times New Roman" w:cs="Times New Roman"/>
+          <w:noProof/>
+          <w:kern w:val="0"/>
+          <w:lang w:eastAsia="en-GB"/>
+          <w14:ligatures w14:val="none"/>
+        </w:rPr>
+      </w:r>
+      <w:r>
+        <w:rPr>
+          <w:rFonts w:ascii="Times New Roman" w:eastAsia="Times New Roman" w:hAnsi="Times New Roman" w:cs="Times New Roman"/>
+          <w:noProof/>
+          <w:kern w:val="0"/>
+          <w:lang w:eastAsia="en-GB"/>
+          <w14:ligatures w14:val="none"/>
+        </w:rPr>
+        <w:pict w14:anchorId="5982BF3E">
+          <v:rect id="_x0000_i1025" alt="" style="width:451.3pt;height:.05pt;mso-width-percent:0;mso-height-percent:0;mso-width-percent:0;mso-height-percent:0" o:hralign="center" o:hrstd="t" o:hr="t" fillcolor="#a0a0a0" stroked="f"/>
+        </w:pict>
       </w:r>
     </w:p>
     <w:p>
@@ -108,7 +139,7 @@
           <w:lang w:eastAsia="en-GB"/>
           <w14:ligatures w14:val="none"/>
         </w:rPr>
-        <w:t>What is Turas Tabs?</w:t>
+        <w:t>What is Turas Tracker?</w:t>
       </w:r>
     </w:p>
     <w:p>
@@ -128,7 +159,27 @@
           <w:lang w:eastAsia="en-GB"/>
           <w14:ligatures w14:val="none"/>
         </w:rPr>
-        <w:t>Turas Tabs is a cross-tabulation engine designed for market research professionals. It takes survey data and produces the kind of professionally formatted tables that clients expect to see, complete with weighted statistics and significance testing.</w:t>
+        <w:t xml:space="preserve">Turas Tracker is a comprehensive R-based system for </w:t>
+      </w:r>
+      <w:proofErr w:type="spellStart"/>
+      <w:r>
+        <w:rPr>
+          <w:rFonts w:ascii="Times New Roman" w:eastAsia="Times New Roman" w:hAnsi="Times New Roman" w:cs="Times New Roman"/>
+          <w:kern w:val="0"/>
+          <w:lang w:eastAsia="en-GB"/>
+          <w14:ligatures w14:val="none"/>
+        </w:rPr>
+        <w:t>analyzing</w:t>
+      </w:r>
+      <w:proofErr w:type="spellEnd"/>
+      <w:r>
+        <w:rPr>
+          <w:rFonts w:ascii="Times New Roman" w:eastAsia="Times New Roman" w:hAnsi="Times New Roman" w:cs="Times New Roman"/>
+          <w:kern w:val="0"/>
+          <w:lang w:eastAsia="en-GB"/>
+          <w14:ligatures w14:val="none"/>
+        </w:rPr>
+        <w:t xml:space="preserve"> multi-wave tracking studies. It transforms raw survey data from multiple time periods into actionable trend insights with statistical rigor.</w:t>
       </w:r>
     </w:p>
     <w:p>
@@ -144,11 +195,53 @@
       <w:r>
         <w:rPr>
           <w:rFonts w:ascii="Times New Roman" w:eastAsia="Times New Roman" w:hAnsi="Times New Roman" w:cs="Times New Roman"/>
-          <w:kern w:val="0"/>
-          <w:lang w:eastAsia="en-GB"/>
-          <w14:ligatures w14:val="none"/>
-        </w:rPr>
-        <w:t>If you've ever spent hours manually building crosstabs in Excel or wrestling with SPSS syntax, Tabs is designed to automate that entire process while giving you more control over the output.</w:t>
+          <w:b/>
+          <w:bCs/>
+          <w:kern w:val="0"/>
+          <w:lang w:eastAsia="en-GB"/>
+          <w14:ligatures w14:val="none"/>
+        </w:rPr>
+        <w:t>Core Purpose:</w:t>
+      </w:r>
+      <w:r>
+        <w:rPr>
+          <w:rFonts w:ascii="Times New Roman" w:eastAsia="Times New Roman" w:hAnsi="Times New Roman" w:cs="Times New Roman"/>
+          <w:kern w:val="0"/>
+          <w:lang w:eastAsia="en-GB"/>
+          <w14:ligatures w14:val="none"/>
+        </w:rPr>
+        <w:t xml:space="preserve"> Compare metrics across survey waves, calculate statistical significance of changes, and generate professional reports for tracking study analysis.</w:t>
+      </w:r>
+    </w:p>
+    <w:p>
+      <w:pPr>
+        <w:rPr>
+          <w:rFonts w:ascii="Times New Roman" w:eastAsia="Times New Roman" w:hAnsi="Times New Roman" w:cs="Times New Roman"/>
+          <w:kern w:val="0"/>
+          <w:lang w:eastAsia="en-GB"/>
+          <w14:ligatures w14:val="none"/>
+        </w:rPr>
+      </w:pPr>
+      <w:r>
+        <w:rPr>
+          <w:rFonts w:ascii="Times New Roman" w:eastAsia="Times New Roman" w:hAnsi="Times New Roman" w:cs="Times New Roman"/>
+          <w:noProof/>
+          <w:kern w:val="0"/>
+          <w:lang w:eastAsia="en-GB"/>
+          <w14:ligatures w14:val="none"/>
+        </w:rPr>
+      </w:r>
+      <w:r>
+        <w:rPr>
+          <w:rFonts w:ascii="Times New Roman" w:eastAsia="Times New Roman" w:hAnsi="Times New Roman" w:cs="Times New Roman"/>
+          <w:noProof/>
+          <w:kern w:val="0"/>
+          <w:lang w:eastAsia="en-GB"/>
+          <w14:ligatures w14:val="none"/>
+        </w:rPr>
+        <w:pict w14:anchorId="07EF8678">
+          <v:rect id="_x0000_i1026" alt="" style="width:451.3pt;height:.05pt;mso-width-percent:0;mso-height-percent:0;mso-width-percent:0;mso-height-percent:0" o:hralign="center" o:hrstd="t" o:hr="t" fillcolor="#a0a0a0" stroked="f"/>
+        </w:pict>
       </w:r>
     </w:p>
     <w:p>
@@ -177,27 +270,36 @@
           <w:lang w:eastAsia="en-GB"/>
           <w14:ligatures w14:val="none"/>
         </w:rPr>
-        <w:t>Who Is This For?</w:t>
+        <w:t>Key Capabilities</w:t>
       </w:r>
     </w:p>
     <w:p>
       <w:pPr>
         <w:spacing w:before="100" w:beforeAutospacing="1" w:after="100" w:afterAutospacing="1"/>
-        <w:rPr>
-          <w:rFonts w:ascii="Times New Roman" w:eastAsia="Times New Roman" w:hAnsi="Times New Roman" w:cs="Times New Roman"/>
-          <w:kern w:val="0"/>
-          <w:lang w:eastAsia="en-GB"/>
-          <w14:ligatures w14:val="none"/>
-        </w:rPr>
-      </w:pPr>
-      <w:r>
-        <w:rPr>
-          <w:rFonts w:ascii="Times New Roman" w:eastAsia="Times New Roman" w:hAnsi="Times New Roman" w:cs="Times New Roman"/>
-          <w:kern w:val="0"/>
-          <w:lang w:eastAsia="en-GB"/>
-          <w14:ligatures w14:val="none"/>
-        </w:rPr>
-        <w:t>Tabs is built for research analysts who need to:</w:t>
+        <w:outlineLvl w:val="2"/>
+        <w:rPr>
+          <w:rFonts w:ascii="Times New Roman" w:eastAsia="Times New Roman" w:hAnsi="Times New Roman" w:cs="Times New Roman"/>
+          <w:b/>
+          <w:bCs/>
+          <w:kern w:val="0"/>
+          <w:sz w:val="27"/>
+          <w:szCs w:val="27"/>
+          <w:lang w:eastAsia="en-GB"/>
+          <w14:ligatures w14:val="none"/>
+        </w:rPr>
+      </w:pPr>
+      <w:r>
+        <w:rPr>
+          <w:rFonts w:ascii="Times New Roman" w:eastAsia="Times New Roman" w:hAnsi="Times New Roman" w:cs="Times New Roman"/>
+          <w:b/>
+          <w:bCs/>
+          <w:kern w:val="0"/>
+          <w:sz w:val="27"/>
+          <w:szCs w:val="27"/>
+          <w:lang w:eastAsia="en-GB"/>
+          <w14:ligatures w14:val="none"/>
+        </w:rPr>
+        <w:t>Time Series Analysis</w:t>
       </w:r>
     </w:p>
     <w:p>
@@ -221,7 +323,7 @@
           <w:lang w:eastAsia="en-GB"/>
           <w14:ligatures w14:val="none"/>
         </w:rPr>
-        <w:t>Generate cross-tabulation reports from survey data</w:t>
+        <w:t>Track any metric across 2 or more waves</w:t>
       </w:r>
     </w:p>
     <w:p>
@@ -245,7 +347,7 @@
           <w:lang w:eastAsia="en-GB"/>
           <w14:ligatures w14:val="none"/>
         </w:rPr>
-        <w:t>Compare responses across demographic segments</w:t>
+        <w:t>Automatic trend direction detection (up, down, stable)</w:t>
       </w:r>
     </w:p>
     <w:p>
@@ -269,88 +371,20 @@
           <w:lang w:eastAsia="en-GB"/>
           <w14:ligatures w14:val="none"/>
         </w:rPr>
-        <w:t>Apply weights and calculate effective sample sizes</w:t>
-      </w:r>
-    </w:p>
-    <w:p>
-      <w:pPr>
-        <w:numPr>
-          <w:ilvl w:val="0"/>
-          <w:numId w:val="1"/>
-        </w:numPr>
+        <w:t>Support for irregular wave intervals</w:t>
+      </w:r>
+    </w:p>
+    <w:p>
+      <w:pPr>
         <w:spacing w:before="100" w:beforeAutospacing="1" w:after="100" w:afterAutospacing="1"/>
-        <w:rPr>
-          <w:rFonts w:ascii="Times New Roman" w:eastAsia="Times New Roman" w:hAnsi="Times New Roman" w:cs="Times New Roman"/>
-          <w:kern w:val="0"/>
-          <w:lang w:eastAsia="en-GB"/>
-          <w14:ligatures w14:val="none"/>
-        </w:rPr>
-      </w:pPr>
-      <w:r>
-        <w:rPr>
-          <w:rFonts w:ascii="Times New Roman" w:eastAsia="Times New Roman" w:hAnsi="Times New Roman" w:cs="Times New Roman"/>
-          <w:kern w:val="0"/>
-          <w:lang w:eastAsia="en-GB"/>
-          <w14:ligatures w14:val="none"/>
-        </w:rPr>
-        <w:t>Test whether differences between groups are statistically significant</w:t>
-      </w:r>
-    </w:p>
-    <w:p>
-      <w:pPr>
-        <w:numPr>
-          <w:ilvl w:val="0"/>
-          <w:numId w:val="1"/>
-        </w:numPr>
-        <w:spacing w:before="100" w:beforeAutospacing="1" w:after="100" w:afterAutospacing="1"/>
-        <w:rPr>
-          <w:rFonts w:ascii="Times New Roman" w:eastAsia="Times New Roman" w:hAnsi="Times New Roman" w:cs="Times New Roman"/>
-          <w:kern w:val="0"/>
-          <w:lang w:eastAsia="en-GB"/>
-          <w14:ligatures w14:val="none"/>
-        </w:rPr>
-      </w:pPr>
-      <w:r>
-        <w:rPr>
-          <w:rFonts w:ascii="Times New Roman" w:eastAsia="Times New Roman" w:hAnsi="Times New Roman" w:cs="Times New Roman"/>
-          <w:kern w:val="0"/>
-          <w:lang w:eastAsia="en-GB"/>
-          <w14:ligatures w14:val="none"/>
-        </w:rPr>
-        <w:t>Deliver polished Excel workbooks to clients</w:t>
-      </w:r>
-    </w:p>
-    <w:p>
-      <w:pPr>
-        <w:spacing w:before="100" w:beforeAutospacing="1" w:after="100" w:afterAutospacing="1"/>
-        <w:rPr>
-          <w:rFonts w:ascii="Times New Roman" w:eastAsia="Times New Roman" w:hAnsi="Times New Roman" w:cs="Times New Roman"/>
-          <w:kern w:val="0"/>
-          <w:lang w:eastAsia="en-GB"/>
-          <w14:ligatures w14:val="none"/>
-        </w:rPr>
-      </w:pPr>
-      <w:r>
-        <w:rPr>
-          <w:rFonts w:ascii="Times New Roman" w:eastAsia="Times New Roman" w:hAnsi="Times New Roman" w:cs="Times New Roman"/>
-          <w:kern w:val="0"/>
-          <w:lang w:eastAsia="en-GB"/>
-          <w14:ligatures w14:val="none"/>
-        </w:rPr>
-        <w:t>You don't need to be a programmer to use Tabs. If you can fill in an Excel template and run a few lines of R code, you can use this module.</w:t>
-      </w:r>
-    </w:p>
-    <w:p>
-      <w:pPr>
-        <w:spacing w:before="100" w:beforeAutospacing="1" w:after="100" w:afterAutospacing="1"/>
-        <w:outlineLvl w:val="1"/>
+        <w:outlineLvl w:val="2"/>
         <w:rPr>
           <w:rFonts w:ascii="Times New Roman" w:eastAsia="Times New Roman" w:hAnsi="Times New Roman" w:cs="Times New Roman"/>
           <w:b/>
           <w:bCs/>
           <w:kern w:val="0"/>
-          <w:sz w:val="36"/>
-          <w:szCs w:val="36"/>
+          <w:sz w:val="27"/>
+          <w:szCs w:val="27"/>
           <w:lang w:eastAsia="en-GB"/>
           <w14:ligatures w14:val="none"/>
         </w:rPr>
@@ -361,203 +395,12 @@
           <w:b/>
           <w:bCs/>
           <w:kern w:val="0"/>
-          <w:sz w:val="36"/>
-          <w:szCs w:val="36"/>
-          <w:lang w:eastAsia="en-GB"/>
-          <w14:ligatures w14:val="none"/>
-        </w:rPr>
-        <w:t>What Can It Do?</w:t>
-      </w:r>
-    </w:p>
-    <w:p>
-      <w:pPr>
-        <w:spacing w:before="100" w:beforeAutospacing="1" w:after="100" w:afterAutospacing="1"/>
-        <w:outlineLvl w:val="2"/>
-        <w:rPr>
-          <w:rFonts w:ascii="Times New Roman" w:eastAsia="Times New Roman" w:hAnsi="Times New Roman" w:cs="Times New Roman"/>
-          <w:b/>
-          <w:bCs/>
-          <w:kern w:val="0"/>
           <w:sz w:val="27"/>
           <w:szCs w:val="27"/>
           <w:lang w:eastAsia="en-GB"/>
           <w14:ligatures w14:val="none"/>
         </w:rPr>
-      </w:pPr>
-      <w:r>
-        <w:rPr>
-          <w:rFonts w:ascii="Times New Roman" w:eastAsia="Times New Roman" w:hAnsi="Times New Roman" w:cs="Times New Roman"/>
-          <w:b/>
-          <w:bCs/>
-          <w:kern w:val="0"/>
-          <w:sz w:val="27"/>
-          <w:szCs w:val="27"/>
-          <w:lang w:eastAsia="en-GB"/>
-          <w14:ligatures w14:val="none"/>
-        </w:rPr>
-        <w:t>Process Multiple Question Types</w:t>
-      </w:r>
-    </w:p>
-    <w:p>
-      <w:pPr>
-        <w:spacing w:before="100" w:beforeAutospacing="1" w:after="100" w:afterAutospacing="1"/>
-        <w:rPr>
-          <w:rFonts w:ascii="Times New Roman" w:eastAsia="Times New Roman" w:hAnsi="Times New Roman" w:cs="Times New Roman"/>
-          <w:kern w:val="0"/>
-          <w:lang w:eastAsia="en-GB"/>
-          <w14:ligatures w14:val="none"/>
-        </w:rPr>
-      </w:pPr>
-      <w:r>
-        <w:rPr>
-          <w:rFonts w:ascii="Times New Roman" w:eastAsia="Times New Roman" w:hAnsi="Times New Roman" w:cs="Times New Roman"/>
-          <w:kern w:val="0"/>
-          <w:lang w:eastAsia="en-GB"/>
-          <w14:ligatures w14:val="none"/>
-        </w:rPr>
-        <w:t>Tabs handles the full range of survey question formats:</w:t>
-      </w:r>
-    </w:p>
-    <w:p>
-      <w:pPr>
-        <w:spacing w:before="100" w:beforeAutospacing="1" w:after="100" w:afterAutospacing="1"/>
-        <w:rPr>
-          <w:rFonts w:ascii="Times New Roman" w:eastAsia="Times New Roman" w:hAnsi="Times New Roman" w:cs="Times New Roman"/>
-          <w:kern w:val="0"/>
-          <w:lang w:eastAsia="en-GB"/>
-          <w14:ligatures w14:val="none"/>
-        </w:rPr>
-      </w:pPr>
-      <w:r>
-        <w:rPr>
-          <w:rFonts w:ascii="Times New Roman" w:eastAsia="Times New Roman" w:hAnsi="Times New Roman" w:cs="Times New Roman"/>
-          <w:b/>
-          <w:bCs/>
-          <w:kern w:val="0"/>
-          <w:lang w:eastAsia="en-GB"/>
-          <w14:ligatures w14:val="none"/>
-        </w:rPr>
-        <w:t>Standard Questions</w:t>
-      </w:r>
-      <w:r>
-        <w:rPr>
-          <w:rFonts w:ascii="Times New Roman" w:eastAsia="Times New Roman" w:hAnsi="Times New Roman" w:cs="Times New Roman"/>
-          <w:kern w:val="0"/>
-          <w:lang w:eastAsia="en-GB"/>
-          <w14:ligatures w14:val="none"/>
-        </w:rPr>
-        <w:t xml:space="preserve"> - Single-choice questions (Gender, Age Group, Yes/No) - Multiple-choice questions (select all that apply)</w:t>
-      </w:r>
-    </w:p>
-    <w:p>
-      <w:pPr>
-        <w:spacing w:before="100" w:beforeAutospacing="1" w:after="100" w:afterAutospacing="1"/>
-        <w:rPr>
-          <w:rFonts w:ascii="Times New Roman" w:eastAsia="Times New Roman" w:hAnsi="Times New Roman" w:cs="Times New Roman"/>
-          <w:kern w:val="0"/>
-          <w:lang w:eastAsia="en-GB"/>
-          <w14:ligatures w14:val="none"/>
-        </w:rPr>
-      </w:pPr>
-      <w:r>
-        <w:rPr>
-          <w:rFonts w:ascii="Times New Roman" w:eastAsia="Times New Roman" w:hAnsi="Times New Roman" w:cs="Times New Roman"/>
-          <w:b/>
-          <w:bCs/>
-          <w:kern w:val="0"/>
-          <w:lang w:eastAsia="en-GB"/>
-          <w14:ligatures w14:val="none"/>
-        </w:rPr>
-        <w:t>Rating Questions</w:t>
-      </w:r>
-      <w:r>
-        <w:rPr>
-          <w:rFonts w:ascii="Times New Roman" w:eastAsia="Times New Roman" w:hAnsi="Times New Roman" w:cs="Times New Roman"/>
-          <w:kern w:val="0"/>
-          <w:lang w:eastAsia="en-GB"/>
-          <w14:ligatures w14:val="none"/>
-        </w:rPr>
-        <w:t xml:space="preserve"> - Satisfaction scales (1-5, 1-7, 1-10) - Likert agreement scales - Net Promoter Score (0-10 with automatic Promoter/Passive/Detractor calculation)</w:t>
-      </w:r>
-    </w:p>
-    <w:p>
-      <w:pPr>
-        <w:spacing w:before="100" w:beforeAutospacing="1" w:after="100" w:afterAutospacing="1"/>
-        <w:rPr>
-          <w:rFonts w:ascii="Times New Roman" w:eastAsia="Times New Roman" w:hAnsi="Times New Roman" w:cs="Times New Roman"/>
-          <w:kern w:val="0"/>
-          <w:lang w:eastAsia="en-GB"/>
-          <w14:ligatures w14:val="none"/>
-        </w:rPr>
-      </w:pPr>
-      <w:r>
-        <w:rPr>
-          <w:rFonts w:ascii="Times New Roman" w:eastAsia="Times New Roman" w:hAnsi="Times New Roman" w:cs="Times New Roman"/>
-          <w:b/>
-          <w:bCs/>
-          <w:kern w:val="0"/>
-          <w:lang w:eastAsia="en-GB"/>
-          <w14:ligatures w14:val="none"/>
-        </w:rPr>
-        <w:t>Advanced Questions</w:t>
-      </w:r>
-      <w:r>
-        <w:rPr>
-          <w:rFonts w:ascii="Times New Roman" w:eastAsia="Times New Roman" w:hAnsi="Times New Roman" w:cs="Times New Roman"/>
-          <w:kern w:val="0"/>
-          <w:lang w:eastAsia="en-GB"/>
-          <w14:ligatures w14:val="none"/>
-        </w:rPr>
-        <w:t xml:space="preserve"> - Ranking questions (rank your top 3 preferences) - Open-ended numeric questions (What is your age?) - Composite metrics (averages of multiple questions)</w:t>
-      </w:r>
-    </w:p>
-    <w:p>
-      <w:pPr>
-        <w:spacing w:before="100" w:beforeAutospacing="1" w:after="100" w:afterAutospacing="1"/>
-        <w:outlineLvl w:val="2"/>
-        <w:rPr>
-          <w:rFonts w:ascii="Times New Roman" w:eastAsia="Times New Roman" w:hAnsi="Times New Roman" w:cs="Times New Roman"/>
-          <w:b/>
-          <w:bCs/>
-          <w:kern w:val="0"/>
-          <w:sz w:val="27"/>
-          <w:szCs w:val="27"/>
-          <w:lang w:eastAsia="en-GB"/>
-          <w14:ligatures w14:val="none"/>
-        </w:rPr>
-      </w:pPr>
-      <w:r>
-        <w:rPr>
-          <w:rFonts w:ascii="Times New Roman" w:eastAsia="Times New Roman" w:hAnsi="Times New Roman" w:cs="Times New Roman"/>
-          <w:b/>
-          <w:bCs/>
-          <w:kern w:val="0"/>
-          <w:sz w:val="27"/>
-          <w:szCs w:val="27"/>
-          <w:lang w:eastAsia="en-GB"/>
-          <w14:ligatures w14:val="none"/>
-        </w:rPr>
-        <w:t>Apply Proper Weighting</w:t>
-      </w:r>
-    </w:p>
-    <w:p>
-      <w:pPr>
-        <w:spacing w:before="100" w:beforeAutospacing="1" w:after="100" w:afterAutospacing="1"/>
-        <w:rPr>
-          <w:rFonts w:ascii="Times New Roman" w:eastAsia="Times New Roman" w:hAnsi="Times New Roman" w:cs="Times New Roman"/>
-          <w:kern w:val="0"/>
-          <w:lang w:eastAsia="en-GB"/>
-          <w14:ligatures w14:val="none"/>
-        </w:rPr>
-      </w:pPr>
-      <w:r>
-        <w:rPr>
-          <w:rFonts w:ascii="Times New Roman" w:eastAsia="Times New Roman" w:hAnsi="Times New Roman" w:cs="Times New Roman"/>
-          <w:kern w:val="0"/>
-          <w:lang w:eastAsia="en-GB"/>
-          <w14:ligatures w14:val="none"/>
-        </w:rPr>
-        <w:t>Real survey data is almost always weighted. Tabs handles this properly:</w:t>
+        <w:t>Statistical Rigor</w:t>
       </w:r>
     </w:p>
     <w:p>
@@ -581,7 +424,7 @@
           <w:lang w:eastAsia="en-GB"/>
           <w14:ligatures w14:val="none"/>
         </w:rPr>
-        <w:t>Applies your weight variable to all calculations</w:t>
+        <w:t>Two-proportion Z-tests for percentage changes</w:t>
       </w:r>
     </w:p>
     <w:p>
@@ -605,8 +448,7 @@
           <w:lang w:eastAsia="en-GB"/>
           <w14:ligatures w14:val="none"/>
         </w:rPr>
-        <w:lastRenderedPageBreak/>
-        <w:t>Calculates the design effect (DEFF) automatically</w:t>
+        <w:t>Welch's T-tests for mean comparisons</w:t>
       </w:r>
     </w:p>
     <w:p>
@@ -630,7 +472,7 @@
           <w:lang w:eastAsia="en-GB"/>
           <w14:ligatures w14:val="none"/>
         </w:rPr>
-        <w:t>Uses effective sample sizes for significance testing</w:t>
+        <w:t>Design effect (DEFF) adjustment for weighted data</w:t>
       </w:r>
     </w:p>
     <w:p>
@@ -654,31 +496,7 @@
           <w:lang w:eastAsia="en-GB"/>
           <w14:ligatures w14:val="none"/>
         </w:rPr>
-        <w:t>Reports both unweighted and weighted base sizes</w:t>
-      </w:r>
-    </w:p>
-    <w:p>
-      <w:pPr>
-        <w:numPr>
-          <w:ilvl w:val="0"/>
-          <w:numId w:val="2"/>
-        </w:numPr>
-        <w:spacing w:before="100" w:beforeAutospacing="1" w:after="100" w:afterAutospacing="1"/>
-        <w:rPr>
-          <w:rFonts w:ascii="Times New Roman" w:eastAsia="Times New Roman" w:hAnsi="Times New Roman" w:cs="Times New Roman"/>
-          <w:kern w:val="0"/>
-          <w:lang w:eastAsia="en-GB"/>
-          <w14:ligatures w14:val="none"/>
-        </w:rPr>
-      </w:pPr>
-      <w:r>
-        <w:rPr>
-          <w:rFonts w:ascii="Times New Roman" w:eastAsia="Times New Roman" w:hAnsi="Times New Roman" w:cs="Times New Roman"/>
-          <w:kern w:val="0"/>
-          <w:lang w:eastAsia="en-GB"/>
-          <w14:ligatures w14:val="none"/>
-        </w:rPr>
-        <w:t>Warns you when extreme weights might be causing problems</w:t>
+        <w:t>Configurable confidence levels (default 95%)</w:t>
       </w:r>
     </w:p>
     <w:p>
@@ -707,27 +525,7 @@
           <w:lang w:eastAsia="en-GB"/>
           <w14:ligatures w14:val="none"/>
         </w:rPr>
-        <w:t>Test Statistical Significance</w:t>
-      </w:r>
-    </w:p>
-    <w:p>
-      <w:pPr>
-        <w:spacing w:before="100" w:beforeAutospacing="1" w:after="100" w:afterAutospacing="1"/>
-        <w:rPr>
-          <w:rFonts w:ascii="Times New Roman" w:eastAsia="Times New Roman" w:hAnsi="Times New Roman" w:cs="Times New Roman"/>
-          <w:kern w:val="0"/>
-          <w:lang w:eastAsia="en-GB"/>
-          <w14:ligatures w14:val="none"/>
-        </w:rPr>
-      </w:pPr>
-      <w:r>
-        <w:rPr>
-          <w:rFonts w:ascii="Times New Roman" w:eastAsia="Times New Roman" w:hAnsi="Times New Roman" w:cs="Times New Roman"/>
-          <w:kern w:val="0"/>
-          <w:lang w:eastAsia="en-GB"/>
-          <w14:ligatures w14:val="none"/>
-        </w:rPr>
-        <w:t>Tabs includes proper significance testing so you can tell clients which differences are real:</w:t>
+        <w:t>Flexible Question Handling</w:t>
       </w:r>
     </w:p>
     <w:p>
@@ -751,7 +549,7 @@
           <w:lang w:eastAsia="en-GB"/>
           <w14:ligatures w14:val="none"/>
         </w:rPr>
-        <w:t>Chi-square tests for categorical comparisons</w:t>
+        <w:t>Map questions when codes change between waves</w:t>
       </w:r>
     </w:p>
     <w:p>
@@ -775,13 +573,13 @@
           <w:lang w:eastAsia="en-GB"/>
           <w14:ligatures w14:val="none"/>
         </w:rPr>
-        <w:t>Z-tests for proportion differences</w:t>
+        <w:t>Support for multiple question types:</w:t>
       </w:r>
     </w:p>
     <w:p>
       <w:pPr>
         <w:numPr>
-          <w:ilvl w:val="0"/>
+          <w:ilvl w:val="1"/>
           <w:numId w:val="3"/>
         </w:numPr>
         <w:spacing w:before="100" w:beforeAutospacing="1" w:after="100" w:afterAutospacing="1"/>
@@ -795,17 +593,28 @@
       <w:r>
         <w:rPr>
           <w:rFonts w:ascii="Times New Roman" w:eastAsia="Times New Roman" w:hAnsi="Times New Roman" w:cs="Times New Roman"/>
-          <w:kern w:val="0"/>
-          <w:lang w:eastAsia="en-GB"/>
-          <w14:ligatures w14:val="none"/>
-        </w:rPr>
-        <w:t>T-tests for mean differences</w:t>
+          <w:b/>
+          <w:bCs/>
+          <w:kern w:val="0"/>
+          <w:lang w:eastAsia="en-GB"/>
+          <w14:ligatures w14:val="none"/>
+        </w:rPr>
+        <w:t>Rating</w:t>
+      </w:r>
+      <w:r>
+        <w:rPr>
+          <w:rFonts w:ascii="Times New Roman" w:eastAsia="Times New Roman" w:hAnsi="Times New Roman" w:cs="Times New Roman"/>
+          <w:kern w:val="0"/>
+          <w:lang w:eastAsia="en-GB"/>
+          <w14:ligatures w14:val="none"/>
+        </w:rPr>
+        <w:t xml:space="preserve"> - Numeric scales (1-5, 1-10, etc.)</w:t>
       </w:r>
     </w:p>
     <w:p>
       <w:pPr>
         <w:numPr>
-          <w:ilvl w:val="0"/>
+          <w:ilvl w:val="1"/>
           <w:numId w:val="3"/>
         </w:numPr>
         <w:spacing w:before="100" w:beforeAutospacing="1" w:after="100" w:afterAutospacing="1"/>
@@ -819,17 +628,28 @@
       <w:r>
         <w:rPr>
           <w:rFonts w:ascii="Times New Roman" w:eastAsia="Times New Roman" w:hAnsi="Times New Roman" w:cs="Times New Roman"/>
-          <w:kern w:val="0"/>
-          <w:lang w:eastAsia="en-GB"/>
-          <w14:ligatures w14:val="none"/>
-        </w:rPr>
-        <w:t>Adjustable confidence levels (90%, 95%, 99%)</w:t>
+          <w:b/>
+          <w:bCs/>
+          <w:kern w:val="0"/>
+          <w:lang w:eastAsia="en-GB"/>
+          <w14:ligatures w14:val="none"/>
+        </w:rPr>
+        <w:t xml:space="preserve">Likert </w:t>
+      </w:r>
+      <w:r>
+        <w:rPr>
+          <w:rFonts w:ascii="Times New Roman" w:eastAsia="Times New Roman" w:hAnsi="Times New Roman" w:cs="Times New Roman"/>
+          <w:kern w:val="0"/>
+          <w:lang w:eastAsia="en-GB"/>
+          <w14:ligatures w14:val="none"/>
+        </w:rPr>
+        <w:t>– agreement scales</w:t>
       </w:r>
     </w:p>
     <w:p>
       <w:pPr>
         <w:numPr>
-          <w:ilvl w:val="0"/>
+          <w:ilvl w:val="1"/>
           <w:numId w:val="3"/>
         </w:numPr>
         <w:spacing w:before="100" w:beforeAutospacing="1" w:after="100" w:afterAutospacing="1"/>
@@ -843,15 +663,30 @@
       <w:r>
         <w:rPr>
           <w:rFonts w:ascii="Times New Roman" w:eastAsia="Times New Roman" w:hAnsi="Times New Roman" w:cs="Times New Roman"/>
-          <w:kern w:val="0"/>
-          <w:lang w:eastAsia="en-GB"/>
-          <w14:ligatures w14:val="none"/>
-        </w:rPr>
-        <w:t>Minimum base size thresholds</w:t>
-      </w:r>
-    </w:p>
-    <w:p>
-      <w:pPr>
+          <w:b/>
+          <w:bCs/>
+          <w:kern w:val="0"/>
+          <w:lang w:eastAsia="en-GB"/>
+          <w14:ligatures w14:val="none"/>
+        </w:rPr>
+        <w:t>NPS</w:t>
+      </w:r>
+      <w:r>
+        <w:rPr>
+          <w:rFonts w:ascii="Times New Roman" w:eastAsia="Times New Roman" w:hAnsi="Times New Roman" w:cs="Times New Roman"/>
+          <w:kern w:val="0"/>
+          <w:lang w:eastAsia="en-GB"/>
+          <w14:ligatures w14:val="none"/>
+        </w:rPr>
+        <w:t xml:space="preserve"> - Net Promoter Score (0-10)</w:t>
+      </w:r>
+    </w:p>
+    <w:p>
+      <w:pPr>
+        <w:numPr>
+          <w:ilvl w:val="1"/>
+          <w:numId w:val="3"/>
+        </w:numPr>
         <w:spacing w:before="100" w:beforeAutospacing="1" w:after="100" w:afterAutospacing="1"/>
         <w:rPr>
           <w:rFonts w:ascii="Times New Roman" w:eastAsia="Times New Roman" w:hAnsi="Times New Roman" w:cs="Times New Roman"/>
@@ -860,14 +695,119 @@
           <w14:ligatures w14:val="none"/>
         </w:rPr>
       </w:pPr>
-      <w:r>
-        <w:rPr>
-          <w:rFonts w:ascii="Times New Roman" w:eastAsia="Times New Roman" w:hAnsi="Times New Roman" w:cs="Times New Roman"/>
-          <w:kern w:val="0"/>
-          <w:lang w:eastAsia="en-GB"/>
-          <w14:ligatures w14:val="none"/>
-        </w:rPr>
-        <w:t>Significant differences appear as letter codes in the output (e.g., "45% A" means this value is significantly higher than column A).</w:t>
+      <w:proofErr w:type="spellStart"/>
+      <w:r>
+        <w:rPr>
+          <w:rFonts w:ascii="Times New Roman" w:eastAsia="Times New Roman" w:hAnsi="Times New Roman" w:cs="Times New Roman"/>
+          <w:b/>
+          <w:bCs/>
+          <w:kern w:val="0"/>
+          <w:lang w:eastAsia="en-GB"/>
+          <w14:ligatures w14:val="none"/>
+        </w:rPr>
+        <w:t>Single</w:t>
+      </w:r>
+      <w:r>
+        <w:rPr>
+          <w:rFonts w:ascii="Times New Roman" w:eastAsia="Times New Roman" w:hAnsi="Times New Roman" w:cs="Times New Roman"/>
+          <w:b/>
+          <w:bCs/>
+          <w:kern w:val="0"/>
+          <w:lang w:eastAsia="en-GB"/>
+          <w14:ligatures w14:val="none"/>
+        </w:rPr>
+        <w:t>_Response</w:t>
+      </w:r>
+      <w:proofErr w:type="spellEnd"/>
+      <w:r>
+        <w:rPr>
+          <w:rFonts w:ascii="Times New Roman" w:eastAsia="Times New Roman" w:hAnsi="Times New Roman" w:cs="Times New Roman"/>
+          <w:b/>
+          <w:bCs/>
+          <w:kern w:val="0"/>
+          <w:lang w:eastAsia="en-GB"/>
+          <w14:ligatures w14:val="none"/>
+        </w:rPr>
+        <w:t xml:space="preserve"> </w:t>
+      </w:r>
+      <w:r>
+        <w:rPr>
+          <w:rFonts w:ascii="Times New Roman" w:eastAsia="Times New Roman" w:hAnsi="Times New Roman" w:cs="Times New Roman"/>
+          <w:kern w:val="0"/>
+          <w:lang w:eastAsia="en-GB"/>
+          <w14:ligatures w14:val="none"/>
+        </w:rPr>
+        <w:t>- Categorical single response</w:t>
+      </w:r>
+    </w:p>
+    <w:p>
+      <w:pPr>
+        <w:numPr>
+          <w:ilvl w:val="1"/>
+          <w:numId w:val="3"/>
+        </w:numPr>
+        <w:spacing w:before="100" w:beforeAutospacing="1" w:after="100" w:afterAutospacing="1"/>
+        <w:rPr>
+          <w:rFonts w:ascii="Times New Roman" w:eastAsia="Times New Roman" w:hAnsi="Times New Roman" w:cs="Times New Roman"/>
+          <w:kern w:val="0"/>
+          <w:lang w:eastAsia="en-GB"/>
+          <w14:ligatures w14:val="none"/>
+        </w:rPr>
+      </w:pPr>
+      <w:r>
+        <w:rPr>
+          <w:rFonts w:ascii="Times New Roman" w:eastAsia="Times New Roman" w:hAnsi="Times New Roman" w:cs="Times New Roman"/>
+          <w:b/>
+          <w:bCs/>
+          <w:kern w:val="0"/>
+          <w:lang w:eastAsia="en-GB"/>
+          <w14:ligatures w14:val="none"/>
+        </w:rPr>
+        <w:t>Multi-Mention</w:t>
+      </w:r>
+      <w:r>
+        <w:rPr>
+          <w:rFonts w:ascii="Times New Roman" w:eastAsia="Times New Roman" w:hAnsi="Times New Roman" w:cs="Times New Roman"/>
+          <w:kern w:val="0"/>
+          <w:lang w:eastAsia="en-GB"/>
+          <w14:ligatures w14:val="none"/>
+        </w:rPr>
+        <w:t xml:space="preserve"> - Select all that apply</w:t>
+      </w:r>
+    </w:p>
+    <w:p>
+      <w:pPr>
+        <w:numPr>
+          <w:ilvl w:val="1"/>
+          <w:numId w:val="3"/>
+        </w:numPr>
+        <w:spacing w:before="100" w:beforeAutospacing="1" w:after="100" w:afterAutospacing="1"/>
+        <w:rPr>
+          <w:rFonts w:ascii="Times New Roman" w:eastAsia="Times New Roman" w:hAnsi="Times New Roman" w:cs="Times New Roman"/>
+          <w:kern w:val="0"/>
+          <w:lang w:eastAsia="en-GB"/>
+          <w14:ligatures w14:val="none"/>
+        </w:rPr>
+      </w:pPr>
+      <w:r>
+        <w:rPr>
+          <w:rFonts w:ascii="Times New Roman" w:eastAsia="Times New Roman" w:hAnsi="Times New Roman" w:cs="Times New Roman"/>
+          <w:b/>
+          <w:bCs/>
+          <w:kern w:val="0"/>
+          <w:lang w:eastAsia="en-GB"/>
+          <w14:ligatures w14:val="none"/>
+        </w:rPr>
+        <w:t>Composite</w:t>
+      </w:r>
+      <w:r>
+        <w:rPr>
+          <w:rFonts w:ascii="Times New Roman" w:eastAsia="Times New Roman" w:hAnsi="Times New Roman" w:cs="Times New Roman"/>
+          <w:kern w:val="0"/>
+          <w:lang w:eastAsia="en-GB"/>
+          <w14:ligatures w14:val="none"/>
+        </w:rPr>
+        <w:t xml:space="preserve"> - Derived from multiple questions</w:t>
       </w:r>
     </w:p>
     <w:p>
@@ -896,28 +836,23 @@
           <w:lang w:eastAsia="en-GB"/>
           <w14:ligatures w14:val="none"/>
         </w:rPr>
-        <w:t>Produce Professional Output</w:t>
-      </w:r>
-    </w:p>
-    <w:p>
-      <w:pPr>
-        <w:spacing w:before="100" w:beforeAutospacing="1" w:after="100" w:afterAutospacing="1"/>
-        <w:rPr>
-          <w:rFonts w:ascii="Times New Roman" w:eastAsia="Times New Roman" w:hAnsi="Times New Roman" w:cs="Times New Roman"/>
-          <w:kern w:val="0"/>
-          <w:lang w:eastAsia="en-GB"/>
-          <w14:ligatures w14:val="none"/>
-        </w:rPr>
-      </w:pPr>
-      <w:r>
-        <w:rPr>
-          <w:rFonts w:ascii="Times New Roman" w:eastAsia="Times New Roman" w:hAnsi="Times New Roman" w:cs="Times New Roman"/>
-          <w:kern w:val="0"/>
-          <w:lang w:eastAsia="en-GB"/>
-          <w14:ligatures w14:val="none"/>
-        </w:rPr>
-        <w:t>The Excel output is formatted and ready for delivery:</w:t>
-      </w:r>
+        <w:t xml:space="preserve">Custom Metrics via </w:t>
+      </w:r>
+      <w:proofErr w:type="spellStart"/>
+      <w:r>
+        <w:rPr>
+          <w:rFonts w:ascii="Times New Roman" w:eastAsia="Times New Roman" w:hAnsi="Times New Roman" w:cs="Times New Roman"/>
+          <w:b/>
+          <w:bCs/>
+          <w:kern w:val="0"/>
+          <w:sz w:val="27"/>
+          <w:szCs w:val="27"/>
+          <w:lang w:eastAsia="en-GB"/>
+          <w14:ligatures w14:val="none"/>
+        </w:rPr>
+        <w:t>TrackingSpecs</w:t>
+      </w:r>
+      <w:proofErr w:type="spellEnd"/>
     </w:p>
     <w:p>
       <w:pPr>
@@ -940,7 +875,7 @@
           <w:lang w:eastAsia="en-GB"/>
           <w14:ligatures w14:val="none"/>
         </w:rPr>
-        <w:t>Clear banner headers showing demographic segments</w:t>
+        <w:t>Track mean, top box, top 2 box, custom ranges</w:t>
       </w:r>
     </w:p>
     <w:p>
@@ -964,7 +899,7 @@
           <w:lang w:eastAsia="en-GB"/>
           <w14:ligatures w14:val="none"/>
         </w:rPr>
-        <w:t>Frequency counts and percentages</w:t>
+        <w:t>Specify different metrics per question</w:t>
       </w:r>
     </w:p>
     <w:p>
@@ -988,68 +923,21 @@
           <w:lang w:eastAsia="en-GB"/>
           <w14:ligatures w14:val="none"/>
         </w:rPr>
-        <w:t>Significance letters integrated into cells</w:t>
-      </w:r>
-    </w:p>
-    <w:p>
-      <w:pPr>
-        <w:numPr>
-          <w:ilvl w:val="0"/>
-          <w:numId w:val="4"/>
-        </w:numPr>
+        <w:lastRenderedPageBreak/>
+        <w:t>Auto-detect multi-mention options</w:t>
+      </w:r>
+    </w:p>
+    <w:p>
+      <w:pPr>
         <w:spacing w:before="100" w:beforeAutospacing="1" w:after="100" w:afterAutospacing="1"/>
-        <w:rPr>
-          <w:rFonts w:ascii="Times New Roman" w:eastAsia="Times New Roman" w:hAnsi="Times New Roman" w:cs="Times New Roman"/>
-          <w:kern w:val="0"/>
-          <w:lang w:eastAsia="en-GB"/>
-          <w14:ligatures w14:val="none"/>
-        </w:rPr>
-      </w:pPr>
-      <w:r>
-        <w:rPr>
-          <w:rFonts w:ascii="Times New Roman" w:eastAsia="Times New Roman" w:hAnsi="Times New Roman" w:cs="Times New Roman"/>
-          <w:kern w:val="0"/>
-          <w:lang w:eastAsia="en-GB"/>
-          <w14:ligatures w14:val="none"/>
-        </w:rPr>
-        <w:t>Index summary sheet collecting all mean scores</w:t>
-      </w:r>
-    </w:p>
-    <w:p>
-      <w:pPr>
-        <w:numPr>
-          <w:ilvl w:val="0"/>
-          <w:numId w:val="4"/>
-        </w:numPr>
-        <w:spacing w:before="100" w:beforeAutospacing="1" w:after="100" w:afterAutospacing="1"/>
-        <w:rPr>
-          <w:rFonts w:ascii="Times New Roman" w:eastAsia="Times New Roman" w:hAnsi="Times New Roman" w:cs="Times New Roman"/>
-          <w:kern w:val="0"/>
-          <w:lang w:eastAsia="en-GB"/>
-          <w14:ligatures w14:val="none"/>
-        </w:rPr>
-      </w:pPr>
-      <w:r>
-        <w:rPr>
-          <w:rFonts w:ascii="Times New Roman" w:eastAsia="Times New Roman" w:hAnsi="Times New Roman" w:cs="Times New Roman"/>
-          <w:kern w:val="0"/>
-          <w:lang w:eastAsia="en-GB"/>
-          <w14:ligatures w14:val="none"/>
-        </w:rPr>
-        <w:t>Sample composition tables</w:t>
-      </w:r>
-    </w:p>
-    <w:p>
-      <w:pPr>
-        <w:spacing w:before="100" w:beforeAutospacing="1" w:after="100" w:afterAutospacing="1"/>
-        <w:outlineLvl w:val="1"/>
+        <w:outlineLvl w:val="2"/>
         <w:rPr>
           <w:rFonts w:ascii="Times New Roman" w:eastAsia="Times New Roman" w:hAnsi="Times New Roman" w:cs="Times New Roman"/>
           <w:b/>
           <w:bCs/>
           <w:kern w:val="0"/>
-          <w:sz w:val="36"/>
-          <w:szCs w:val="36"/>
+          <w:sz w:val="27"/>
+          <w:szCs w:val="27"/>
           <w:lang w:eastAsia="en-GB"/>
           <w14:ligatures w14:val="none"/>
         </w:rPr>
@@ -1060,32 +948,12 @@
           <w:b/>
           <w:bCs/>
           <w:kern w:val="0"/>
-          <w:sz w:val="36"/>
-          <w:szCs w:val="36"/>
-          <w:lang w:eastAsia="en-GB"/>
-          <w14:ligatures w14:val="none"/>
-        </w:rPr>
-        <w:t>How Does It Work?</w:t>
-      </w:r>
-    </w:p>
-    <w:p>
-      <w:pPr>
-        <w:spacing w:before="100" w:beforeAutospacing="1" w:after="100" w:afterAutospacing="1"/>
-        <w:rPr>
-          <w:rFonts w:ascii="Times New Roman" w:eastAsia="Times New Roman" w:hAnsi="Times New Roman" w:cs="Times New Roman"/>
-          <w:kern w:val="0"/>
-          <w:lang w:eastAsia="en-GB"/>
-          <w14:ligatures w14:val="none"/>
-        </w:rPr>
-      </w:pPr>
-      <w:r>
-        <w:rPr>
-          <w:rFonts w:ascii="Times New Roman" w:eastAsia="Times New Roman" w:hAnsi="Times New Roman" w:cs="Times New Roman"/>
-          <w:kern w:val="0"/>
-          <w:lang w:eastAsia="en-GB"/>
-          <w14:ligatures w14:val="none"/>
-        </w:rPr>
-        <w:t>The workflow is straightforward:</w:t>
+          <w:sz w:val="27"/>
+          <w:szCs w:val="27"/>
+          <w:lang w:eastAsia="en-GB"/>
+          <w14:ligatures w14:val="none"/>
+        </w:rPr>
+        <w:t>Banner Analysis</w:t>
       </w:r>
     </w:p>
     <w:p>
@@ -1102,26 +970,6 @@
           <w14:ligatures w14:val="none"/>
         </w:rPr>
       </w:pPr>
-      <w:r>
-        <w:rPr>
-          <w:rFonts w:ascii="Times New Roman" w:eastAsia="Times New Roman" w:hAnsi="Times New Roman" w:cs="Times New Roman"/>
-          <w:b/>
-          <w:bCs/>
-          <w:kern w:val="0"/>
-          <w:lang w:eastAsia="en-GB"/>
-          <w14:ligatures w14:val="none"/>
-        </w:rPr>
-        <w:t>Prepare your templates.</w:t>
-      </w:r>
-      <w:r>
-        <w:rPr>
-          <w:rFonts w:ascii="Times New Roman" w:eastAsia="Times New Roman" w:hAnsi="Times New Roman" w:cs="Times New Roman"/>
-          <w:kern w:val="0"/>
-          <w:lang w:eastAsia="en-GB"/>
-          <w14:ligatures w14:val="none"/>
-        </w:rPr>
-        <w:t xml:space="preserve"> Fill in the </w:t>
-      </w:r>
       <w:proofErr w:type="spellStart"/>
       <w:r>
         <w:rPr>
@@ -1130,7 +978,7 @@
           <w:lang w:eastAsia="en-GB"/>
           <w14:ligatures w14:val="none"/>
         </w:rPr>
-        <w:t>Survey_Structure</w:t>
+        <w:t>Analyze</w:t>
       </w:r>
       <w:proofErr w:type="spellEnd"/>
       <w:r>
@@ -1140,36 +988,7 @@
           <w:lang w:eastAsia="en-GB"/>
           <w14:ligatures w14:val="none"/>
         </w:rPr>
-        <w:t xml:space="preserve"> template with your questions and response options. Fill in the </w:t>
-      </w:r>
-      <w:proofErr w:type="spellStart"/>
-      <w:r>
-        <w:rPr>
-          <w:rFonts w:ascii="Times New Roman" w:eastAsia="Times New Roman" w:hAnsi="Times New Roman" w:cs="Times New Roman"/>
-          <w:kern w:val="0"/>
-          <w:lang w:eastAsia="en-GB"/>
-          <w14:ligatures w14:val="none"/>
-        </w:rPr>
-        <w:t>Crosstab</w:t>
-      </w:r>
-      <w:r>
-        <w:rPr>
-          <w:rFonts w:ascii="Times New Roman" w:eastAsia="Times New Roman" w:hAnsi="Times New Roman" w:cs="Times New Roman"/>
-          <w:kern w:val="0"/>
-          <w:lang w:eastAsia="en-GB"/>
-          <w14:ligatures w14:val="none"/>
-        </w:rPr>
-        <w:t>_Config</w:t>
-      </w:r>
-      <w:proofErr w:type="spellEnd"/>
-      <w:r>
-        <w:rPr>
-          <w:rFonts w:ascii="Times New Roman" w:eastAsia="Times New Roman" w:hAnsi="Times New Roman" w:cs="Times New Roman"/>
-          <w:kern w:val="0"/>
-          <w:lang w:eastAsia="en-GB"/>
-          <w14:ligatures w14:val="none"/>
-        </w:rPr>
-        <w:t xml:space="preserve"> template with your analysis settings.</w:t>
+        <w:t xml:space="preserve"> trends by demographic segments</w:t>
       </w:r>
     </w:p>
     <w:p>
@@ -1189,22 +1008,11 @@
       <w:r>
         <w:rPr>
           <w:rFonts w:ascii="Times New Roman" w:eastAsia="Times New Roman" w:hAnsi="Times New Roman" w:cs="Times New Roman"/>
-          <w:b/>
-          <w:bCs/>
-          <w:kern w:val="0"/>
-          <w:lang w:eastAsia="en-GB"/>
-          <w14:ligatures w14:val="none"/>
-        </w:rPr>
-        <w:t>Point to your data.</w:t>
-      </w:r>
-      <w:r>
-        <w:rPr>
-          <w:rFonts w:ascii="Times New Roman" w:eastAsia="Times New Roman" w:hAnsi="Times New Roman" w:cs="Times New Roman"/>
-          <w:kern w:val="0"/>
-          <w:lang w:eastAsia="en-GB"/>
-          <w14:ligatures w14:val="none"/>
-        </w:rPr>
-        <w:t xml:space="preserve"> Specify your survey data file (Excel, CSV, or SPSS format).</w:t>
+          <w:kern w:val="0"/>
+          <w:lang w:eastAsia="en-GB"/>
+          <w14:ligatures w14:val="none"/>
+        </w:rPr>
+        <w:t>Gender, age, region, or any categorical variable</w:t>
       </w:r>
     </w:p>
     <w:p>
@@ -1224,34 +1032,24 @@
       <w:r>
         <w:rPr>
           <w:rFonts w:ascii="Times New Roman" w:eastAsia="Times New Roman" w:hAnsi="Times New Roman" w:cs="Times New Roman"/>
+          <w:kern w:val="0"/>
+          <w:lang w:eastAsia="en-GB"/>
+          <w14:ligatures w14:val="none"/>
+        </w:rPr>
+        <w:t>Segment-level significance testing</w:t>
+      </w:r>
+    </w:p>
+    <w:p>
+      <w:pPr>
+        <w:spacing w:before="100" w:beforeAutospacing="1" w:after="100" w:afterAutospacing="1"/>
+        <w:outlineLvl w:val="2"/>
+        <w:rPr>
+          <w:rFonts w:ascii="Times New Roman" w:eastAsia="Times New Roman" w:hAnsi="Times New Roman" w:cs="Times New Roman"/>
           <w:b/>
           <w:bCs/>
           <w:kern w:val="0"/>
-          <w:lang w:eastAsia="en-GB"/>
-          <w14:ligatures w14:val="none"/>
-        </w:rPr>
-        <w:t>Run the analysis.</w:t>
-      </w:r>
-      <w:r>
-        <w:rPr>
-          <w:rFonts w:ascii="Times New Roman" w:eastAsia="Times New Roman" w:hAnsi="Times New Roman" w:cs="Times New Roman"/>
-          <w:kern w:val="0"/>
-          <w:lang w:eastAsia="en-GB"/>
-          <w14:ligatures w14:val="none"/>
-        </w:rPr>
-        <w:t xml:space="preserve"> Execute either through the GUI or with a simple R command.</w:t>
-      </w:r>
-    </w:p>
-    <w:p>
-      <w:pPr>
-        <w:numPr>
-          <w:ilvl w:val="0"/>
-          <w:numId w:val="5"/>
-        </w:numPr>
-        <w:spacing w:before="100" w:beforeAutospacing="1" w:after="100" w:afterAutospacing="1"/>
-        <w:rPr>
-          <w:rFonts w:ascii="Times New Roman" w:eastAsia="Times New Roman" w:hAnsi="Times New Roman" w:cs="Times New Roman"/>
-          <w:kern w:val="0"/>
+          <w:sz w:val="27"/>
+          <w:szCs w:val="27"/>
           <w:lang w:eastAsia="en-GB"/>
           <w14:ligatures w14:val="none"/>
         </w:rPr>
@@ -1262,242 +1060,12 @@
           <w:b/>
           <w:bCs/>
           <w:kern w:val="0"/>
-          <w:lang w:eastAsia="en-GB"/>
-          <w14:ligatures w14:val="none"/>
-        </w:rPr>
-        <w:t>Get your output.</w:t>
-      </w:r>
-      <w:r>
-        <w:rPr>
-          <w:rFonts w:ascii="Times New Roman" w:eastAsia="Times New Roman" w:hAnsi="Times New Roman" w:cs="Times New Roman"/>
-          <w:kern w:val="0"/>
-          <w:lang w:eastAsia="en-GB"/>
-          <w14:ligatures w14:val="none"/>
-        </w:rPr>
-        <w:t xml:space="preserve"> Open the Excel workbook and review your crosstabs.</w:t>
-      </w:r>
-    </w:p>
-    <w:p>
-      <w:pPr>
-        <w:spacing w:before="100" w:beforeAutospacing="1" w:after="100" w:afterAutospacing="1"/>
-        <w:rPr>
-          <w:rFonts w:ascii="Times New Roman" w:eastAsia="Times New Roman" w:hAnsi="Times New Roman" w:cs="Times New Roman"/>
-          <w:kern w:val="0"/>
-          <w:lang w:eastAsia="en-GB"/>
-          <w14:ligatures w14:val="none"/>
-        </w:rPr>
-      </w:pPr>
-      <w:r>
-        <w:rPr>
-          <w:rFonts w:ascii="Times New Roman" w:eastAsia="Times New Roman" w:hAnsi="Times New Roman" w:cs="Times New Roman"/>
-          <w:kern w:val="0"/>
-          <w:lang w:eastAsia="en-GB"/>
-          <w14:ligatures w14:val="none"/>
-        </w:rPr>
-        <w:t>The typical analysis runs in under a minute for most surveys. Larger datasets with hundreds of questions might take a few minutes.</w:t>
-      </w:r>
-    </w:p>
-    <w:p>
-      <w:pPr>
-        <w:spacing w:before="100" w:beforeAutospacing="1" w:after="100" w:afterAutospacing="1"/>
-        <w:outlineLvl w:val="1"/>
-        <w:rPr>
-          <w:rFonts w:ascii="Times New Roman" w:eastAsia="Times New Roman" w:hAnsi="Times New Roman" w:cs="Times New Roman"/>
-          <w:b/>
-          <w:bCs/>
-          <w:kern w:val="0"/>
-          <w:sz w:val="36"/>
-          <w:szCs w:val="36"/>
-          <w:lang w:eastAsia="en-GB"/>
-          <w14:ligatures w14:val="none"/>
-        </w:rPr>
-      </w:pPr>
-      <w:r>
-        <w:rPr>
-          <w:rFonts w:ascii="Times New Roman" w:eastAsia="Times New Roman" w:hAnsi="Times New Roman" w:cs="Times New Roman"/>
-          <w:b/>
-          <w:bCs/>
-          <w:kern w:val="0"/>
-          <w:sz w:val="36"/>
-          <w:szCs w:val="36"/>
-          <w:lang w:eastAsia="en-GB"/>
-          <w14:ligatures w14:val="none"/>
-        </w:rPr>
-        <w:t>What Makes Tabs Different?</w:t>
-      </w:r>
-    </w:p>
-    <w:p>
-      <w:pPr>
-        <w:spacing w:before="100" w:beforeAutospacing="1" w:after="100" w:afterAutospacing="1"/>
-        <w:rPr>
-          <w:rFonts w:ascii="Times New Roman" w:eastAsia="Times New Roman" w:hAnsi="Times New Roman" w:cs="Times New Roman"/>
-          <w:kern w:val="0"/>
-          <w:lang w:eastAsia="en-GB"/>
-          <w14:ligatures w14:val="none"/>
-        </w:rPr>
-      </w:pPr>
-      <w:r>
-        <w:rPr>
-          <w:rFonts w:ascii="Times New Roman" w:eastAsia="Times New Roman" w:hAnsi="Times New Roman" w:cs="Times New Roman"/>
-          <w:b/>
-          <w:bCs/>
-          <w:kern w:val="0"/>
-          <w:lang w:eastAsia="en-GB"/>
-          <w14:ligatures w14:val="none"/>
-        </w:rPr>
-        <w:t>Configuration-driven.</w:t>
-      </w:r>
-      <w:r>
-        <w:rPr>
-          <w:rFonts w:ascii="Times New Roman" w:eastAsia="Times New Roman" w:hAnsi="Times New Roman" w:cs="Times New Roman"/>
-          <w:kern w:val="0"/>
-          <w:lang w:eastAsia="en-GB"/>
-          <w14:ligatures w14:val="none"/>
-        </w:rPr>
-        <w:t xml:space="preserve"> Everything is controlled through Excel templates rather than code. You can set up new projects by copying and modifying templates, and non-programmers can adjust settings without touching R.</w:t>
-      </w:r>
-    </w:p>
-    <w:p>
-      <w:pPr>
-        <w:spacing w:before="100" w:beforeAutospacing="1" w:after="100" w:afterAutospacing="1"/>
-        <w:rPr>
-          <w:rFonts w:ascii="Times New Roman" w:eastAsia="Times New Roman" w:hAnsi="Times New Roman" w:cs="Times New Roman"/>
-          <w:kern w:val="0"/>
-          <w:lang w:eastAsia="en-GB"/>
-          <w14:ligatures w14:val="none"/>
-        </w:rPr>
-      </w:pPr>
-      <w:r>
-        <w:rPr>
-          <w:rFonts w:ascii="Times New Roman" w:eastAsia="Times New Roman" w:hAnsi="Times New Roman" w:cs="Times New Roman"/>
-          <w:b/>
-          <w:bCs/>
-          <w:kern w:val="0"/>
-          <w:lang w:eastAsia="en-GB"/>
-          <w14:ligatures w14:val="none"/>
-        </w:rPr>
-        <w:lastRenderedPageBreak/>
-        <w:t>Survey Structure as master reference.</w:t>
-      </w:r>
-      <w:r>
-        <w:rPr>
-          <w:rFonts w:ascii="Times New Roman" w:eastAsia="Times New Roman" w:hAnsi="Times New Roman" w:cs="Times New Roman"/>
-          <w:kern w:val="0"/>
-          <w:lang w:eastAsia="en-GB"/>
-          <w14:ligatures w14:val="none"/>
-        </w:rPr>
-        <w:t xml:space="preserve"> You define your questions and options once in Survey_Structure.xlsx, and this file drives all analysis. Change a question label there, and it updates everywhere.</w:t>
-      </w:r>
-    </w:p>
-    <w:p>
-      <w:pPr>
-        <w:spacing w:before="100" w:beforeAutospacing="1" w:after="100" w:afterAutospacing="1"/>
-        <w:rPr>
-          <w:rFonts w:ascii="Times New Roman" w:eastAsia="Times New Roman" w:hAnsi="Times New Roman" w:cs="Times New Roman"/>
-          <w:kern w:val="0"/>
-          <w:lang w:eastAsia="en-GB"/>
-          <w14:ligatures w14:val="none"/>
-        </w:rPr>
-      </w:pPr>
-      <w:r>
-        <w:rPr>
-          <w:rFonts w:ascii="Times New Roman" w:eastAsia="Times New Roman" w:hAnsi="Times New Roman" w:cs="Times New Roman"/>
-          <w:b/>
-          <w:bCs/>
-          <w:kern w:val="0"/>
-          <w:lang w:eastAsia="en-GB"/>
-          <w14:ligatures w14:val="none"/>
-        </w:rPr>
-        <w:t>Proper statistical handling.</w:t>
-      </w:r>
-      <w:r>
-        <w:rPr>
-          <w:rFonts w:ascii="Times New Roman" w:eastAsia="Times New Roman" w:hAnsi="Times New Roman" w:cs="Times New Roman"/>
-          <w:kern w:val="0"/>
-          <w:lang w:eastAsia="en-GB"/>
-          <w14:ligatures w14:val="none"/>
-        </w:rPr>
-        <w:t xml:space="preserve"> Tabs uses effective base sizes for significance testing (not just weighted counts), which gives you correct p-values when working with weighted data.</w:t>
-      </w:r>
-    </w:p>
-    <w:p>
-      <w:pPr>
-        <w:spacing w:before="100" w:beforeAutospacing="1" w:after="100" w:afterAutospacing="1"/>
-        <w:rPr>
-          <w:rFonts w:ascii="Times New Roman" w:eastAsia="Times New Roman" w:hAnsi="Times New Roman" w:cs="Times New Roman"/>
-          <w:kern w:val="0"/>
-          <w:lang w:eastAsia="en-GB"/>
-          <w14:ligatures w14:val="none"/>
-        </w:rPr>
-      </w:pPr>
-      <w:r>
-        <w:rPr>
-          <w:rFonts w:ascii="Times New Roman" w:eastAsia="Times New Roman" w:hAnsi="Times New Roman" w:cs="Times New Roman"/>
-          <w:b/>
-          <w:bCs/>
-          <w:kern w:val="0"/>
-          <w:lang w:eastAsia="en-GB"/>
-          <w14:ligatures w14:val="none"/>
-        </w:rPr>
-        <w:t>Composite metrics.</w:t>
-      </w:r>
-      <w:r>
-        <w:rPr>
-          <w:rFonts w:ascii="Times New Roman" w:eastAsia="Times New Roman" w:hAnsi="Times New Roman" w:cs="Times New Roman"/>
-          <w:kern w:val="0"/>
-          <w:lang w:eastAsia="en-GB"/>
-          <w14:ligatures w14:val="none"/>
-        </w:rPr>
-        <w:t xml:space="preserve"> You can define calculated scores that combine multiple questions (like an overall satisfaction index), and these get processed alongside regular questions with their own significance testing.</w:t>
-      </w:r>
-    </w:p>
-    <w:p>
-      <w:pPr>
-        <w:spacing w:before="100" w:beforeAutospacing="1" w:after="100" w:afterAutospacing="1"/>
-        <w:outlineLvl w:val="1"/>
-        <w:rPr>
-          <w:rFonts w:ascii="Times New Roman" w:eastAsia="Times New Roman" w:hAnsi="Times New Roman" w:cs="Times New Roman"/>
-          <w:b/>
-          <w:bCs/>
-          <w:kern w:val="0"/>
-          <w:sz w:val="36"/>
-          <w:szCs w:val="36"/>
-          <w:lang w:eastAsia="en-GB"/>
-          <w14:ligatures w14:val="none"/>
-        </w:rPr>
-      </w:pPr>
-      <w:r>
-        <w:rPr>
-          <w:rFonts w:ascii="Times New Roman" w:eastAsia="Times New Roman" w:hAnsi="Times New Roman" w:cs="Times New Roman"/>
-          <w:b/>
-          <w:bCs/>
-          <w:kern w:val="0"/>
-          <w:sz w:val="36"/>
-          <w:szCs w:val="36"/>
-          <w:lang w:eastAsia="en-GB"/>
-          <w14:ligatures w14:val="none"/>
-        </w:rPr>
-        <w:t>When Should You Use Something Else?</w:t>
-      </w:r>
-    </w:p>
-    <w:p>
-      <w:pPr>
-        <w:spacing w:before="100" w:beforeAutospacing="1" w:after="100" w:afterAutospacing="1"/>
-        <w:rPr>
-          <w:rFonts w:ascii="Times New Roman" w:eastAsia="Times New Roman" w:hAnsi="Times New Roman" w:cs="Times New Roman"/>
-          <w:kern w:val="0"/>
-          <w:lang w:eastAsia="en-GB"/>
-          <w14:ligatures w14:val="none"/>
-        </w:rPr>
-      </w:pPr>
-      <w:r>
-        <w:rPr>
-          <w:rFonts w:ascii="Times New Roman" w:eastAsia="Times New Roman" w:hAnsi="Times New Roman" w:cs="Times New Roman"/>
-          <w:kern w:val="0"/>
-          <w:lang w:eastAsia="en-GB"/>
-          <w14:ligatures w14:val="none"/>
-        </w:rPr>
-        <w:t>Tabs is designed for cross-tabulation analysis. For other needs, consider:</w:t>
+          <w:sz w:val="27"/>
+          <w:szCs w:val="27"/>
+          <w:lang w:eastAsia="en-GB"/>
+          <w14:ligatures w14:val="none"/>
+        </w:rPr>
+        <w:t>Multiple Report Formats</w:t>
       </w:r>
     </w:p>
     <w:p>
@@ -1523,16 +1091,16 @@
           <w:lang w:eastAsia="en-GB"/>
           <w14:ligatures w14:val="none"/>
         </w:rPr>
-        <w:t>Multi-wave tracking:</w:t>
-      </w:r>
-      <w:r>
-        <w:rPr>
-          <w:rFonts w:ascii="Times New Roman" w:eastAsia="Times New Roman" w:hAnsi="Times New Roman" w:cs="Times New Roman"/>
-          <w:kern w:val="0"/>
-          <w:lang w:eastAsia="en-GB"/>
-          <w14:ligatures w14:val="none"/>
-        </w:rPr>
-        <w:t xml:space="preserve"> Use the Tracker module if you need to compare results across survey waves over time</w:t>
+        <w:t>Detailed</w:t>
+      </w:r>
+      <w:r>
+        <w:rPr>
+          <w:rFonts w:ascii="Times New Roman" w:eastAsia="Times New Roman" w:hAnsi="Times New Roman" w:cs="Times New Roman"/>
+          <w:kern w:val="0"/>
+          <w:lang w:eastAsia="en-GB"/>
+          <w14:ligatures w14:val="none"/>
+        </w:rPr>
+        <w:t xml:space="preserve"> - One sheet per question, full statistics</w:t>
       </w:r>
     </w:p>
     <w:p>
@@ -1558,109 +1126,16 @@
           <w:lang w:eastAsia="en-GB"/>
           <w14:ligatures w14:val="none"/>
         </w:rPr>
-        <w:t xml:space="preserve">Statistical </w:t>
-      </w:r>
-      <w:proofErr w:type="spellStart"/>
-      <w:r>
-        <w:rPr>
-          <w:rFonts w:ascii="Times New Roman" w:eastAsia="Times New Roman" w:hAnsi="Times New Roman" w:cs="Times New Roman"/>
-          <w:b/>
-          <w:bCs/>
-          <w:kern w:val="0"/>
-          <w:lang w:eastAsia="en-GB"/>
-          <w14:ligatures w14:val="none"/>
-        </w:rPr>
-        <w:t>modeling</w:t>
-      </w:r>
-      <w:proofErr w:type="spellEnd"/>
-      <w:r>
-        <w:rPr>
-          <w:rFonts w:ascii="Times New Roman" w:eastAsia="Times New Roman" w:hAnsi="Times New Roman" w:cs="Times New Roman"/>
-          <w:b/>
-          <w:bCs/>
-          <w:kern w:val="0"/>
-          <w:lang w:eastAsia="en-GB"/>
-          <w14:ligatures w14:val="none"/>
-        </w:rPr>
-        <w:t>:</w:t>
-      </w:r>
-      <w:r>
-        <w:rPr>
-          <w:rFonts w:ascii="Times New Roman" w:eastAsia="Times New Roman" w:hAnsi="Times New Roman" w:cs="Times New Roman"/>
-          <w:kern w:val="0"/>
-          <w:lang w:eastAsia="en-GB"/>
-          <w14:ligatures w14:val="none"/>
-        </w:rPr>
-        <w:t xml:space="preserve"> Use standard R packages like </w:t>
-      </w:r>
-      <w:proofErr w:type="spellStart"/>
-      <w:r>
-        <w:rPr>
-          <w:rFonts w:ascii="Times New Roman" w:eastAsia="Times New Roman" w:hAnsi="Times New Roman" w:cs="Times New Roman"/>
-          <w:kern w:val="0"/>
-          <w:lang w:eastAsia="en-GB"/>
-          <w14:ligatures w14:val="none"/>
-        </w:rPr>
-        <w:t>lm</w:t>
-      </w:r>
-      <w:proofErr w:type="spellEnd"/>
-      <w:r>
-        <w:rPr>
-          <w:rFonts w:ascii="Times New Roman" w:eastAsia="Times New Roman" w:hAnsi="Times New Roman" w:cs="Times New Roman"/>
-          <w:kern w:val="0"/>
-          <w:lang w:eastAsia="en-GB"/>
-          <w14:ligatures w14:val="none"/>
-        </w:rPr>
-        <w:t xml:space="preserve">() or </w:t>
-      </w:r>
-      <w:proofErr w:type="spellStart"/>
-      <w:r>
-        <w:rPr>
-          <w:rFonts w:ascii="Times New Roman" w:eastAsia="Times New Roman" w:hAnsi="Times New Roman" w:cs="Times New Roman"/>
-          <w:kern w:val="0"/>
-          <w:lang w:eastAsia="en-GB"/>
-          <w14:ligatures w14:val="none"/>
-        </w:rPr>
-        <w:t>glm</w:t>
-      </w:r>
-      <w:proofErr w:type="spellEnd"/>
-      <w:r>
-        <w:rPr>
-          <w:rFonts w:ascii="Times New Roman" w:eastAsia="Times New Roman" w:hAnsi="Times New Roman" w:cs="Times New Roman"/>
-          <w:kern w:val="0"/>
-          <w:lang w:eastAsia="en-GB"/>
-          <w14:ligatures w14:val="none"/>
-        </w:rPr>
-        <w:t>() for regression analysis</w:t>
-      </w:r>
-      <w:r>
-        <w:rPr>
-          <w:rFonts w:ascii="Times New Roman" w:eastAsia="Times New Roman" w:hAnsi="Times New Roman" w:cs="Times New Roman"/>
-          <w:kern w:val="0"/>
-          <w:lang w:eastAsia="en-GB"/>
-          <w14:ligatures w14:val="none"/>
-        </w:rPr>
-        <w:t xml:space="preserve">, or consider Turas Segment, key driver (continuous or categorical), conjoint, </w:t>
-      </w:r>
-      <w:proofErr w:type="spellStart"/>
-      <w:r>
-        <w:rPr>
-          <w:rFonts w:ascii="Times New Roman" w:eastAsia="Times New Roman" w:hAnsi="Times New Roman" w:cs="Times New Roman"/>
-          <w:kern w:val="0"/>
-          <w:lang w:eastAsia="en-GB"/>
-          <w14:ligatures w14:val="none"/>
-        </w:rPr>
-        <w:t>maxdiff</w:t>
-      </w:r>
-      <w:proofErr w:type="spellEnd"/>
-      <w:r>
-        <w:rPr>
-          <w:rFonts w:ascii="Times New Roman" w:eastAsia="Times New Roman" w:hAnsi="Times New Roman" w:cs="Times New Roman"/>
-          <w:kern w:val="0"/>
-          <w:lang w:eastAsia="en-GB"/>
-          <w14:ligatures w14:val="none"/>
-        </w:rPr>
-        <w:t>, pricing for specific analysis</w:t>
+        <w:t>Wave History</w:t>
+      </w:r>
+      <w:r>
+        <w:rPr>
+          <w:rFonts w:ascii="Times New Roman" w:eastAsia="Times New Roman" w:hAnsi="Times New Roman" w:cs="Times New Roman"/>
+          <w:kern w:val="0"/>
+          <w:lang w:eastAsia="en-GB"/>
+          <w14:ligatures w14:val="none"/>
+        </w:rPr>
+        <w:t xml:space="preserve"> - Compact executive summary</w:t>
       </w:r>
     </w:p>
     <w:p>
@@ -1686,16 +1161,82 @@
           <w:lang w:eastAsia="en-GB"/>
           <w14:ligatures w14:val="none"/>
         </w:rPr>
-        <w:t>Text analysis:</w:t>
-      </w:r>
-      <w:r>
-        <w:rPr>
-          <w:rFonts w:ascii="Times New Roman" w:eastAsia="Times New Roman" w:hAnsi="Times New Roman" w:cs="Times New Roman"/>
-          <w:kern w:val="0"/>
-          <w:lang w:eastAsia="en-GB"/>
-          <w14:ligatures w14:val="none"/>
-        </w:rPr>
-        <w:t xml:space="preserve"> Tabs doesn't process open-ended verbatim responses</w:t>
+        <w:t>Dashboard</w:t>
+      </w:r>
+      <w:r>
+        <w:rPr>
+          <w:rFonts w:ascii="Times New Roman" w:eastAsia="Times New Roman" w:hAnsi="Times New Roman" w:cs="Times New Roman"/>
+          <w:kern w:val="0"/>
+          <w:lang w:eastAsia="en-GB"/>
+          <w14:ligatures w14:val="none"/>
+        </w:rPr>
+        <w:t xml:space="preserve"> - Trend status with indicators</w:t>
+      </w:r>
+    </w:p>
+    <w:p>
+      <w:pPr>
+        <w:numPr>
+          <w:ilvl w:val="0"/>
+          <w:numId w:val="6"/>
+        </w:numPr>
+        <w:spacing w:before="100" w:beforeAutospacing="1" w:after="100" w:afterAutospacing="1"/>
+        <w:rPr>
+          <w:rFonts w:ascii="Times New Roman" w:eastAsia="Times New Roman" w:hAnsi="Times New Roman" w:cs="Times New Roman"/>
+          <w:kern w:val="0"/>
+          <w:lang w:eastAsia="en-GB"/>
+          <w14:ligatures w14:val="none"/>
+        </w:rPr>
+      </w:pPr>
+      <w:r>
+        <w:rPr>
+          <w:rFonts w:ascii="Times New Roman" w:eastAsia="Times New Roman" w:hAnsi="Times New Roman" w:cs="Times New Roman"/>
+          <w:b/>
+          <w:bCs/>
+          <w:kern w:val="0"/>
+          <w:lang w:eastAsia="en-GB"/>
+          <w14:ligatures w14:val="none"/>
+        </w:rPr>
+        <w:t>Sig Matrix</w:t>
+      </w:r>
+      <w:r>
+        <w:rPr>
+          <w:rFonts w:ascii="Times New Roman" w:eastAsia="Times New Roman" w:hAnsi="Times New Roman" w:cs="Times New Roman"/>
+          <w:kern w:val="0"/>
+          <w:lang w:eastAsia="en-GB"/>
+          <w14:ligatures w14:val="none"/>
+        </w:rPr>
+        <w:t xml:space="preserve"> - All wave-pair comparisons</w:t>
+      </w:r>
+    </w:p>
+    <w:p>
+      <w:pPr>
+        <w:rPr>
+          <w:rFonts w:ascii="Times New Roman" w:eastAsia="Times New Roman" w:hAnsi="Times New Roman" w:cs="Times New Roman"/>
+          <w:kern w:val="0"/>
+          <w:lang w:eastAsia="en-GB"/>
+          <w14:ligatures w14:val="none"/>
+        </w:rPr>
+      </w:pPr>
+      <w:r>
+        <w:rPr>
+          <w:rFonts w:ascii="Times New Roman" w:eastAsia="Times New Roman" w:hAnsi="Times New Roman" w:cs="Times New Roman"/>
+          <w:noProof/>
+          <w:kern w:val="0"/>
+          <w:lang w:eastAsia="en-GB"/>
+          <w14:ligatures w14:val="none"/>
+        </w:rPr>
+      </w:r>
+      <w:r>
+        <w:rPr>
+          <w:rFonts w:ascii="Times New Roman" w:eastAsia="Times New Roman" w:hAnsi="Times New Roman" w:cs="Times New Roman"/>
+          <w:noProof/>
+          <w:kern w:val="0"/>
+          <w:lang w:eastAsia="en-GB"/>
+          <w14:ligatures w14:val="none"/>
+        </w:rPr>
+        <w:pict w14:anchorId="0B064E03">
+          <v:rect id="_x0000_i1027" alt="" style="width:451.3pt;height:.05pt;mso-width-percent:0;mso-height-percent:0;mso-width-percent:0;mso-height-percent:0" o:hralign="center" o:hrstd="t" o:hr="t" fillcolor="#a0a0a0" stroked="f"/>
+        </w:pict>
       </w:r>
     </w:p>
     <w:p>
@@ -1724,27 +1265,1760 @@
           <w:lang w:eastAsia="en-GB"/>
           <w14:ligatures w14:val="none"/>
         </w:rPr>
+        <w:t>When to Use Turas Tracker</w:t>
+      </w:r>
+    </w:p>
+    <w:p>
+      <w:pPr>
+        <w:spacing w:before="100" w:beforeAutospacing="1" w:after="100" w:afterAutospacing="1"/>
+        <w:rPr>
+          <w:rFonts w:ascii="Times New Roman" w:eastAsia="Times New Roman" w:hAnsi="Times New Roman" w:cs="Times New Roman"/>
+          <w:kern w:val="0"/>
+          <w:lang w:eastAsia="en-GB"/>
+          <w14:ligatures w14:val="none"/>
+        </w:rPr>
+      </w:pPr>
+      <w:r>
+        <w:rPr>
+          <w:rFonts w:ascii="Times New Roman" w:eastAsia="Times New Roman" w:hAnsi="Times New Roman" w:cs="Times New Roman"/>
+          <w:b/>
+          <w:bCs/>
+          <w:kern w:val="0"/>
+          <w:lang w:eastAsia="en-GB"/>
+          <w14:ligatures w14:val="none"/>
+        </w:rPr>
+        <w:t>Use Tracker when you have:</w:t>
+      </w:r>
+      <w:r>
+        <w:rPr>
+          <w:rFonts w:ascii="Times New Roman" w:eastAsia="Times New Roman" w:hAnsi="Times New Roman" w:cs="Times New Roman"/>
+          <w:kern w:val="0"/>
+          <w:lang w:eastAsia="en-GB"/>
+          <w14:ligatures w14:val="none"/>
+        </w:rPr>
+        <w:t xml:space="preserve"> - Survey data from multiple time periods (waves) - Need to identify significant changes over time - Questions tracked consistently (or with mapping) - Weighted or unweighted data</w:t>
+      </w:r>
+    </w:p>
+    <w:p>
+      <w:pPr>
+        <w:spacing w:before="100" w:beforeAutospacing="1" w:after="100" w:afterAutospacing="1"/>
+        <w:rPr>
+          <w:rFonts w:ascii="Times New Roman" w:eastAsia="Times New Roman" w:hAnsi="Times New Roman" w:cs="Times New Roman"/>
+          <w:kern w:val="0"/>
+          <w:lang w:eastAsia="en-GB"/>
+          <w14:ligatures w14:val="none"/>
+        </w:rPr>
+      </w:pPr>
+      <w:r>
+        <w:rPr>
+          <w:rFonts w:ascii="Times New Roman" w:eastAsia="Times New Roman" w:hAnsi="Times New Roman" w:cs="Times New Roman"/>
+          <w:b/>
+          <w:bCs/>
+          <w:kern w:val="0"/>
+          <w:lang w:eastAsia="en-GB"/>
+          <w14:ligatures w14:val="none"/>
+        </w:rPr>
+        <w:t>Typical Use Cases:</w:t>
+      </w:r>
+      <w:r>
+        <w:rPr>
+          <w:rFonts w:ascii="Times New Roman" w:eastAsia="Times New Roman" w:hAnsi="Times New Roman" w:cs="Times New Roman"/>
+          <w:kern w:val="0"/>
+          <w:lang w:eastAsia="en-GB"/>
+          <w14:ligatures w14:val="none"/>
+        </w:rPr>
+        <w:t xml:space="preserve"> - Brand health tracking (awareness, consideration, purchase) - Customer satisfaction monitoring - NPS trend analysis - Employee engagement surveys - Market research tracking studies</w:t>
+      </w:r>
+    </w:p>
+    <w:p>
+      <w:pPr>
+        <w:rPr>
+          <w:rFonts w:ascii="Times New Roman" w:eastAsia="Times New Roman" w:hAnsi="Times New Roman" w:cs="Times New Roman"/>
+          <w:kern w:val="0"/>
+          <w:lang w:eastAsia="en-GB"/>
+          <w14:ligatures w14:val="none"/>
+        </w:rPr>
+      </w:pPr>
+      <w:r>
+        <w:rPr>
+          <w:rFonts w:ascii="Times New Roman" w:eastAsia="Times New Roman" w:hAnsi="Times New Roman" w:cs="Times New Roman"/>
+          <w:noProof/>
+          <w:kern w:val="0"/>
+          <w:lang w:eastAsia="en-GB"/>
+          <w14:ligatures w14:val="none"/>
+        </w:rPr>
+      </w:r>
+      <w:r>
+        <w:rPr>
+          <w:rFonts w:ascii="Times New Roman" w:eastAsia="Times New Roman" w:hAnsi="Times New Roman" w:cs="Times New Roman"/>
+          <w:noProof/>
+          <w:kern w:val="0"/>
+          <w:lang w:eastAsia="en-GB"/>
+          <w14:ligatures w14:val="none"/>
+        </w:rPr>
+        <w:pict w14:anchorId="0BEB8735">
+          <v:rect id="_x0000_i1028" alt="" style="width:451.3pt;height:.05pt;mso-width-percent:0;mso-height-percent:0;mso-width-percent:0;mso-height-percent:0" o:hralign="center" o:hrstd="t" o:hr="t" fillcolor="#a0a0a0" stroked="f"/>
+        </w:pict>
+      </w:r>
+    </w:p>
+    <w:p>
+      <w:pPr>
+        <w:spacing w:before="100" w:beforeAutospacing="1" w:after="100" w:afterAutospacing="1"/>
+        <w:outlineLvl w:val="1"/>
+        <w:rPr>
+          <w:rFonts w:ascii="Times New Roman" w:eastAsia="Times New Roman" w:hAnsi="Times New Roman" w:cs="Times New Roman"/>
+          <w:b/>
+          <w:bCs/>
+          <w:kern w:val="0"/>
+          <w:sz w:val="36"/>
+          <w:szCs w:val="36"/>
+          <w:lang w:eastAsia="en-GB"/>
+          <w14:ligatures w14:val="none"/>
+        </w:rPr>
+      </w:pPr>
+      <w:r>
+        <w:rPr>
+          <w:rFonts w:ascii="Times New Roman" w:eastAsia="Times New Roman" w:hAnsi="Times New Roman" w:cs="Times New Roman"/>
+          <w:b/>
+          <w:bCs/>
+          <w:kern w:val="0"/>
+          <w:sz w:val="36"/>
+          <w:szCs w:val="36"/>
+          <w:lang w:eastAsia="en-GB"/>
+          <w14:ligatures w14:val="none"/>
+        </w:rPr>
+        <w:t>How It Works</w:t>
+      </w:r>
+    </w:p>
+    <w:p>
+      <w:pPr>
+        <w:tabs>
+          <w:tab w:val="left" w:pos="916"/>
+          <w:tab w:val="left" w:pos="1832"/>
+          <w:tab w:val="left" w:pos="2748"/>
+          <w:tab w:val="left" w:pos="3664"/>
+          <w:tab w:val="left" w:pos="4580"/>
+          <w:tab w:val="left" w:pos="5496"/>
+          <w:tab w:val="left" w:pos="6412"/>
+          <w:tab w:val="left" w:pos="7328"/>
+          <w:tab w:val="left" w:pos="8244"/>
+          <w:tab w:val="left" w:pos="9160"/>
+          <w:tab w:val="left" w:pos="10076"/>
+          <w:tab w:val="left" w:pos="10992"/>
+          <w:tab w:val="left" w:pos="11908"/>
+          <w:tab w:val="left" w:pos="12824"/>
+          <w:tab w:val="left" w:pos="13740"/>
+          <w:tab w:val="left" w:pos="14656"/>
+        </w:tabs>
+        <w:rPr>
+          <w:rFonts w:ascii="Courier New" w:eastAsia="Times New Roman" w:hAnsi="Courier New" w:cs="Courier New"/>
+          <w:kern w:val="0"/>
+          <w:sz w:val="20"/>
+          <w:szCs w:val="20"/>
+          <w:lang w:eastAsia="en-GB"/>
+          <w14:ligatures w14:val="none"/>
+        </w:rPr>
+      </w:pPr>
+      <w:r>
+        <w:rPr>
+          <w:rFonts w:ascii="Courier New" w:eastAsia="Times New Roman" w:hAnsi="Courier New" w:cs="Courier New"/>
+          <w:kern w:val="0"/>
+          <w:sz w:val="20"/>
+          <w:szCs w:val="20"/>
+          <w:lang w:eastAsia="en-GB"/>
+          <w14:ligatures w14:val="none"/>
+        </w:rPr>
+        <w:t>┌─────────────────────────────────────────────────────────────┐</w:t>
+      </w:r>
+    </w:p>
+    <w:p>
+      <w:pPr>
+        <w:tabs>
+          <w:tab w:val="left" w:pos="916"/>
+          <w:tab w:val="left" w:pos="1832"/>
+          <w:tab w:val="left" w:pos="2748"/>
+          <w:tab w:val="left" w:pos="3664"/>
+          <w:tab w:val="left" w:pos="4580"/>
+          <w:tab w:val="left" w:pos="5496"/>
+          <w:tab w:val="left" w:pos="6412"/>
+          <w:tab w:val="left" w:pos="7328"/>
+          <w:tab w:val="left" w:pos="8244"/>
+          <w:tab w:val="left" w:pos="9160"/>
+          <w:tab w:val="left" w:pos="10076"/>
+          <w:tab w:val="left" w:pos="10992"/>
+          <w:tab w:val="left" w:pos="11908"/>
+          <w:tab w:val="left" w:pos="12824"/>
+          <w:tab w:val="left" w:pos="13740"/>
+          <w:tab w:val="left" w:pos="14656"/>
+        </w:tabs>
+        <w:rPr>
+          <w:rFonts w:ascii="Courier New" w:eastAsia="Times New Roman" w:hAnsi="Courier New" w:cs="Courier New"/>
+          <w:kern w:val="0"/>
+          <w:sz w:val="20"/>
+          <w:szCs w:val="20"/>
+          <w:lang w:eastAsia="en-GB"/>
+          <w14:ligatures w14:val="none"/>
+        </w:rPr>
+      </w:pPr>
+      <w:r>
+        <w:rPr>
+          <w:rFonts w:ascii="Courier New" w:eastAsia="Times New Roman" w:hAnsi="Courier New" w:cs="Courier New"/>
+          <w:kern w:val="0"/>
+          <w:sz w:val="20"/>
+          <w:szCs w:val="20"/>
+          <w:lang w:eastAsia="en-GB"/>
+          <w14:ligatures w14:val="none"/>
+        </w:rPr>
+        <w:t>│                    TURAS TRACKER                            │</w:t>
+      </w:r>
+    </w:p>
+    <w:p>
+      <w:pPr>
+        <w:tabs>
+          <w:tab w:val="left" w:pos="916"/>
+          <w:tab w:val="left" w:pos="1832"/>
+          <w:tab w:val="left" w:pos="2748"/>
+          <w:tab w:val="left" w:pos="3664"/>
+          <w:tab w:val="left" w:pos="4580"/>
+          <w:tab w:val="left" w:pos="5496"/>
+          <w:tab w:val="left" w:pos="6412"/>
+          <w:tab w:val="left" w:pos="7328"/>
+          <w:tab w:val="left" w:pos="8244"/>
+          <w:tab w:val="left" w:pos="9160"/>
+          <w:tab w:val="left" w:pos="10076"/>
+          <w:tab w:val="left" w:pos="10992"/>
+          <w:tab w:val="left" w:pos="11908"/>
+          <w:tab w:val="left" w:pos="12824"/>
+          <w:tab w:val="left" w:pos="13740"/>
+          <w:tab w:val="left" w:pos="14656"/>
+        </w:tabs>
+        <w:rPr>
+          <w:rFonts w:ascii="Courier New" w:eastAsia="Times New Roman" w:hAnsi="Courier New" w:cs="Courier New"/>
+          <w:kern w:val="0"/>
+          <w:sz w:val="20"/>
+          <w:szCs w:val="20"/>
+          <w:lang w:eastAsia="en-GB"/>
+          <w14:ligatures w14:val="none"/>
+        </w:rPr>
+      </w:pPr>
+      <w:r>
+        <w:rPr>
+          <w:rFonts w:ascii="Courier New" w:eastAsia="Times New Roman" w:hAnsi="Courier New" w:cs="Courier New"/>
+          <w:kern w:val="0"/>
+          <w:sz w:val="20"/>
+          <w:szCs w:val="20"/>
+          <w:lang w:eastAsia="en-GB"/>
+          <w14:ligatures w14:val="none"/>
+        </w:rPr>
+        <w:t>│                                                             │</w:t>
+      </w:r>
+    </w:p>
+    <w:p>
+      <w:pPr>
+        <w:tabs>
+          <w:tab w:val="left" w:pos="916"/>
+          <w:tab w:val="left" w:pos="1832"/>
+          <w:tab w:val="left" w:pos="2748"/>
+          <w:tab w:val="left" w:pos="3664"/>
+          <w:tab w:val="left" w:pos="4580"/>
+          <w:tab w:val="left" w:pos="5496"/>
+          <w:tab w:val="left" w:pos="6412"/>
+          <w:tab w:val="left" w:pos="7328"/>
+          <w:tab w:val="left" w:pos="8244"/>
+          <w:tab w:val="left" w:pos="9160"/>
+          <w:tab w:val="left" w:pos="10076"/>
+          <w:tab w:val="left" w:pos="10992"/>
+          <w:tab w:val="left" w:pos="11908"/>
+          <w:tab w:val="left" w:pos="12824"/>
+          <w:tab w:val="left" w:pos="13740"/>
+          <w:tab w:val="left" w:pos="14656"/>
+        </w:tabs>
+        <w:rPr>
+          <w:rFonts w:ascii="Courier New" w:eastAsia="Times New Roman" w:hAnsi="Courier New" w:cs="Courier New"/>
+          <w:kern w:val="0"/>
+          <w:sz w:val="20"/>
+          <w:szCs w:val="20"/>
+          <w:lang w:eastAsia="en-GB"/>
+          <w14:ligatures w14:val="none"/>
+        </w:rPr>
+      </w:pPr>
+      <w:r>
+        <w:rPr>
+          <w:rFonts w:ascii="Courier New" w:eastAsia="Times New Roman" w:hAnsi="Courier New" w:cs="Courier New"/>
+          <w:kern w:val="0"/>
+          <w:sz w:val="20"/>
+          <w:szCs w:val="20"/>
+          <w:lang w:eastAsia="en-GB"/>
+          <w14:ligatures w14:val="none"/>
+        </w:rPr>
+        <w:t>│  Configuration    Question      Wave Data                   │</w:t>
+      </w:r>
+    </w:p>
+    <w:p>
+      <w:pPr>
+        <w:tabs>
+          <w:tab w:val="left" w:pos="916"/>
+          <w:tab w:val="left" w:pos="1832"/>
+          <w:tab w:val="left" w:pos="2748"/>
+          <w:tab w:val="left" w:pos="3664"/>
+          <w:tab w:val="left" w:pos="4580"/>
+          <w:tab w:val="left" w:pos="5496"/>
+          <w:tab w:val="left" w:pos="6412"/>
+          <w:tab w:val="left" w:pos="7328"/>
+          <w:tab w:val="left" w:pos="8244"/>
+          <w:tab w:val="left" w:pos="9160"/>
+          <w:tab w:val="left" w:pos="10076"/>
+          <w:tab w:val="left" w:pos="10992"/>
+          <w:tab w:val="left" w:pos="11908"/>
+          <w:tab w:val="left" w:pos="12824"/>
+          <w:tab w:val="left" w:pos="13740"/>
+          <w:tab w:val="left" w:pos="14656"/>
+        </w:tabs>
+        <w:rPr>
+          <w:rFonts w:ascii="Courier New" w:eastAsia="Times New Roman" w:hAnsi="Courier New" w:cs="Courier New"/>
+          <w:kern w:val="0"/>
+          <w:sz w:val="20"/>
+          <w:szCs w:val="20"/>
+          <w:lang w:eastAsia="en-GB"/>
+          <w14:ligatures w14:val="none"/>
+        </w:rPr>
+      </w:pPr>
+      <w:r>
+        <w:rPr>
+          <w:rFonts w:ascii="Courier New" w:eastAsia="Times New Roman" w:hAnsi="Courier New" w:cs="Courier New"/>
+          <w:kern w:val="0"/>
+          <w:sz w:val="20"/>
+          <w:szCs w:val="20"/>
+          <w:lang w:eastAsia="en-GB"/>
+          <w14:ligatures w14:val="none"/>
+        </w:rPr>
+        <w:t>│  (xlsx)           Mapping       (csv/xlsx/sav)              │</w:t>
+      </w:r>
+    </w:p>
+    <w:p>
+      <w:pPr>
+        <w:tabs>
+          <w:tab w:val="left" w:pos="916"/>
+          <w:tab w:val="left" w:pos="1832"/>
+          <w:tab w:val="left" w:pos="2748"/>
+          <w:tab w:val="left" w:pos="3664"/>
+          <w:tab w:val="left" w:pos="4580"/>
+          <w:tab w:val="left" w:pos="5496"/>
+          <w:tab w:val="left" w:pos="6412"/>
+          <w:tab w:val="left" w:pos="7328"/>
+          <w:tab w:val="left" w:pos="8244"/>
+          <w:tab w:val="left" w:pos="9160"/>
+          <w:tab w:val="left" w:pos="10076"/>
+          <w:tab w:val="left" w:pos="10992"/>
+          <w:tab w:val="left" w:pos="11908"/>
+          <w:tab w:val="left" w:pos="12824"/>
+          <w:tab w:val="left" w:pos="13740"/>
+          <w:tab w:val="left" w:pos="14656"/>
+        </w:tabs>
+        <w:rPr>
+          <w:rFonts w:ascii="Courier New" w:eastAsia="Times New Roman" w:hAnsi="Courier New" w:cs="Courier New"/>
+          <w:kern w:val="0"/>
+          <w:sz w:val="20"/>
+          <w:szCs w:val="20"/>
+          <w:lang w:eastAsia="en-GB"/>
+          <w14:ligatures w14:val="none"/>
+        </w:rPr>
+      </w:pPr>
+      <w:r>
+        <w:rPr>
+          <w:rFonts w:ascii="Courier New" w:eastAsia="Times New Roman" w:hAnsi="Courier New" w:cs="Courier New"/>
+          <w:kern w:val="0"/>
+          <w:sz w:val="20"/>
+          <w:szCs w:val="20"/>
+          <w:lang w:eastAsia="en-GB"/>
+          <w14:ligatures w14:val="none"/>
+        </w:rPr>
+        <w:t>│      │            (xlsx)             │                      │</w:t>
+      </w:r>
+    </w:p>
+    <w:p>
+      <w:pPr>
+        <w:tabs>
+          <w:tab w:val="left" w:pos="916"/>
+          <w:tab w:val="left" w:pos="1832"/>
+          <w:tab w:val="left" w:pos="2748"/>
+          <w:tab w:val="left" w:pos="3664"/>
+          <w:tab w:val="left" w:pos="4580"/>
+          <w:tab w:val="left" w:pos="5496"/>
+          <w:tab w:val="left" w:pos="6412"/>
+          <w:tab w:val="left" w:pos="7328"/>
+          <w:tab w:val="left" w:pos="8244"/>
+          <w:tab w:val="left" w:pos="9160"/>
+          <w:tab w:val="left" w:pos="10076"/>
+          <w:tab w:val="left" w:pos="10992"/>
+          <w:tab w:val="left" w:pos="11908"/>
+          <w:tab w:val="left" w:pos="12824"/>
+          <w:tab w:val="left" w:pos="13740"/>
+          <w:tab w:val="left" w:pos="14656"/>
+        </w:tabs>
+        <w:rPr>
+          <w:rFonts w:ascii="Courier New" w:eastAsia="Times New Roman" w:hAnsi="Courier New" w:cs="Courier New"/>
+          <w:kern w:val="0"/>
+          <w:sz w:val="20"/>
+          <w:szCs w:val="20"/>
+          <w:lang w:eastAsia="en-GB"/>
+          <w14:ligatures w14:val="none"/>
+        </w:rPr>
+      </w:pPr>
+      <w:r>
+        <w:rPr>
+          <w:rFonts w:ascii="Courier New" w:eastAsia="Times New Roman" w:hAnsi="Courier New" w:cs="Courier New"/>
+          <w:kern w:val="0"/>
+          <w:sz w:val="20"/>
+          <w:szCs w:val="20"/>
+          <w:lang w:eastAsia="en-GB"/>
+          <w14:ligatures w14:val="none"/>
+        </w:rPr>
+        <w:t>│      └──────────────┬────────────────┘                      │</w:t>
+      </w:r>
+    </w:p>
+    <w:p>
+      <w:pPr>
+        <w:tabs>
+          <w:tab w:val="left" w:pos="916"/>
+          <w:tab w:val="left" w:pos="1832"/>
+          <w:tab w:val="left" w:pos="2748"/>
+          <w:tab w:val="left" w:pos="3664"/>
+          <w:tab w:val="left" w:pos="4580"/>
+          <w:tab w:val="left" w:pos="5496"/>
+          <w:tab w:val="left" w:pos="6412"/>
+          <w:tab w:val="left" w:pos="7328"/>
+          <w:tab w:val="left" w:pos="8244"/>
+          <w:tab w:val="left" w:pos="9160"/>
+          <w:tab w:val="left" w:pos="10076"/>
+          <w:tab w:val="left" w:pos="10992"/>
+          <w:tab w:val="left" w:pos="11908"/>
+          <w:tab w:val="left" w:pos="12824"/>
+          <w:tab w:val="left" w:pos="13740"/>
+          <w:tab w:val="left" w:pos="14656"/>
+        </w:tabs>
+        <w:rPr>
+          <w:rFonts w:ascii="Courier New" w:eastAsia="Times New Roman" w:hAnsi="Courier New" w:cs="Courier New"/>
+          <w:kern w:val="0"/>
+          <w:sz w:val="20"/>
+          <w:szCs w:val="20"/>
+          <w:lang w:eastAsia="en-GB"/>
+          <w14:ligatures w14:val="none"/>
+        </w:rPr>
+      </w:pPr>
+      <w:r>
+        <w:rPr>
+          <w:rFonts w:ascii="Courier New" w:eastAsia="Times New Roman" w:hAnsi="Courier New" w:cs="Courier New"/>
+          <w:kern w:val="0"/>
+          <w:sz w:val="20"/>
+          <w:szCs w:val="20"/>
+          <w:lang w:eastAsia="en-GB"/>
+          <w14:ligatures w14:val="none"/>
+        </w:rPr>
+        <w:t>│                     ▼                                       │</w:t>
+      </w:r>
+    </w:p>
+    <w:p>
+      <w:pPr>
+        <w:tabs>
+          <w:tab w:val="left" w:pos="916"/>
+          <w:tab w:val="left" w:pos="1832"/>
+          <w:tab w:val="left" w:pos="2748"/>
+          <w:tab w:val="left" w:pos="3664"/>
+          <w:tab w:val="left" w:pos="4580"/>
+          <w:tab w:val="left" w:pos="5496"/>
+          <w:tab w:val="left" w:pos="6412"/>
+          <w:tab w:val="left" w:pos="7328"/>
+          <w:tab w:val="left" w:pos="8244"/>
+          <w:tab w:val="left" w:pos="9160"/>
+          <w:tab w:val="left" w:pos="10076"/>
+          <w:tab w:val="left" w:pos="10992"/>
+          <w:tab w:val="left" w:pos="11908"/>
+          <w:tab w:val="left" w:pos="12824"/>
+          <w:tab w:val="left" w:pos="13740"/>
+          <w:tab w:val="left" w:pos="14656"/>
+        </w:tabs>
+        <w:rPr>
+          <w:rFonts w:ascii="Courier New" w:eastAsia="Times New Roman" w:hAnsi="Courier New" w:cs="Courier New"/>
+          <w:kern w:val="0"/>
+          <w:sz w:val="20"/>
+          <w:szCs w:val="20"/>
+          <w:lang w:eastAsia="en-GB"/>
+          <w14:ligatures w14:val="none"/>
+        </w:rPr>
+      </w:pPr>
+      <w:r>
+        <w:rPr>
+          <w:rFonts w:ascii="Courier New" w:eastAsia="Times New Roman" w:hAnsi="Courier New" w:cs="Courier New"/>
+          <w:kern w:val="0"/>
+          <w:sz w:val="20"/>
+          <w:szCs w:val="20"/>
+          <w:lang w:eastAsia="en-GB"/>
+          <w14:ligatures w14:val="none"/>
+        </w:rPr>
+        <w:t>│            ┌────────────────┐                               │</w:t>
+      </w:r>
+    </w:p>
+    <w:p>
+      <w:pPr>
+        <w:tabs>
+          <w:tab w:val="left" w:pos="916"/>
+          <w:tab w:val="left" w:pos="1832"/>
+          <w:tab w:val="left" w:pos="2748"/>
+          <w:tab w:val="left" w:pos="3664"/>
+          <w:tab w:val="left" w:pos="4580"/>
+          <w:tab w:val="left" w:pos="5496"/>
+          <w:tab w:val="left" w:pos="6412"/>
+          <w:tab w:val="left" w:pos="7328"/>
+          <w:tab w:val="left" w:pos="8244"/>
+          <w:tab w:val="left" w:pos="9160"/>
+          <w:tab w:val="left" w:pos="10076"/>
+          <w:tab w:val="left" w:pos="10992"/>
+          <w:tab w:val="left" w:pos="11908"/>
+          <w:tab w:val="left" w:pos="12824"/>
+          <w:tab w:val="left" w:pos="13740"/>
+          <w:tab w:val="left" w:pos="14656"/>
+        </w:tabs>
+        <w:rPr>
+          <w:rFonts w:ascii="Courier New" w:eastAsia="Times New Roman" w:hAnsi="Courier New" w:cs="Courier New"/>
+          <w:kern w:val="0"/>
+          <w:sz w:val="20"/>
+          <w:szCs w:val="20"/>
+          <w:lang w:eastAsia="en-GB"/>
+          <w14:ligatures w14:val="none"/>
+        </w:rPr>
+      </w:pPr>
+      <w:r>
+        <w:rPr>
+          <w:rFonts w:ascii="Courier New" w:eastAsia="Times New Roman" w:hAnsi="Courier New" w:cs="Courier New"/>
+          <w:kern w:val="0"/>
+          <w:sz w:val="20"/>
+          <w:szCs w:val="20"/>
+          <w:lang w:eastAsia="en-GB"/>
+          <w14:ligatures w14:val="none"/>
+        </w:rPr>
+        <w:t>│            │   Validation   │  Check all inputs             │</w:t>
+      </w:r>
+    </w:p>
+    <w:p>
+      <w:pPr>
+        <w:tabs>
+          <w:tab w:val="left" w:pos="916"/>
+          <w:tab w:val="left" w:pos="1832"/>
+          <w:tab w:val="left" w:pos="2748"/>
+          <w:tab w:val="left" w:pos="3664"/>
+          <w:tab w:val="left" w:pos="4580"/>
+          <w:tab w:val="left" w:pos="5496"/>
+          <w:tab w:val="left" w:pos="6412"/>
+          <w:tab w:val="left" w:pos="7328"/>
+          <w:tab w:val="left" w:pos="8244"/>
+          <w:tab w:val="left" w:pos="9160"/>
+          <w:tab w:val="left" w:pos="10076"/>
+          <w:tab w:val="left" w:pos="10992"/>
+          <w:tab w:val="left" w:pos="11908"/>
+          <w:tab w:val="left" w:pos="12824"/>
+          <w:tab w:val="left" w:pos="13740"/>
+          <w:tab w:val="left" w:pos="14656"/>
+        </w:tabs>
+        <w:rPr>
+          <w:rFonts w:ascii="Courier New" w:eastAsia="Times New Roman" w:hAnsi="Courier New" w:cs="Courier New"/>
+          <w:kern w:val="0"/>
+          <w:sz w:val="20"/>
+          <w:szCs w:val="20"/>
+          <w:lang w:eastAsia="en-GB"/>
+          <w14:ligatures w14:val="none"/>
+        </w:rPr>
+      </w:pPr>
+      <w:r>
+        <w:rPr>
+          <w:rFonts w:ascii="Courier New" w:eastAsia="Times New Roman" w:hAnsi="Courier New" w:cs="Courier New"/>
+          <w:kern w:val="0"/>
+          <w:sz w:val="20"/>
+          <w:szCs w:val="20"/>
+          <w:lang w:eastAsia="en-GB"/>
+          <w14:ligatures w14:val="none"/>
+        </w:rPr>
+        <w:t>│            └────────────────┘                               │</w:t>
+      </w:r>
+    </w:p>
+    <w:p>
+      <w:pPr>
+        <w:tabs>
+          <w:tab w:val="left" w:pos="916"/>
+          <w:tab w:val="left" w:pos="1832"/>
+          <w:tab w:val="left" w:pos="2748"/>
+          <w:tab w:val="left" w:pos="3664"/>
+          <w:tab w:val="left" w:pos="4580"/>
+          <w:tab w:val="left" w:pos="5496"/>
+          <w:tab w:val="left" w:pos="6412"/>
+          <w:tab w:val="left" w:pos="7328"/>
+          <w:tab w:val="left" w:pos="8244"/>
+          <w:tab w:val="left" w:pos="9160"/>
+          <w:tab w:val="left" w:pos="10076"/>
+          <w:tab w:val="left" w:pos="10992"/>
+          <w:tab w:val="left" w:pos="11908"/>
+          <w:tab w:val="left" w:pos="12824"/>
+          <w:tab w:val="left" w:pos="13740"/>
+          <w:tab w:val="left" w:pos="14656"/>
+        </w:tabs>
+        <w:rPr>
+          <w:rFonts w:ascii="Courier New" w:eastAsia="Times New Roman" w:hAnsi="Courier New" w:cs="Courier New"/>
+          <w:kern w:val="0"/>
+          <w:sz w:val="20"/>
+          <w:szCs w:val="20"/>
+          <w:lang w:eastAsia="en-GB"/>
+          <w14:ligatures w14:val="none"/>
+        </w:rPr>
+      </w:pPr>
+      <w:r>
+        <w:rPr>
+          <w:rFonts w:ascii="Courier New" w:eastAsia="Times New Roman" w:hAnsi="Courier New" w:cs="Courier New"/>
+          <w:kern w:val="0"/>
+          <w:sz w:val="20"/>
+          <w:szCs w:val="20"/>
+          <w:lang w:eastAsia="en-GB"/>
+          <w14:ligatures w14:val="none"/>
+        </w:rPr>
+        <w:t>│                     │                                       │</w:t>
+      </w:r>
+    </w:p>
+    <w:p>
+      <w:pPr>
+        <w:tabs>
+          <w:tab w:val="left" w:pos="916"/>
+          <w:tab w:val="left" w:pos="1832"/>
+          <w:tab w:val="left" w:pos="2748"/>
+          <w:tab w:val="left" w:pos="3664"/>
+          <w:tab w:val="left" w:pos="4580"/>
+          <w:tab w:val="left" w:pos="5496"/>
+          <w:tab w:val="left" w:pos="6412"/>
+          <w:tab w:val="left" w:pos="7328"/>
+          <w:tab w:val="left" w:pos="8244"/>
+          <w:tab w:val="left" w:pos="9160"/>
+          <w:tab w:val="left" w:pos="10076"/>
+          <w:tab w:val="left" w:pos="10992"/>
+          <w:tab w:val="left" w:pos="11908"/>
+          <w:tab w:val="left" w:pos="12824"/>
+          <w:tab w:val="left" w:pos="13740"/>
+          <w:tab w:val="left" w:pos="14656"/>
+        </w:tabs>
+        <w:rPr>
+          <w:rFonts w:ascii="Courier New" w:eastAsia="Times New Roman" w:hAnsi="Courier New" w:cs="Courier New"/>
+          <w:kern w:val="0"/>
+          <w:sz w:val="20"/>
+          <w:szCs w:val="20"/>
+          <w:lang w:eastAsia="en-GB"/>
+          <w14:ligatures w14:val="none"/>
+        </w:rPr>
+      </w:pPr>
+      <w:r>
+        <w:rPr>
+          <w:rFonts w:ascii="Courier New" w:eastAsia="Times New Roman" w:hAnsi="Courier New" w:cs="Courier New"/>
+          <w:kern w:val="0"/>
+          <w:sz w:val="20"/>
+          <w:szCs w:val="20"/>
+          <w:lang w:eastAsia="en-GB"/>
+          <w14:ligatures w14:val="none"/>
+        </w:rPr>
+        <w:t>│                     ▼                                       │</w:t>
+      </w:r>
+    </w:p>
+    <w:p>
+      <w:pPr>
+        <w:tabs>
+          <w:tab w:val="left" w:pos="916"/>
+          <w:tab w:val="left" w:pos="1832"/>
+          <w:tab w:val="left" w:pos="2748"/>
+          <w:tab w:val="left" w:pos="3664"/>
+          <w:tab w:val="left" w:pos="4580"/>
+          <w:tab w:val="left" w:pos="5496"/>
+          <w:tab w:val="left" w:pos="6412"/>
+          <w:tab w:val="left" w:pos="7328"/>
+          <w:tab w:val="left" w:pos="8244"/>
+          <w:tab w:val="left" w:pos="9160"/>
+          <w:tab w:val="left" w:pos="10076"/>
+          <w:tab w:val="left" w:pos="10992"/>
+          <w:tab w:val="left" w:pos="11908"/>
+          <w:tab w:val="left" w:pos="12824"/>
+          <w:tab w:val="left" w:pos="13740"/>
+          <w:tab w:val="left" w:pos="14656"/>
+        </w:tabs>
+        <w:rPr>
+          <w:rFonts w:ascii="Courier New" w:eastAsia="Times New Roman" w:hAnsi="Courier New" w:cs="Courier New"/>
+          <w:kern w:val="0"/>
+          <w:sz w:val="20"/>
+          <w:szCs w:val="20"/>
+          <w:lang w:eastAsia="en-GB"/>
+          <w14:ligatures w14:val="none"/>
+        </w:rPr>
+      </w:pPr>
+      <w:r>
+        <w:rPr>
+          <w:rFonts w:ascii="Courier New" w:eastAsia="Times New Roman" w:hAnsi="Courier New" w:cs="Courier New"/>
+          <w:kern w:val="0"/>
+          <w:sz w:val="20"/>
+          <w:szCs w:val="20"/>
+          <w:lang w:eastAsia="en-GB"/>
+          <w14:ligatures w14:val="none"/>
+        </w:rPr>
+        <w:t>│            ┌────────────────┐                               │</w:t>
+      </w:r>
+    </w:p>
+    <w:p>
+      <w:pPr>
+        <w:tabs>
+          <w:tab w:val="left" w:pos="916"/>
+          <w:tab w:val="left" w:pos="1832"/>
+          <w:tab w:val="left" w:pos="2748"/>
+          <w:tab w:val="left" w:pos="3664"/>
+          <w:tab w:val="left" w:pos="4580"/>
+          <w:tab w:val="left" w:pos="5496"/>
+          <w:tab w:val="left" w:pos="6412"/>
+          <w:tab w:val="left" w:pos="7328"/>
+          <w:tab w:val="left" w:pos="8244"/>
+          <w:tab w:val="left" w:pos="9160"/>
+          <w:tab w:val="left" w:pos="10076"/>
+          <w:tab w:val="left" w:pos="10992"/>
+          <w:tab w:val="left" w:pos="11908"/>
+          <w:tab w:val="left" w:pos="12824"/>
+          <w:tab w:val="left" w:pos="13740"/>
+          <w:tab w:val="left" w:pos="14656"/>
+        </w:tabs>
+        <w:rPr>
+          <w:rFonts w:ascii="Courier New" w:eastAsia="Times New Roman" w:hAnsi="Courier New" w:cs="Courier New"/>
+          <w:kern w:val="0"/>
+          <w:sz w:val="20"/>
+          <w:szCs w:val="20"/>
+          <w:lang w:eastAsia="en-GB"/>
+          <w14:ligatures w14:val="none"/>
+        </w:rPr>
+      </w:pPr>
+      <w:r>
+        <w:rPr>
+          <w:rFonts w:ascii="Courier New" w:eastAsia="Times New Roman" w:hAnsi="Courier New" w:cs="Courier New"/>
+          <w:kern w:val="0"/>
+          <w:sz w:val="20"/>
+          <w:szCs w:val="20"/>
+          <w:lang w:eastAsia="en-GB"/>
+          <w14:ligatures w14:val="none"/>
+        </w:rPr>
+        <w:t>│            │  Trend Calc    │  Calculate metrics per wave   │</w:t>
+      </w:r>
+    </w:p>
+    <w:p>
+      <w:pPr>
+        <w:tabs>
+          <w:tab w:val="left" w:pos="916"/>
+          <w:tab w:val="left" w:pos="1832"/>
+          <w:tab w:val="left" w:pos="2748"/>
+          <w:tab w:val="left" w:pos="3664"/>
+          <w:tab w:val="left" w:pos="4580"/>
+          <w:tab w:val="left" w:pos="5496"/>
+          <w:tab w:val="left" w:pos="6412"/>
+          <w:tab w:val="left" w:pos="7328"/>
+          <w:tab w:val="left" w:pos="8244"/>
+          <w:tab w:val="left" w:pos="9160"/>
+          <w:tab w:val="left" w:pos="10076"/>
+          <w:tab w:val="left" w:pos="10992"/>
+          <w:tab w:val="left" w:pos="11908"/>
+          <w:tab w:val="left" w:pos="12824"/>
+          <w:tab w:val="left" w:pos="13740"/>
+          <w:tab w:val="left" w:pos="14656"/>
+        </w:tabs>
+        <w:rPr>
+          <w:rFonts w:ascii="Courier New" w:eastAsia="Times New Roman" w:hAnsi="Courier New" w:cs="Courier New"/>
+          <w:kern w:val="0"/>
+          <w:sz w:val="20"/>
+          <w:szCs w:val="20"/>
+          <w:lang w:eastAsia="en-GB"/>
+          <w14:ligatures w14:val="none"/>
+        </w:rPr>
+      </w:pPr>
+      <w:r>
+        <w:rPr>
+          <w:rFonts w:ascii="Courier New" w:eastAsia="Times New Roman" w:hAnsi="Courier New" w:cs="Courier New"/>
+          <w:kern w:val="0"/>
+          <w:sz w:val="20"/>
+          <w:szCs w:val="20"/>
+          <w:lang w:eastAsia="en-GB"/>
+          <w14:ligatures w14:val="none"/>
+        </w:rPr>
+        <w:t>│            └────────────────┘  Statistical testing          │</w:t>
+      </w:r>
+    </w:p>
+    <w:p>
+      <w:pPr>
+        <w:tabs>
+          <w:tab w:val="left" w:pos="916"/>
+          <w:tab w:val="left" w:pos="1832"/>
+          <w:tab w:val="left" w:pos="2748"/>
+          <w:tab w:val="left" w:pos="3664"/>
+          <w:tab w:val="left" w:pos="4580"/>
+          <w:tab w:val="left" w:pos="5496"/>
+          <w:tab w:val="left" w:pos="6412"/>
+          <w:tab w:val="left" w:pos="7328"/>
+          <w:tab w:val="left" w:pos="8244"/>
+          <w:tab w:val="left" w:pos="9160"/>
+          <w:tab w:val="left" w:pos="10076"/>
+          <w:tab w:val="left" w:pos="10992"/>
+          <w:tab w:val="left" w:pos="11908"/>
+          <w:tab w:val="left" w:pos="12824"/>
+          <w:tab w:val="left" w:pos="13740"/>
+          <w:tab w:val="left" w:pos="14656"/>
+        </w:tabs>
+        <w:rPr>
+          <w:rFonts w:ascii="Courier New" w:eastAsia="Times New Roman" w:hAnsi="Courier New" w:cs="Courier New"/>
+          <w:kern w:val="0"/>
+          <w:sz w:val="20"/>
+          <w:szCs w:val="20"/>
+          <w:lang w:eastAsia="en-GB"/>
+          <w14:ligatures w14:val="none"/>
+        </w:rPr>
+      </w:pPr>
+      <w:r>
+        <w:rPr>
+          <w:rFonts w:ascii="Courier New" w:eastAsia="Times New Roman" w:hAnsi="Courier New" w:cs="Courier New"/>
+          <w:kern w:val="0"/>
+          <w:sz w:val="20"/>
+          <w:szCs w:val="20"/>
+          <w:lang w:eastAsia="en-GB"/>
+          <w14:ligatures w14:val="none"/>
+        </w:rPr>
+        <w:t>│                     │                                       │</w:t>
+      </w:r>
+    </w:p>
+    <w:p>
+      <w:pPr>
+        <w:tabs>
+          <w:tab w:val="left" w:pos="916"/>
+          <w:tab w:val="left" w:pos="1832"/>
+          <w:tab w:val="left" w:pos="2748"/>
+          <w:tab w:val="left" w:pos="3664"/>
+          <w:tab w:val="left" w:pos="4580"/>
+          <w:tab w:val="left" w:pos="5496"/>
+          <w:tab w:val="left" w:pos="6412"/>
+          <w:tab w:val="left" w:pos="7328"/>
+          <w:tab w:val="left" w:pos="8244"/>
+          <w:tab w:val="left" w:pos="9160"/>
+          <w:tab w:val="left" w:pos="10076"/>
+          <w:tab w:val="left" w:pos="10992"/>
+          <w:tab w:val="left" w:pos="11908"/>
+          <w:tab w:val="left" w:pos="12824"/>
+          <w:tab w:val="left" w:pos="13740"/>
+          <w:tab w:val="left" w:pos="14656"/>
+        </w:tabs>
+        <w:rPr>
+          <w:rFonts w:ascii="Courier New" w:eastAsia="Times New Roman" w:hAnsi="Courier New" w:cs="Courier New"/>
+          <w:kern w:val="0"/>
+          <w:sz w:val="20"/>
+          <w:szCs w:val="20"/>
+          <w:lang w:eastAsia="en-GB"/>
+          <w14:ligatures w14:val="none"/>
+        </w:rPr>
+      </w:pPr>
+      <w:r>
+        <w:rPr>
+          <w:rFonts w:ascii="Courier New" w:eastAsia="Times New Roman" w:hAnsi="Courier New" w:cs="Courier New"/>
+          <w:kern w:val="0"/>
+          <w:sz w:val="20"/>
+          <w:szCs w:val="20"/>
+          <w:lang w:eastAsia="en-GB"/>
+          <w14:ligatures w14:val="none"/>
+        </w:rPr>
+        <w:t>│                     ▼                                       │</w:t>
+      </w:r>
+    </w:p>
+    <w:p>
+      <w:pPr>
+        <w:tabs>
+          <w:tab w:val="left" w:pos="916"/>
+          <w:tab w:val="left" w:pos="1832"/>
+          <w:tab w:val="left" w:pos="2748"/>
+          <w:tab w:val="left" w:pos="3664"/>
+          <w:tab w:val="left" w:pos="4580"/>
+          <w:tab w:val="left" w:pos="5496"/>
+          <w:tab w:val="left" w:pos="6412"/>
+          <w:tab w:val="left" w:pos="7328"/>
+          <w:tab w:val="left" w:pos="8244"/>
+          <w:tab w:val="left" w:pos="9160"/>
+          <w:tab w:val="left" w:pos="10076"/>
+          <w:tab w:val="left" w:pos="10992"/>
+          <w:tab w:val="left" w:pos="11908"/>
+          <w:tab w:val="left" w:pos="12824"/>
+          <w:tab w:val="left" w:pos="13740"/>
+          <w:tab w:val="left" w:pos="14656"/>
+        </w:tabs>
+        <w:rPr>
+          <w:rFonts w:ascii="Courier New" w:eastAsia="Times New Roman" w:hAnsi="Courier New" w:cs="Courier New"/>
+          <w:kern w:val="0"/>
+          <w:sz w:val="20"/>
+          <w:szCs w:val="20"/>
+          <w:lang w:eastAsia="en-GB"/>
+          <w14:ligatures w14:val="none"/>
+        </w:rPr>
+      </w:pPr>
+      <w:r>
+        <w:rPr>
+          <w:rFonts w:ascii="Courier New" w:eastAsia="Times New Roman" w:hAnsi="Courier New" w:cs="Courier New"/>
+          <w:kern w:val="0"/>
+          <w:sz w:val="20"/>
+          <w:szCs w:val="20"/>
+          <w:lang w:eastAsia="en-GB"/>
+          <w14:ligatures w14:val="none"/>
+        </w:rPr>
+        <w:t>│            ┌────────────────┐                               │</w:t>
+      </w:r>
+    </w:p>
+    <w:p>
+      <w:pPr>
+        <w:tabs>
+          <w:tab w:val="left" w:pos="916"/>
+          <w:tab w:val="left" w:pos="1832"/>
+          <w:tab w:val="left" w:pos="2748"/>
+          <w:tab w:val="left" w:pos="3664"/>
+          <w:tab w:val="left" w:pos="4580"/>
+          <w:tab w:val="left" w:pos="5496"/>
+          <w:tab w:val="left" w:pos="6412"/>
+          <w:tab w:val="left" w:pos="7328"/>
+          <w:tab w:val="left" w:pos="8244"/>
+          <w:tab w:val="left" w:pos="9160"/>
+          <w:tab w:val="left" w:pos="10076"/>
+          <w:tab w:val="left" w:pos="10992"/>
+          <w:tab w:val="left" w:pos="11908"/>
+          <w:tab w:val="left" w:pos="12824"/>
+          <w:tab w:val="left" w:pos="13740"/>
+          <w:tab w:val="left" w:pos="14656"/>
+        </w:tabs>
+        <w:rPr>
+          <w:rFonts w:ascii="Courier New" w:eastAsia="Times New Roman" w:hAnsi="Courier New" w:cs="Courier New"/>
+          <w:kern w:val="0"/>
+          <w:sz w:val="20"/>
+          <w:szCs w:val="20"/>
+          <w:lang w:eastAsia="en-GB"/>
+          <w14:ligatures w14:val="none"/>
+        </w:rPr>
+      </w:pPr>
+      <w:r>
+        <w:rPr>
+          <w:rFonts w:ascii="Courier New" w:eastAsia="Times New Roman" w:hAnsi="Courier New" w:cs="Courier New"/>
+          <w:kern w:val="0"/>
+          <w:sz w:val="20"/>
+          <w:szCs w:val="20"/>
+          <w:lang w:eastAsia="en-GB"/>
+          <w14:ligatures w14:val="none"/>
+        </w:rPr>
+        <w:t>│            │ Report Output  │  Excel workbooks              │</w:t>
+      </w:r>
+    </w:p>
+    <w:p>
+      <w:pPr>
+        <w:tabs>
+          <w:tab w:val="left" w:pos="916"/>
+          <w:tab w:val="left" w:pos="1832"/>
+          <w:tab w:val="left" w:pos="2748"/>
+          <w:tab w:val="left" w:pos="3664"/>
+          <w:tab w:val="left" w:pos="4580"/>
+          <w:tab w:val="left" w:pos="5496"/>
+          <w:tab w:val="left" w:pos="6412"/>
+          <w:tab w:val="left" w:pos="7328"/>
+          <w:tab w:val="left" w:pos="8244"/>
+          <w:tab w:val="left" w:pos="9160"/>
+          <w:tab w:val="left" w:pos="10076"/>
+          <w:tab w:val="left" w:pos="10992"/>
+          <w:tab w:val="left" w:pos="11908"/>
+          <w:tab w:val="left" w:pos="12824"/>
+          <w:tab w:val="left" w:pos="13740"/>
+          <w:tab w:val="left" w:pos="14656"/>
+        </w:tabs>
+        <w:rPr>
+          <w:rFonts w:ascii="Courier New" w:eastAsia="Times New Roman" w:hAnsi="Courier New" w:cs="Courier New"/>
+          <w:kern w:val="0"/>
+          <w:sz w:val="20"/>
+          <w:szCs w:val="20"/>
+          <w:lang w:eastAsia="en-GB"/>
+          <w14:ligatures w14:val="none"/>
+        </w:rPr>
+      </w:pPr>
+      <w:r>
+        <w:rPr>
+          <w:rFonts w:ascii="Courier New" w:eastAsia="Times New Roman" w:hAnsi="Courier New" w:cs="Courier New"/>
+          <w:kern w:val="0"/>
+          <w:sz w:val="20"/>
+          <w:szCs w:val="20"/>
+          <w:lang w:eastAsia="en-GB"/>
+          <w14:ligatures w14:val="none"/>
+        </w:rPr>
+        <w:t>│            └────────────────┘                               │</w:t>
+      </w:r>
+    </w:p>
+    <w:p>
+      <w:pPr>
+        <w:tabs>
+          <w:tab w:val="left" w:pos="916"/>
+          <w:tab w:val="left" w:pos="1832"/>
+          <w:tab w:val="left" w:pos="2748"/>
+          <w:tab w:val="left" w:pos="3664"/>
+          <w:tab w:val="left" w:pos="4580"/>
+          <w:tab w:val="left" w:pos="5496"/>
+          <w:tab w:val="left" w:pos="6412"/>
+          <w:tab w:val="left" w:pos="7328"/>
+          <w:tab w:val="left" w:pos="8244"/>
+          <w:tab w:val="left" w:pos="9160"/>
+          <w:tab w:val="left" w:pos="10076"/>
+          <w:tab w:val="left" w:pos="10992"/>
+          <w:tab w:val="left" w:pos="11908"/>
+          <w:tab w:val="left" w:pos="12824"/>
+          <w:tab w:val="left" w:pos="13740"/>
+          <w:tab w:val="left" w:pos="14656"/>
+        </w:tabs>
+        <w:rPr>
+          <w:rFonts w:ascii="Courier New" w:eastAsia="Times New Roman" w:hAnsi="Courier New" w:cs="Courier New"/>
+          <w:kern w:val="0"/>
+          <w:sz w:val="20"/>
+          <w:szCs w:val="20"/>
+          <w:lang w:eastAsia="en-GB"/>
+          <w14:ligatures w14:val="none"/>
+        </w:rPr>
+      </w:pPr>
+      <w:r>
+        <w:rPr>
+          <w:rFonts w:ascii="Courier New" w:eastAsia="Times New Roman" w:hAnsi="Courier New" w:cs="Courier New"/>
+          <w:kern w:val="0"/>
+          <w:sz w:val="20"/>
+          <w:szCs w:val="20"/>
+          <w:lang w:eastAsia="en-GB"/>
+          <w14:ligatures w14:val="none"/>
+        </w:rPr>
+        <w:t>│                                                             │</w:t>
+      </w:r>
+    </w:p>
+    <w:p>
+      <w:pPr>
+        <w:tabs>
+          <w:tab w:val="left" w:pos="916"/>
+          <w:tab w:val="left" w:pos="1832"/>
+          <w:tab w:val="left" w:pos="2748"/>
+          <w:tab w:val="left" w:pos="3664"/>
+          <w:tab w:val="left" w:pos="4580"/>
+          <w:tab w:val="left" w:pos="5496"/>
+          <w:tab w:val="left" w:pos="6412"/>
+          <w:tab w:val="left" w:pos="7328"/>
+          <w:tab w:val="left" w:pos="8244"/>
+          <w:tab w:val="left" w:pos="9160"/>
+          <w:tab w:val="left" w:pos="10076"/>
+          <w:tab w:val="left" w:pos="10992"/>
+          <w:tab w:val="left" w:pos="11908"/>
+          <w:tab w:val="left" w:pos="12824"/>
+          <w:tab w:val="left" w:pos="13740"/>
+          <w:tab w:val="left" w:pos="14656"/>
+        </w:tabs>
+        <w:rPr>
+          <w:rFonts w:ascii="Courier New" w:eastAsia="Times New Roman" w:hAnsi="Courier New" w:cs="Courier New"/>
+          <w:kern w:val="0"/>
+          <w:sz w:val="20"/>
+          <w:szCs w:val="20"/>
+          <w:lang w:eastAsia="en-GB"/>
+          <w14:ligatures w14:val="none"/>
+        </w:rPr>
+      </w:pPr>
+      <w:r>
+        <w:rPr>
+          <w:rFonts w:ascii="Courier New" w:eastAsia="Times New Roman" w:hAnsi="Courier New" w:cs="Courier New"/>
+          <w:kern w:val="0"/>
+          <w:sz w:val="20"/>
+          <w:szCs w:val="20"/>
+          <w:lang w:eastAsia="en-GB"/>
+          <w14:ligatures w14:val="none"/>
+        </w:rPr>
+        <w:lastRenderedPageBreak/>
+        <w:t>└─────────────────────────────────────────────────────────────┘</w:t>
+      </w:r>
+    </w:p>
+    <w:p>
+      <w:pPr>
+        <w:rPr>
+          <w:rFonts w:ascii="Times New Roman" w:eastAsia="Times New Roman" w:hAnsi="Times New Roman" w:cs="Times New Roman"/>
+          <w:kern w:val="0"/>
+          <w:lang w:eastAsia="en-GB"/>
+          <w14:ligatures w14:val="none"/>
+        </w:rPr>
+      </w:pPr>
+      <w:r>
+        <w:rPr>
+          <w:rFonts w:ascii="Times New Roman" w:eastAsia="Times New Roman" w:hAnsi="Times New Roman" w:cs="Times New Roman"/>
+          <w:noProof/>
+          <w:kern w:val="0"/>
+          <w:lang w:eastAsia="en-GB"/>
+          <w14:ligatures w14:val="none"/>
+        </w:rPr>
+      </w:r>
+      <w:r>
+        <w:rPr>
+          <w:rFonts w:ascii="Times New Roman" w:eastAsia="Times New Roman" w:hAnsi="Times New Roman" w:cs="Times New Roman"/>
+          <w:noProof/>
+          <w:kern w:val="0"/>
+          <w:lang w:eastAsia="en-GB"/>
+          <w14:ligatures w14:val="none"/>
+        </w:rPr>
+        <w:pict w14:anchorId="65AEC5FB">
+          <v:rect id="_x0000_i1029" alt="" style="width:451.3pt;height:.05pt;mso-width-percent:0;mso-height-percent:0;mso-width-percent:0;mso-height-percent:0" o:hralign="center" o:hrstd="t" o:hr="t" fillcolor="#a0a0a0" stroked="f"/>
+        </w:pict>
+      </w:r>
+    </w:p>
+    <w:p>
+      <w:pPr>
+        <w:spacing w:before="100" w:beforeAutospacing="1" w:after="100" w:afterAutospacing="1"/>
+        <w:outlineLvl w:val="1"/>
+        <w:rPr>
+          <w:rFonts w:ascii="Times New Roman" w:eastAsia="Times New Roman" w:hAnsi="Times New Roman" w:cs="Times New Roman"/>
+          <w:b/>
+          <w:bCs/>
+          <w:kern w:val="0"/>
+          <w:sz w:val="36"/>
+          <w:szCs w:val="36"/>
+          <w:lang w:eastAsia="en-GB"/>
+          <w14:ligatures w14:val="none"/>
+        </w:rPr>
+      </w:pPr>
+      <w:r>
+        <w:rPr>
+          <w:rFonts w:ascii="Times New Roman" w:eastAsia="Times New Roman" w:hAnsi="Times New Roman" w:cs="Times New Roman"/>
+          <w:b/>
+          <w:bCs/>
+          <w:kern w:val="0"/>
+          <w:sz w:val="36"/>
+          <w:szCs w:val="36"/>
+          <w:lang w:eastAsia="en-GB"/>
+          <w14:ligatures w14:val="none"/>
+        </w:rPr>
+        <w:t>Output Examples</w:t>
+      </w:r>
+    </w:p>
+    <w:p>
+      <w:pPr>
+        <w:spacing w:before="100" w:beforeAutospacing="1" w:after="100" w:afterAutospacing="1"/>
+        <w:outlineLvl w:val="2"/>
+        <w:rPr>
+          <w:rFonts w:ascii="Times New Roman" w:eastAsia="Times New Roman" w:hAnsi="Times New Roman" w:cs="Times New Roman"/>
+          <w:b/>
+          <w:bCs/>
+          <w:kern w:val="0"/>
+          <w:sz w:val="27"/>
+          <w:szCs w:val="27"/>
+          <w:lang w:eastAsia="en-GB"/>
+          <w14:ligatures w14:val="none"/>
+        </w:rPr>
+      </w:pPr>
+      <w:r>
+        <w:rPr>
+          <w:rFonts w:ascii="Times New Roman" w:eastAsia="Times New Roman" w:hAnsi="Times New Roman" w:cs="Times New Roman"/>
+          <w:b/>
+          <w:bCs/>
+          <w:kern w:val="0"/>
+          <w:sz w:val="27"/>
+          <w:szCs w:val="27"/>
+          <w:lang w:eastAsia="en-GB"/>
+          <w14:ligatures w14:val="none"/>
+        </w:rPr>
+        <w:t>Trend Summary</w:t>
+      </w:r>
+    </w:p>
+    <w:p>
+      <w:pPr>
+        <w:tabs>
+          <w:tab w:val="left" w:pos="916"/>
+          <w:tab w:val="left" w:pos="1832"/>
+          <w:tab w:val="left" w:pos="2748"/>
+          <w:tab w:val="left" w:pos="3664"/>
+          <w:tab w:val="left" w:pos="4580"/>
+          <w:tab w:val="left" w:pos="5496"/>
+          <w:tab w:val="left" w:pos="6412"/>
+          <w:tab w:val="left" w:pos="7328"/>
+          <w:tab w:val="left" w:pos="8244"/>
+          <w:tab w:val="left" w:pos="9160"/>
+          <w:tab w:val="left" w:pos="10076"/>
+          <w:tab w:val="left" w:pos="10992"/>
+          <w:tab w:val="left" w:pos="11908"/>
+          <w:tab w:val="left" w:pos="12824"/>
+          <w:tab w:val="left" w:pos="13740"/>
+          <w:tab w:val="left" w:pos="14656"/>
+        </w:tabs>
+        <w:rPr>
+          <w:rFonts w:ascii="Courier New" w:eastAsia="Times New Roman" w:hAnsi="Courier New" w:cs="Courier New"/>
+          <w:kern w:val="0"/>
+          <w:sz w:val="20"/>
+          <w:szCs w:val="20"/>
+          <w:lang w:eastAsia="en-GB"/>
+          <w14:ligatures w14:val="none"/>
+        </w:rPr>
+      </w:pPr>
+      <w:r>
+        <w:rPr>
+          <w:rFonts w:ascii="Courier New" w:eastAsia="Times New Roman" w:hAnsi="Courier New" w:cs="Courier New"/>
+          <w:kern w:val="0"/>
+          <w:sz w:val="20"/>
+          <w:szCs w:val="20"/>
+          <w:lang w:eastAsia="en-GB"/>
+          <w14:ligatures w14:val="none"/>
+        </w:rPr>
+        <w:t>Question          | W1    | W2    | W3    | Trend</w:t>
+      </w:r>
+    </w:p>
+    <w:p>
+      <w:pPr>
+        <w:tabs>
+          <w:tab w:val="left" w:pos="916"/>
+          <w:tab w:val="left" w:pos="1832"/>
+          <w:tab w:val="left" w:pos="2748"/>
+          <w:tab w:val="left" w:pos="3664"/>
+          <w:tab w:val="left" w:pos="4580"/>
+          <w:tab w:val="left" w:pos="5496"/>
+          <w:tab w:val="left" w:pos="6412"/>
+          <w:tab w:val="left" w:pos="7328"/>
+          <w:tab w:val="left" w:pos="8244"/>
+          <w:tab w:val="left" w:pos="9160"/>
+          <w:tab w:val="left" w:pos="10076"/>
+          <w:tab w:val="left" w:pos="10992"/>
+          <w:tab w:val="left" w:pos="11908"/>
+          <w:tab w:val="left" w:pos="12824"/>
+          <w:tab w:val="left" w:pos="13740"/>
+          <w:tab w:val="left" w:pos="14656"/>
+        </w:tabs>
+        <w:rPr>
+          <w:rFonts w:ascii="Courier New" w:eastAsia="Times New Roman" w:hAnsi="Courier New" w:cs="Courier New"/>
+          <w:kern w:val="0"/>
+          <w:sz w:val="20"/>
+          <w:szCs w:val="20"/>
+          <w:lang w:eastAsia="en-GB"/>
+          <w14:ligatures w14:val="none"/>
+        </w:rPr>
+      </w:pPr>
+      <w:r>
+        <w:rPr>
+          <w:rFonts w:ascii="Courier New" w:eastAsia="Times New Roman" w:hAnsi="Courier New" w:cs="Courier New"/>
+          <w:kern w:val="0"/>
+          <w:sz w:val="20"/>
+          <w:szCs w:val="20"/>
+          <w:lang w:eastAsia="en-GB"/>
+          <w14:ligatures w14:val="none"/>
+        </w:rPr>
+        <w:t>──────────────────|───────|───────|───────|───────</w:t>
+      </w:r>
+    </w:p>
+    <w:p>
+      <w:pPr>
+        <w:tabs>
+          <w:tab w:val="left" w:pos="916"/>
+          <w:tab w:val="left" w:pos="1832"/>
+          <w:tab w:val="left" w:pos="2748"/>
+          <w:tab w:val="left" w:pos="3664"/>
+          <w:tab w:val="left" w:pos="4580"/>
+          <w:tab w:val="left" w:pos="5496"/>
+          <w:tab w:val="left" w:pos="6412"/>
+          <w:tab w:val="left" w:pos="7328"/>
+          <w:tab w:val="left" w:pos="8244"/>
+          <w:tab w:val="left" w:pos="9160"/>
+          <w:tab w:val="left" w:pos="10076"/>
+          <w:tab w:val="left" w:pos="10992"/>
+          <w:tab w:val="left" w:pos="11908"/>
+          <w:tab w:val="left" w:pos="12824"/>
+          <w:tab w:val="left" w:pos="13740"/>
+          <w:tab w:val="left" w:pos="14656"/>
+        </w:tabs>
+        <w:rPr>
+          <w:rFonts w:ascii="Courier New" w:eastAsia="Times New Roman" w:hAnsi="Courier New" w:cs="Courier New"/>
+          <w:kern w:val="0"/>
+          <w:sz w:val="20"/>
+          <w:szCs w:val="20"/>
+          <w:lang w:eastAsia="en-GB"/>
+          <w14:ligatures w14:val="none"/>
+        </w:rPr>
+      </w:pPr>
+      <w:r>
+        <w:rPr>
+          <w:rFonts w:ascii="Courier New" w:eastAsia="Times New Roman" w:hAnsi="Courier New" w:cs="Courier New"/>
+          <w:kern w:val="0"/>
+          <w:sz w:val="20"/>
+          <w:szCs w:val="20"/>
+          <w:lang w:eastAsia="en-GB"/>
+          <w14:ligatures w14:val="none"/>
+        </w:rPr>
+        <w:t>Brand Awareness   | 45%   | 48%   | 52%   | ↑↑</w:t>
+      </w:r>
+    </w:p>
+    <w:p>
+      <w:pPr>
+        <w:tabs>
+          <w:tab w:val="left" w:pos="916"/>
+          <w:tab w:val="left" w:pos="1832"/>
+          <w:tab w:val="left" w:pos="2748"/>
+          <w:tab w:val="left" w:pos="3664"/>
+          <w:tab w:val="left" w:pos="4580"/>
+          <w:tab w:val="left" w:pos="5496"/>
+          <w:tab w:val="left" w:pos="6412"/>
+          <w:tab w:val="left" w:pos="7328"/>
+          <w:tab w:val="left" w:pos="8244"/>
+          <w:tab w:val="left" w:pos="9160"/>
+          <w:tab w:val="left" w:pos="10076"/>
+          <w:tab w:val="left" w:pos="10992"/>
+          <w:tab w:val="left" w:pos="11908"/>
+          <w:tab w:val="left" w:pos="12824"/>
+          <w:tab w:val="left" w:pos="13740"/>
+          <w:tab w:val="left" w:pos="14656"/>
+        </w:tabs>
+        <w:rPr>
+          <w:rFonts w:ascii="Courier New" w:eastAsia="Times New Roman" w:hAnsi="Courier New" w:cs="Courier New"/>
+          <w:kern w:val="0"/>
+          <w:sz w:val="20"/>
+          <w:szCs w:val="20"/>
+          <w:lang w:eastAsia="en-GB"/>
+          <w14:ligatures w14:val="none"/>
+        </w:rPr>
+      </w:pPr>
+      <w:r>
+        <w:rPr>
+          <w:rFonts w:ascii="Courier New" w:eastAsia="Times New Roman" w:hAnsi="Courier New" w:cs="Courier New"/>
+          <w:kern w:val="0"/>
+          <w:sz w:val="20"/>
+          <w:szCs w:val="20"/>
+          <w:lang w:eastAsia="en-GB"/>
+          <w14:ligatures w14:val="none"/>
+        </w:rPr>
+        <w:t>Consideration     | 32%   | 31%   | 33%   | →</w:t>
+      </w:r>
+    </w:p>
+    <w:p>
+      <w:pPr>
+        <w:tabs>
+          <w:tab w:val="left" w:pos="916"/>
+          <w:tab w:val="left" w:pos="1832"/>
+          <w:tab w:val="left" w:pos="2748"/>
+          <w:tab w:val="left" w:pos="3664"/>
+          <w:tab w:val="left" w:pos="4580"/>
+          <w:tab w:val="left" w:pos="5496"/>
+          <w:tab w:val="left" w:pos="6412"/>
+          <w:tab w:val="left" w:pos="7328"/>
+          <w:tab w:val="left" w:pos="8244"/>
+          <w:tab w:val="left" w:pos="9160"/>
+          <w:tab w:val="left" w:pos="10076"/>
+          <w:tab w:val="left" w:pos="10992"/>
+          <w:tab w:val="left" w:pos="11908"/>
+          <w:tab w:val="left" w:pos="12824"/>
+          <w:tab w:val="left" w:pos="13740"/>
+          <w:tab w:val="left" w:pos="14656"/>
+        </w:tabs>
+        <w:rPr>
+          <w:rFonts w:ascii="Courier New" w:eastAsia="Times New Roman" w:hAnsi="Courier New" w:cs="Courier New"/>
+          <w:kern w:val="0"/>
+          <w:sz w:val="20"/>
+          <w:szCs w:val="20"/>
+          <w:lang w:eastAsia="en-GB"/>
+          <w14:ligatures w14:val="none"/>
+        </w:rPr>
+      </w:pPr>
+      <w:r>
+        <w:rPr>
+          <w:rFonts w:ascii="Courier New" w:eastAsia="Times New Roman" w:hAnsi="Courier New" w:cs="Courier New"/>
+          <w:kern w:val="0"/>
+          <w:sz w:val="20"/>
+          <w:szCs w:val="20"/>
+          <w:lang w:eastAsia="en-GB"/>
+          <w14:ligatures w14:val="none"/>
+        </w:rPr>
+        <w:t>Satisfaction      | 3.8   | 3.9   | 4.1   | ↑</w:t>
+      </w:r>
+    </w:p>
+    <w:p>
+      <w:pPr>
+        <w:tabs>
+          <w:tab w:val="left" w:pos="916"/>
+          <w:tab w:val="left" w:pos="1832"/>
+          <w:tab w:val="left" w:pos="2748"/>
+          <w:tab w:val="left" w:pos="3664"/>
+          <w:tab w:val="left" w:pos="4580"/>
+          <w:tab w:val="left" w:pos="5496"/>
+          <w:tab w:val="left" w:pos="6412"/>
+          <w:tab w:val="left" w:pos="7328"/>
+          <w:tab w:val="left" w:pos="8244"/>
+          <w:tab w:val="left" w:pos="9160"/>
+          <w:tab w:val="left" w:pos="10076"/>
+          <w:tab w:val="left" w:pos="10992"/>
+          <w:tab w:val="left" w:pos="11908"/>
+          <w:tab w:val="left" w:pos="12824"/>
+          <w:tab w:val="left" w:pos="13740"/>
+          <w:tab w:val="left" w:pos="14656"/>
+        </w:tabs>
+        <w:rPr>
+          <w:rFonts w:ascii="Courier New" w:eastAsia="Times New Roman" w:hAnsi="Courier New" w:cs="Courier New"/>
+          <w:kern w:val="0"/>
+          <w:sz w:val="20"/>
+          <w:szCs w:val="20"/>
+          <w:lang w:eastAsia="en-GB"/>
+          <w14:ligatures w14:val="none"/>
+        </w:rPr>
+      </w:pPr>
+      <w:r>
+        <w:rPr>
+          <w:rFonts w:ascii="Courier New" w:eastAsia="Times New Roman" w:hAnsi="Courier New" w:cs="Courier New"/>
+          <w:kern w:val="0"/>
+          <w:sz w:val="20"/>
+          <w:szCs w:val="20"/>
+          <w:lang w:eastAsia="en-GB"/>
+          <w14:ligatures w14:val="none"/>
+        </w:rPr>
+        <w:t>NPS               | +32   | +35   | +38   | ↑</w:t>
+      </w:r>
+    </w:p>
+    <w:p>
+      <w:pPr>
+        <w:spacing w:before="100" w:beforeAutospacing="1" w:after="100" w:afterAutospacing="1"/>
+        <w:outlineLvl w:val="2"/>
+        <w:rPr>
+          <w:rFonts w:ascii="Times New Roman" w:eastAsia="Times New Roman" w:hAnsi="Times New Roman" w:cs="Times New Roman"/>
+          <w:b/>
+          <w:bCs/>
+          <w:kern w:val="0"/>
+          <w:sz w:val="27"/>
+          <w:szCs w:val="27"/>
+          <w:lang w:eastAsia="en-GB"/>
+          <w14:ligatures w14:val="none"/>
+        </w:rPr>
+      </w:pPr>
+      <w:r>
+        <w:rPr>
+          <w:rFonts w:ascii="Times New Roman" w:eastAsia="Times New Roman" w:hAnsi="Times New Roman" w:cs="Times New Roman"/>
+          <w:b/>
+          <w:bCs/>
+          <w:kern w:val="0"/>
+          <w:sz w:val="27"/>
+          <w:szCs w:val="27"/>
+          <w:lang w:eastAsia="en-GB"/>
+          <w14:ligatures w14:val="none"/>
+        </w:rPr>
+        <w:t>Significance Indicators</w:t>
+      </w:r>
+    </w:p>
+    <w:tbl>
+      <w:tblPr>
+        <w:tblW w:w="0" w:type="auto"/>
+        <w:tblCellSpacing w:w="15" w:type="dxa"/>
+        <w:tblCellMar>
+          <w:top w:w="15" w:type="dxa"/>
+          <w:left w:w="15" w:type="dxa"/>
+          <w:bottom w:w="15" w:type="dxa"/>
+          <w:right w:w="15" w:type="dxa"/>
+        </w:tblCellMar>
+        <w:tblLook w:val="04A0" w:firstRow="1" w:lastRow="0" w:firstColumn="1" w:lastColumn="0" w:noHBand="0" w:noVBand="1"/>
+      </w:tblPr>
+      <w:tblGrid>
+        <w:gridCol w:w="849"/>
+        <w:gridCol w:w="4183"/>
+      </w:tblGrid>
+      <w:tr>
+        <w:trPr>
+          <w:tblCellSpacing w:w="15" w:type="dxa"/>
+        </w:trPr>
+        <w:tc>
+          <w:tcPr>
+            <w:tcW w:w="0" w:type="auto"/>
+            <w:vAlign w:val="center"/>
+            <w:hideMark/>
+          </w:tcPr>
+          <w:p>
+            <w:pPr>
+              <w:spacing w:before="100" w:beforeAutospacing="1" w:after="100" w:afterAutospacing="1"/>
+              <w:jc w:val="center"/>
+              <w:rPr>
+                <w:rFonts w:ascii="Times New Roman" w:eastAsia="Times New Roman" w:hAnsi="Times New Roman" w:cs="Times New Roman"/>
+                <w:b/>
+                <w:bCs/>
+                <w:kern w:val="0"/>
+                <w:lang w:eastAsia="en-GB"/>
+                <w14:ligatures w14:val="none"/>
+              </w:rPr>
+            </w:pPr>
+            <w:r>
+              <w:rPr>
+                <w:rFonts w:ascii="Times New Roman" w:eastAsia="Times New Roman" w:hAnsi="Times New Roman" w:cs="Times New Roman"/>
+                <w:b/>
+                <w:bCs/>
+                <w:kern w:val="0"/>
+                <w:lang w:eastAsia="en-GB"/>
+                <w14:ligatures w14:val="none"/>
+              </w:rPr>
+              <w:t>Symbol</w:t>
+            </w:r>
+          </w:p>
+        </w:tc>
+        <w:tc>
+          <w:tcPr>
+            <w:tcW w:w="0" w:type="auto"/>
+            <w:vAlign w:val="center"/>
+            <w:hideMark/>
+          </w:tcPr>
+          <w:p>
+            <w:pPr>
+              <w:spacing w:before="100" w:beforeAutospacing="1" w:after="100" w:afterAutospacing="1"/>
+              <w:jc w:val="center"/>
+              <w:rPr>
+                <w:rFonts w:ascii="Times New Roman" w:eastAsia="Times New Roman" w:hAnsi="Times New Roman" w:cs="Times New Roman"/>
+                <w:b/>
+                <w:bCs/>
+                <w:kern w:val="0"/>
+                <w:lang w:eastAsia="en-GB"/>
+                <w14:ligatures w14:val="none"/>
+              </w:rPr>
+            </w:pPr>
+            <w:r>
+              <w:rPr>
+                <w:rFonts w:ascii="Times New Roman" w:eastAsia="Times New Roman" w:hAnsi="Times New Roman" w:cs="Times New Roman"/>
+                <w:b/>
+                <w:bCs/>
+                <w:kern w:val="0"/>
+                <w:lang w:eastAsia="en-GB"/>
+                <w14:ligatures w14:val="none"/>
+              </w:rPr>
+              <w:t>Meaning</w:t>
+            </w:r>
+          </w:p>
+        </w:tc>
+      </w:tr>
+      <w:tr>
+        <w:trPr>
+          <w:tblCellSpacing w:w="15" w:type="dxa"/>
+        </w:trPr>
+        <w:tc>
+          <w:tcPr>
+            <w:tcW w:w="0" w:type="auto"/>
+            <w:vAlign w:val="center"/>
+            <w:hideMark/>
+          </w:tcPr>
+          <w:p>
+            <w:pPr>
+              <w:spacing w:before="100" w:beforeAutospacing="1" w:after="100" w:afterAutospacing="1"/>
+              <w:rPr>
+                <w:rFonts w:ascii="Times New Roman" w:eastAsia="Times New Roman" w:hAnsi="Times New Roman" w:cs="Times New Roman"/>
+                <w:kern w:val="0"/>
+                <w:lang w:eastAsia="en-GB"/>
+                <w14:ligatures w14:val="none"/>
+              </w:rPr>
+            </w:pPr>
+            <w:r>
+              <w:rPr>
+                <w:rFonts w:ascii="Times New Roman" w:eastAsia="Times New Roman" w:hAnsi="Times New Roman" w:cs="Times New Roman"/>
+                <w:kern w:val="0"/>
+                <w:lang w:eastAsia="en-GB"/>
+                <w14:ligatures w14:val="none"/>
+              </w:rPr>
+              <w:t>↑</w:t>
+            </w:r>
+          </w:p>
+        </w:tc>
+        <w:tc>
+          <w:tcPr>
+            <w:tcW w:w="0" w:type="auto"/>
+            <w:vAlign w:val="center"/>
+            <w:hideMark/>
+          </w:tcPr>
+          <w:p>
+            <w:pPr>
+              <w:spacing w:before="100" w:beforeAutospacing="1" w:after="100" w:afterAutospacing="1"/>
+              <w:rPr>
+                <w:rFonts w:ascii="Times New Roman" w:eastAsia="Times New Roman" w:hAnsi="Times New Roman" w:cs="Times New Roman"/>
+                <w:kern w:val="0"/>
+                <w:lang w:eastAsia="en-GB"/>
+                <w14:ligatures w14:val="none"/>
+              </w:rPr>
+            </w:pPr>
+            <w:r>
+              <w:rPr>
+                <w:rFonts w:ascii="Times New Roman" w:eastAsia="Times New Roman" w:hAnsi="Times New Roman" w:cs="Times New Roman"/>
+                <w:kern w:val="0"/>
+                <w:lang w:eastAsia="en-GB"/>
+                <w14:ligatures w14:val="none"/>
+              </w:rPr>
+              <w:t>Statistically significant increase (p &lt; 0.05)</w:t>
+            </w:r>
+          </w:p>
+        </w:tc>
+      </w:tr>
+      <w:tr>
+        <w:trPr>
+          <w:tblCellSpacing w:w="15" w:type="dxa"/>
+        </w:trPr>
+        <w:tc>
+          <w:tcPr>
+            <w:tcW w:w="0" w:type="auto"/>
+            <w:vAlign w:val="center"/>
+            <w:hideMark/>
+          </w:tcPr>
+          <w:p>
+            <w:pPr>
+              <w:spacing w:before="100" w:beforeAutospacing="1" w:after="100" w:afterAutospacing="1"/>
+              <w:rPr>
+                <w:rFonts w:ascii="Times New Roman" w:eastAsia="Times New Roman" w:hAnsi="Times New Roman" w:cs="Times New Roman"/>
+                <w:kern w:val="0"/>
+                <w:lang w:eastAsia="en-GB"/>
+                <w14:ligatures w14:val="none"/>
+              </w:rPr>
+            </w:pPr>
+            <w:r>
+              <w:rPr>
+                <w:rFonts w:ascii="Times New Roman" w:eastAsia="Times New Roman" w:hAnsi="Times New Roman" w:cs="Times New Roman"/>
+                <w:kern w:val="0"/>
+                <w:lang w:eastAsia="en-GB"/>
+                <w14:ligatures w14:val="none"/>
+              </w:rPr>
+              <w:t>↓</w:t>
+            </w:r>
+          </w:p>
+        </w:tc>
+        <w:tc>
+          <w:tcPr>
+            <w:tcW w:w="0" w:type="auto"/>
+            <w:vAlign w:val="center"/>
+            <w:hideMark/>
+          </w:tcPr>
+          <w:p>
+            <w:pPr>
+              <w:spacing w:before="100" w:beforeAutospacing="1" w:after="100" w:afterAutospacing="1"/>
+              <w:rPr>
+                <w:rFonts w:ascii="Times New Roman" w:eastAsia="Times New Roman" w:hAnsi="Times New Roman" w:cs="Times New Roman"/>
+                <w:kern w:val="0"/>
+                <w:lang w:eastAsia="en-GB"/>
+                <w14:ligatures w14:val="none"/>
+              </w:rPr>
+            </w:pPr>
+            <w:r>
+              <w:rPr>
+                <w:rFonts w:ascii="Times New Roman" w:eastAsia="Times New Roman" w:hAnsi="Times New Roman" w:cs="Times New Roman"/>
+                <w:kern w:val="0"/>
+                <w:lang w:eastAsia="en-GB"/>
+                <w14:ligatures w14:val="none"/>
+              </w:rPr>
+              <w:t>Statistically significant decrease (p &lt; 0.05)</w:t>
+            </w:r>
+          </w:p>
+        </w:tc>
+      </w:tr>
+      <w:tr>
+        <w:trPr>
+          <w:tblCellSpacing w:w="15" w:type="dxa"/>
+        </w:trPr>
+        <w:tc>
+          <w:tcPr>
+            <w:tcW w:w="0" w:type="auto"/>
+            <w:vAlign w:val="center"/>
+            <w:hideMark/>
+          </w:tcPr>
+          <w:p>
+            <w:pPr>
+              <w:spacing w:before="100" w:beforeAutospacing="1" w:after="100" w:afterAutospacing="1"/>
+              <w:rPr>
+                <w:rFonts w:ascii="Times New Roman" w:eastAsia="Times New Roman" w:hAnsi="Times New Roman" w:cs="Times New Roman"/>
+                <w:kern w:val="0"/>
+                <w:lang w:eastAsia="en-GB"/>
+                <w14:ligatures w14:val="none"/>
+              </w:rPr>
+            </w:pPr>
+            <w:r>
+              <w:rPr>
+                <w:rFonts w:ascii="Times New Roman" w:eastAsia="Times New Roman" w:hAnsi="Times New Roman" w:cs="Times New Roman"/>
+                <w:kern w:val="0"/>
+                <w:lang w:eastAsia="en-GB"/>
+                <w14:ligatures w14:val="none"/>
+              </w:rPr>
+              <w:t>→</w:t>
+            </w:r>
+          </w:p>
+        </w:tc>
+        <w:tc>
+          <w:tcPr>
+            <w:tcW w:w="0" w:type="auto"/>
+            <w:vAlign w:val="center"/>
+            <w:hideMark/>
+          </w:tcPr>
+          <w:p>
+            <w:pPr>
+              <w:spacing w:before="100" w:beforeAutospacing="1" w:after="100" w:afterAutospacing="1"/>
+              <w:rPr>
+                <w:rFonts w:ascii="Times New Roman" w:eastAsia="Times New Roman" w:hAnsi="Times New Roman" w:cs="Times New Roman"/>
+                <w:kern w:val="0"/>
+                <w:lang w:eastAsia="en-GB"/>
+                <w14:ligatures w14:val="none"/>
+              </w:rPr>
+            </w:pPr>
+            <w:r>
+              <w:rPr>
+                <w:rFonts w:ascii="Times New Roman" w:eastAsia="Times New Roman" w:hAnsi="Times New Roman" w:cs="Times New Roman"/>
+                <w:kern w:val="0"/>
+                <w:lang w:eastAsia="en-GB"/>
+                <w14:ligatures w14:val="none"/>
+              </w:rPr>
+              <w:t>No significant change</w:t>
+            </w:r>
+          </w:p>
+        </w:tc>
+      </w:tr>
+    </w:tbl>
+    <w:p>
+      <w:pPr>
+        <w:rPr>
+          <w:rFonts w:ascii="Times New Roman" w:eastAsia="Times New Roman" w:hAnsi="Times New Roman" w:cs="Times New Roman"/>
+          <w:kern w:val="0"/>
+          <w:lang w:eastAsia="en-GB"/>
+          <w14:ligatures w14:val="none"/>
+        </w:rPr>
+      </w:pPr>
+      <w:r>
+        <w:rPr>
+          <w:rFonts w:ascii="Times New Roman" w:eastAsia="Times New Roman" w:hAnsi="Times New Roman" w:cs="Times New Roman"/>
+          <w:noProof/>
+          <w:kern w:val="0"/>
+          <w:lang w:eastAsia="en-GB"/>
+          <w14:ligatures w14:val="none"/>
+        </w:rPr>
+      </w:r>
+      <w:r>
+        <w:rPr>
+          <w:rFonts w:ascii="Times New Roman" w:eastAsia="Times New Roman" w:hAnsi="Times New Roman" w:cs="Times New Roman"/>
+          <w:noProof/>
+          <w:kern w:val="0"/>
+          <w:lang w:eastAsia="en-GB"/>
+          <w14:ligatures w14:val="none"/>
+        </w:rPr>
+        <w:pict w14:anchorId="7CEE2431">
+          <v:rect id="_x0000_i1030" alt="" style="width:451.3pt;height:.05pt;mso-width-percent:0;mso-height-percent:0;mso-width-percent:0;mso-height-percent:0" o:hralign="center" o:hrstd="t" o:hr="t" fillcolor="#a0a0a0" stroked="f"/>
+        </w:pict>
+      </w:r>
+    </w:p>
+    <w:p>
+      <w:pPr>
+        <w:spacing w:before="100" w:beforeAutospacing="1" w:after="100" w:afterAutospacing="1"/>
+        <w:outlineLvl w:val="1"/>
+        <w:rPr>
+          <w:rFonts w:ascii="Times New Roman" w:eastAsia="Times New Roman" w:hAnsi="Times New Roman" w:cs="Times New Roman"/>
+          <w:b/>
+          <w:bCs/>
+          <w:kern w:val="0"/>
+          <w:sz w:val="36"/>
+          <w:szCs w:val="36"/>
+          <w:lang w:eastAsia="en-GB"/>
+          <w14:ligatures w14:val="none"/>
+        </w:rPr>
+      </w:pPr>
+      <w:r>
+        <w:rPr>
+          <w:rFonts w:ascii="Times New Roman" w:eastAsia="Times New Roman" w:hAnsi="Times New Roman" w:cs="Times New Roman"/>
+          <w:b/>
+          <w:bCs/>
+          <w:kern w:val="0"/>
+          <w:sz w:val="36"/>
+          <w:szCs w:val="36"/>
+          <w:lang w:eastAsia="en-GB"/>
+          <w14:ligatures w14:val="none"/>
+        </w:rPr>
         <w:t>Getting Started</w:t>
-      </w:r>
-    </w:p>
-    <w:p>
-      <w:pPr>
-        <w:spacing w:before="100" w:beforeAutospacing="1" w:after="100" w:afterAutospacing="1"/>
-        <w:rPr>
-          <w:rFonts w:ascii="Times New Roman" w:eastAsia="Times New Roman" w:hAnsi="Times New Roman" w:cs="Times New Roman"/>
-          <w:kern w:val="0"/>
-          <w:lang w:eastAsia="en-GB"/>
-          <w14:ligatures w14:val="none"/>
-        </w:rPr>
-      </w:pPr>
-      <w:r>
-        <w:rPr>
-          <w:rFonts w:ascii="Times New Roman" w:eastAsia="Times New Roman" w:hAnsi="Times New Roman" w:cs="Times New Roman"/>
-          <w:kern w:val="0"/>
-          <w:lang w:eastAsia="en-GB"/>
-          <w14:ligatures w14:val="none"/>
-        </w:rPr>
-        <w:t>The fastest path to your first analysis:</w:t>
       </w:r>
     </w:p>
     <w:p>
@@ -1764,11 +3038,158 @@
       <w:r>
         <w:rPr>
           <w:rFonts w:ascii="Times New Roman" w:eastAsia="Times New Roman" w:hAnsi="Times New Roman" w:cs="Times New Roman"/>
-          <w:kern w:val="0"/>
-          <w:lang w:eastAsia="en-GB"/>
-          <w14:ligatures w14:val="none"/>
-        </w:rPr>
-        <w:t xml:space="preserve">Read the </w:t>
+          <w:b/>
+          <w:bCs/>
+          <w:kern w:val="0"/>
+          <w:lang w:eastAsia="en-GB"/>
+          <w14:ligatures w14:val="none"/>
+        </w:rPr>
+        <w:t>Prepare your wave data</w:t>
+      </w:r>
+      <w:r>
+        <w:rPr>
+          <w:rFonts w:ascii="Times New Roman" w:eastAsia="Times New Roman" w:hAnsi="Times New Roman" w:cs="Times New Roman"/>
+          <w:kern w:val="0"/>
+          <w:lang w:eastAsia="en-GB"/>
+          <w14:ligatures w14:val="none"/>
+        </w:rPr>
+        <w:t xml:space="preserve"> - One file per wave with consistent structure</w:t>
+      </w:r>
+    </w:p>
+    <w:p>
+      <w:pPr>
+        <w:numPr>
+          <w:ilvl w:val="0"/>
+          <w:numId w:val="7"/>
+        </w:numPr>
+        <w:spacing w:before="100" w:beforeAutospacing="1" w:after="100" w:afterAutospacing="1"/>
+        <w:rPr>
+          <w:rFonts w:ascii="Times New Roman" w:eastAsia="Times New Roman" w:hAnsi="Times New Roman" w:cs="Times New Roman"/>
+          <w:kern w:val="0"/>
+          <w:lang w:eastAsia="en-GB"/>
+          <w14:ligatures w14:val="none"/>
+        </w:rPr>
+      </w:pPr>
+      <w:r>
+        <w:rPr>
+          <w:rFonts w:ascii="Times New Roman" w:eastAsia="Times New Roman" w:hAnsi="Times New Roman" w:cs="Times New Roman"/>
+          <w:b/>
+          <w:bCs/>
+          <w:kern w:val="0"/>
+          <w:lang w:eastAsia="en-GB"/>
+          <w14:ligatures w14:val="none"/>
+        </w:rPr>
+        <w:t>Create configuration</w:t>
+      </w:r>
+      <w:r>
+        <w:rPr>
+          <w:rFonts w:ascii="Times New Roman" w:eastAsia="Times New Roman" w:hAnsi="Times New Roman" w:cs="Times New Roman"/>
+          <w:kern w:val="0"/>
+          <w:lang w:eastAsia="en-GB"/>
+          <w14:ligatures w14:val="none"/>
+        </w:rPr>
+        <w:t xml:space="preserve"> - Use templates in </w:t>
+      </w:r>
+      <w:r>
+        <w:rPr>
+          <w:rFonts w:ascii="Courier New" w:eastAsia="Times New Roman" w:hAnsi="Courier New" w:cs="Courier New"/>
+          <w:kern w:val="0"/>
+          <w:sz w:val="20"/>
+          <w:szCs w:val="20"/>
+          <w:lang w:eastAsia="en-GB"/>
+          <w14:ligatures w14:val="none"/>
+        </w:rPr>
+        <w:t>docs/templates/</w:t>
+      </w:r>
+    </w:p>
+    <w:p>
+      <w:pPr>
+        <w:numPr>
+          <w:ilvl w:val="0"/>
+          <w:numId w:val="7"/>
+        </w:numPr>
+        <w:spacing w:before="100" w:beforeAutospacing="1" w:after="100" w:afterAutospacing="1"/>
+        <w:rPr>
+          <w:rFonts w:ascii="Times New Roman" w:eastAsia="Times New Roman" w:hAnsi="Times New Roman" w:cs="Times New Roman"/>
+          <w:kern w:val="0"/>
+          <w:lang w:eastAsia="en-GB"/>
+          <w14:ligatures w14:val="none"/>
+        </w:rPr>
+      </w:pPr>
+      <w:r>
+        <w:rPr>
+          <w:rFonts w:ascii="Times New Roman" w:eastAsia="Times New Roman" w:hAnsi="Times New Roman" w:cs="Times New Roman"/>
+          <w:b/>
+          <w:bCs/>
+          <w:kern w:val="0"/>
+          <w:lang w:eastAsia="en-GB"/>
+          <w14:ligatures w14:val="none"/>
+        </w:rPr>
+        <w:t>Run analysis</w:t>
+      </w:r>
+      <w:r>
+        <w:rPr>
+          <w:rFonts w:ascii="Times New Roman" w:eastAsia="Times New Roman" w:hAnsi="Times New Roman" w:cs="Times New Roman"/>
+          <w:kern w:val="0"/>
+          <w:lang w:eastAsia="en-GB"/>
+          <w14:ligatures w14:val="none"/>
+        </w:rPr>
+        <w:t xml:space="preserve"> - Via GUI or script</w:t>
+      </w:r>
+    </w:p>
+    <w:p>
+      <w:pPr>
+        <w:numPr>
+          <w:ilvl w:val="0"/>
+          <w:numId w:val="7"/>
+        </w:numPr>
+        <w:spacing w:before="100" w:beforeAutospacing="1" w:after="100" w:afterAutospacing="1"/>
+        <w:rPr>
+          <w:rFonts w:ascii="Times New Roman" w:eastAsia="Times New Roman" w:hAnsi="Times New Roman" w:cs="Times New Roman"/>
+          <w:kern w:val="0"/>
+          <w:lang w:eastAsia="en-GB"/>
+          <w14:ligatures w14:val="none"/>
+        </w:rPr>
+      </w:pPr>
+      <w:r>
+        <w:rPr>
+          <w:rFonts w:ascii="Times New Roman" w:eastAsia="Times New Roman" w:hAnsi="Times New Roman" w:cs="Times New Roman"/>
+          <w:b/>
+          <w:bCs/>
+          <w:kern w:val="0"/>
+          <w:lang w:eastAsia="en-GB"/>
+          <w14:ligatures w14:val="none"/>
+        </w:rPr>
+        <w:t>Review output</w:t>
+      </w:r>
+      <w:r>
+        <w:rPr>
+          <w:rFonts w:ascii="Times New Roman" w:eastAsia="Times New Roman" w:hAnsi="Times New Roman" w:cs="Times New Roman"/>
+          <w:kern w:val="0"/>
+          <w:lang w:eastAsia="en-GB"/>
+          <w14:ligatures w14:val="none"/>
+        </w:rPr>
+        <w:t xml:space="preserve"> - Excel workbooks with trends and significance</w:t>
+      </w:r>
+    </w:p>
+    <w:p>
+      <w:pPr>
+        <w:spacing w:before="100" w:beforeAutospacing="1" w:after="100" w:afterAutospacing="1"/>
+        <w:rPr>
+          <w:rFonts w:ascii="Times New Roman" w:eastAsia="Times New Roman" w:hAnsi="Times New Roman" w:cs="Times New Roman"/>
+          <w:kern w:val="0"/>
+          <w:lang w:eastAsia="en-GB"/>
+          <w14:ligatures w14:val="none"/>
+        </w:rPr>
+      </w:pPr>
+      <w:r>
+        <w:rPr>
+          <w:rFonts w:ascii="Times New Roman" w:eastAsia="Times New Roman" w:hAnsi="Times New Roman" w:cs="Times New Roman"/>
+          <w:kern w:val="0"/>
+          <w:lang w:eastAsia="en-GB"/>
+          <w14:ligatures w14:val="none"/>
+        </w:rPr>
+        <w:t xml:space="preserve">See </w:t>
       </w:r>
       <w:hyperlink r:id="rId7" w:history="1">
         <w:r>
@@ -1780,7 +3201,7 @@
             <w:lang w:eastAsia="en-GB"/>
             <w14:ligatures w14:val="none"/>
           </w:rPr>
-          <w:t>User Manual</w:t>
+          <w:t>04_USER_MANUAL.md</w:t>
         </w:r>
       </w:hyperlink>
       <w:r>
@@ -1790,141 +3211,38 @@
           <w:lang w:eastAsia="en-GB"/>
           <w14:ligatures w14:val="none"/>
         </w:rPr>
-        <w:t xml:space="preserve"> for step-by-step setup instructions</w:t>
-      </w:r>
-    </w:p>
-    <w:p>
-      <w:pPr>
-        <w:numPr>
-          <w:ilvl w:val="0"/>
-          <w:numId w:val="7"/>
-        </w:numPr>
-        <w:spacing w:before="100" w:beforeAutospacing="1" w:after="100" w:afterAutospacing="1"/>
-        <w:rPr>
-          <w:rFonts w:ascii="Times New Roman" w:eastAsia="Times New Roman" w:hAnsi="Times New Roman" w:cs="Times New Roman"/>
-          <w:kern w:val="0"/>
-          <w:lang w:eastAsia="en-GB"/>
-          <w14:ligatures w14:val="none"/>
-        </w:rPr>
-      </w:pPr>
-      <w:r>
-        <w:rPr>
-          <w:rFonts w:ascii="Times New Roman" w:eastAsia="Times New Roman" w:hAnsi="Times New Roman" w:cs="Times New Roman"/>
-          <w:kern w:val="0"/>
-          <w:lang w:eastAsia="en-GB"/>
-          <w14:ligatures w14:val="none"/>
-        </w:rPr>
-        <w:t xml:space="preserve">Look at </w:t>
-      </w:r>
-      <w:hyperlink r:id="rId8" w:history="1">
-        <w:r>
-          <w:rPr>
-            <w:rFonts w:ascii="Times New Roman" w:eastAsia="Times New Roman" w:hAnsi="Times New Roman" w:cs="Times New Roman"/>
-            <w:color w:val="0000FF"/>
-            <w:kern w:val="0"/>
-            <w:u w:val="single"/>
-            <w:lang w:eastAsia="en-GB"/>
-            <w14:ligatures w14:val="none"/>
-          </w:rPr>
-          <w:t>Example Workflows</w:t>
-        </w:r>
-      </w:hyperlink>
-      <w:r>
-        <w:rPr>
-          <w:rFonts w:ascii="Times New Roman" w:eastAsia="Times New Roman" w:hAnsi="Times New Roman" w:cs="Times New Roman"/>
-          <w:kern w:val="0"/>
-          <w:lang w:eastAsia="en-GB"/>
-          <w14:ligatures w14:val="none"/>
-        </w:rPr>
-        <w:t xml:space="preserve"> to see common use cases</w:t>
-      </w:r>
-    </w:p>
-    <w:p>
-      <w:pPr>
-        <w:numPr>
-          <w:ilvl w:val="0"/>
-          <w:numId w:val="7"/>
-        </w:numPr>
-        <w:spacing w:before="100" w:beforeAutospacing="1" w:after="100" w:afterAutospacing="1"/>
-        <w:rPr>
-          <w:rFonts w:ascii="Times New Roman" w:eastAsia="Times New Roman" w:hAnsi="Times New Roman" w:cs="Times New Roman"/>
-          <w:kern w:val="0"/>
-          <w:lang w:eastAsia="en-GB"/>
-          <w14:ligatures w14:val="none"/>
-        </w:rPr>
-      </w:pPr>
-      <w:r>
-        <w:rPr>
-          <w:rFonts w:ascii="Times New Roman" w:eastAsia="Times New Roman" w:hAnsi="Times New Roman" w:cs="Times New Roman"/>
-          <w:kern w:val="0"/>
-          <w:lang w:eastAsia="en-GB"/>
-          <w14:ligatures w14:val="none"/>
-        </w:rPr>
-        <w:t xml:space="preserve">Consult the </w:t>
-      </w:r>
-      <w:hyperlink r:id="rId9" w:history="1">
-        <w:r>
-          <w:rPr>
-            <w:rFonts w:ascii="Times New Roman" w:eastAsia="Times New Roman" w:hAnsi="Times New Roman" w:cs="Times New Roman"/>
-            <w:color w:val="0000FF"/>
-            <w:kern w:val="0"/>
-            <w:u w:val="single"/>
-            <w:lang w:eastAsia="en-GB"/>
-            <w14:ligatures w14:val="none"/>
-          </w:rPr>
-          <w:t>Template Reference</w:t>
-        </w:r>
-      </w:hyperlink>
-      <w:r>
-        <w:rPr>
-          <w:rFonts w:ascii="Times New Roman" w:eastAsia="Times New Roman" w:hAnsi="Times New Roman" w:cs="Times New Roman"/>
-          <w:kern w:val="0"/>
-          <w:lang w:eastAsia="en-GB"/>
-          <w14:ligatures w14:val="none"/>
-        </w:rPr>
-        <w:t xml:space="preserve"> when configuring your templates</w:t>
-      </w:r>
-    </w:p>
-    <w:p>
-      <w:pPr>
-        <w:spacing w:before="100" w:beforeAutospacing="1" w:after="100" w:afterAutospacing="1"/>
-        <w:rPr>
-          <w:rFonts w:ascii="Times New Roman" w:eastAsia="Times New Roman" w:hAnsi="Times New Roman" w:cs="Times New Roman"/>
-          <w:kern w:val="0"/>
-          <w:lang w:eastAsia="en-GB"/>
-          <w14:ligatures w14:val="none"/>
-        </w:rPr>
-      </w:pPr>
-      <w:r>
-        <w:rPr>
-          <w:rFonts w:ascii="Times New Roman" w:eastAsia="Times New Roman" w:hAnsi="Times New Roman" w:cs="Times New Roman"/>
-          <w:kern w:val="0"/>
-          <w:lang w:eastAsia="en-GB"/>
-          <w14:ligatures w14:val="none"/>
-        </w:rPr>
-        <w:t xml:space="preserve">For a deeper understanding of how Tabs processes data, see the </w:t>
-      </w:r>
-      <w:hyperlink r:id="rId10" w:history="1">
-        <w:r>
-          <w:rPr>
-            <w:rFonts w:ascii="Times New Roman" w:eastAsia="Times New Roman" w:hAnsi="Times New Roman" w:cs="Times New Roman"/>
-            <w:color w:val="0000FF"/>
-            <w:kern w:val="0"/>
-            <w:u w:val="single"/>
-            <w:lang w:eastAsia="en-GB"/>
-            <w14:ligatures w14:val="none"/>
-          </w:rPr>
-          <w:t>Reference Guide</w:t>
-        </w:r>
-      </w:hyperlink>
-      <w:r>
-        <w:rPr>
-          <w:rFonts w:ascii="Times New Roman" w:eastAsia="Times New Roman" w:hAnsi="Times New Roman" w:cs="Times New Roman"/>
-          <w:kern w:val="0"/>
-          <w:lang w:eastAsia="en-GB"/>
-          <w14:ligatures w14:val="none"/>
-        </w:rPr>
-        <w:t>.</w:t>
+        <w:t xml:space="preserve"> for detailed instructions.</w:t>
+      </w:r>
+    </w:p>
+    <w:p>
+      <w:pPr>
+        <w:rPr>
+          <w:rFonts w:ascii="Times New Roman" w:eastAsia="Times New Roman" w:hAnsi="Times New Roman" w:cs="Times New Roman"/>
+          <w:kern w:val="0"/>
+          <w:lang w:eastAsia="en-GB"/>
+          <w14:ligatures w14:val="none"/>
+        </w:rPr>
+      </w:pPr>
+      <w:r>
+        <w:rPr>
+          <w:rFonts w:ascii="Times New Roman" w:eastAsia="Times New Roman" w:hAnsi="Times New Roman" w:cs="Times New Roman"/>
+          <w:noProof/>
+          <w:kern w:val="0"/>
+          <w:lang w:eastAsia="en-GB"/>
+          <w14:ligatures w14:val="none"/>
+        </w:rPr>
+      </w:r>
+      <w:r>
+        <w:rPr>
+          <w:rFonts w:ascii="Times New Roman" w:eastAsia="Times New Roman" w:hAnsi="Times New Roman" w:cs="Times New Roman"/>
+          <w:noProof/>
+          <w:kern w:val="0"/>
+          <w:lang w:eastAsia="en-GB"/>
+          <w14:ligatures w14:val="none"/>
+        </w:rPr>
+        <w:pict w14:anchorId="56EF6F39">
+          <v:rect id="_x0000_i1031" alt="" style="width:451.3pt;height:.05pt;mso-width-percent:0;mso-height-percent:0;mso-width-percent:0;mso-height-percent:0" o:hralign="center" o:hrstd="t" o:hr="t" fillcolor="#a0a0a0" stroked="f"/>
+        </w:pict>
       </w:r>
     </w:p>
     <w:p>
@@ -1953,175 +3271,12 @@
           <w:lang w:eastAsia="en-GB"/>
           <w14:ligatures w14:val="none"/>
         </w:rPr>
-        <w:t>Technical Requirements</w:t>
-      </w:r>
-    </w:p>
-    <w:p>
-      <w:pPr>
-        <w:spacing w:before="100" w:beforeAutospacing="1" w:after="100" w:afterAutospacing="1"/>
-        <w:rPr>
-          <w:rFonts w:ascii="Times New Roman" w:eastAsia="Times New Roman" w:hAnsi="Times New Roman" w:cs="Times New Roman"/>
-          <w:kern w:val="0"/>
-          <w:lang w:eastAsia="en-GB"/>
-          <w14:ligatures w14:val="none"/>
-        </w:rPr>
-      </w:pPr>
-      <w:r>
-        <w:rPr>
-          <w:rFonts w:ascii="Times New Roman" w:eastAsia="Times New Roman" w:hAnsi="Times New Roman" w:cs="Times New Roman"/>
-          <w:kern w:val="0"/>
-          <w:lang w:eastAsia="en-GB"/>
-          <w14:ligatures w14:val="none"/>
-        </w:rPr>
-        <w:t>Tabs runs on any system that can run R:</w:t>
-      </w:r>
-    </w:p>
-    <w:p>
-      <w:pPr>
-        <w:numPr>
-          <w:ilvl w:val="0"/>
-          <w:numId w:val="8"/>
-        </w:numPr>
-        <w:spacing w:before="100" w:beforeAutospacing="1" w:after="100" w:afterAutospacing="1"/>
-        <w:rPr>
-          <w:rFonts w:ascii="Times New Roman" w:eastAsia="Times New Roman" w:hAnsi="Times New Roman" w:cs="Times New Roman"/>
-          <w:kern w:val="0"/>
-          <w:lang w:eastAsia="en-GB"/>
-          <w14:ligatures w14:val="none"/>
-        </w:rPr>
-      </w:pPr>
-      <w:r>
-        <w:rPr>
-          <w:rFonts w:ascii="Times New Roman" w:eastAsia="Times New Roman" w:hAnsi="Times New Roman" w:cs="Times New Roman"/>
-          <w:kern w:val="0"/>
-          <w:lang w:eastAsia="en-GB"/>
-          <w14:ligatures w14:val="none"/>
-        </w:rPr>
-        <w:t>R version 4.0 or higher recommended</w:t>
-      </w:r>
-    </w:p>
-    <w:p>
-      <w:pPr>
-        <w:numPr>
-          <w:ilvl w:val="0"/>
-          <w:numId w:val="8"/>
-        </w:numPr>
-        <w:spacing w:before="100" w:beforeAutospacing="1" w:after="100" w:afterAutospacing="1"/>
-        <w:rPr>
-          <w:rFonts w:ascii="Times New Roman" w:eastAsia="Times New Roman" w:hAnsi="Times New Roman" w:cs="Times New Roman"/>
-          <w:kern w:val="0"/>
-          <w:lang w:eastAsia="en-GB"/>
-          <w14:ligatures w14:val="none"/>
-        </w:rPr>
-      </w:pPr>
-      <w:r>
-        <w:rPr>
-          <w:rFonts w:ascii="Times New Roman" w:eastAsia="Times New Roman" w:hAnsi="Times New Roman" w:cs="Times New Roman"/>
-          <w:kern w:val="0"/>
-          <w:lang w:eastAsia="en-GB"/>
-          <w14:ligatures w14:val="none"/>
-        </w:rPr>
-        <w:t xml:space="preserve">Required packages: </w:t>
-      </w:r>
-      <w:proofErr w:type="spellStart"/>
-      <w:r>
-        <w:rPr>
-          <w:rFonts w:ascii="Times New Roman" w:eastAsia="Times New Roman" w:hAnsi="Times New Roman" w:cs="Times New Roman"/>
-          <w:kern w:val="0"/>
-          <w:lang w:eastAsia="en-GB"/>
-          <w14:ligatures w14:val="none"/>
-        </w:rPr>
-        <w:t>openxlsx</w:t>
-      </w:r>
-      <w:proofErr w:type="spellEnd"/>
-      <w:r>
-        <w:rPr>
-          <w:rFonts w:ascii="Times New Roman" w:eastAsia="Times New Roman" w:hAnsi="Times New Roman" w:cs="Times New Roman"/>
-          <w:kern w:val="0"/>
-          <w:lang w:eastAsia="en-GB"/>
-          <w14:ligatures w14:val="none"/>
-        </w:rPr>
-        <w:t xml:space="preserve">, </w:t>
-      </w:r>
-      <w:proofErr w:type="spellStart"/>
-      <w:r>
-        <w:rPr>
-          <w:rFonts w:ascii="Times New Roman" w:eastAsia="Times New Roman" w:hAnsi="Times New Roman" w:cs="Times New Roman"/>
-          <w:kern w:val="0"/>
-          <w:lang w:eastAsia="en-GB"/>
-          <w14:ligatures w14:val="none"/>
-        </w:rPr>
-        <w:t>readxl</w:t>
-      </w:r>
-      <w:proofErr w:type="spellEnd"/>
-    </w:p>
-    <w:p>
-      <w:pPr>
-        <w:numPr>
-          <w:ilvl w:val="0"/>
-          <w:numId w:val="8"/>
-        </w:numPr>
-        <w:spacing w:before="100" w:beforeAutospacing="1" w:after="100" w:afterAutospacing="1"/>
-        <w:rPr>
-          <w:rFonts w:ascii="Times New Roman" w:eastAsia="Times New Roman" w:hAnsi="Times New Roman" w:cs="Times New Roman"/>
-          <w:kern w:val="0"/>
-          <w:lang w:eastAsia="en-GB"/>
-          <w14:ligatures w14:val="none"/>
-        </w:rPr>
-      </w:pPr>
-      <w:r>
-        <w:rPr>
-          <w:rFonts w:ascii="Times New Roman" w:eastAsia="Times New Roman" w:hAnsi="Times New Roman" w:cs="Times New Roman"/>
-          <w:kern w:val="0"/>
-          <w:lang w:eastAsia="en-GB"/>
-          <w14:ligatures w14:val="none"/>
-        </w:rPr>
-        <w:t xml:space="preserve">Optional packages: haven (for SPSS files), </w:t>
-      </w:r>
-      <w:proofErr w:type="spellStart"/>
-      <w:r>
-        <w:rPr>
-          <w:rFonts w:ascii="Times New Roman" w:eastAsia="Times New Roman" w:hAnsi="Times New Roman" w:cs="Times New Roman"/>
-          <w:kern w:val="0"/>
-          <w:lang w:eastAsia="en-GB"/>
-          <w14:ligatures w14:val="none"/>
-        </w:rPr>
-        <w:t>data.table</w:t>
-      </w:r>
-      <w:proofErr w:type="spellEnd"/>
-      <w:r>
-        <w:rPr>
-          <w:rFonts w:ascii="Times New Roman" w:eastAsia="Times New Roman" w:hAnsi="Times New Roman" w:cs="Times New Roman"/>
-          <w:kern w:val="0"/>
-          <w:lang w:eastAsia="en-GB"/>
-          <w14:ligatures w14:val="none"/>
-        </w:rPr>
-        <w:t xml:space="preserve"> (for faster CSV processing)</w:t>
-      </w:r>
-    </w:p>
-    <w:p>
-      <w:pPr>
-        <w:spacing w:before="100" w:beforeAutospacing="1" w:after="100" w:afterAutospacing="1"/>
-        <w:rPr>
-          <w:rFonts w:ascii="Times New Roman" w:eastAsia="Times New Roman" w:hAnsi="Times New Roman" w:cs="Times New Roman"/>
-          <w:kern w:val="0"/>
-          <w:lang w:eastAsia="en-GB"/>
-          <w14:ligatures w14:val="none"/>
-        </w:rPr>
-      </w:pPr>
-      <w:r>
-        <w:rPr>
-          <w:rFonts w:ascii="Times New Roman" w:eastAsia="Times New Roman" w:hAnsi="Times New Roman" w:cs="Times New Roman"/>
-          <w:kern w:val="0"/>
-          <w:lang w:eastAsia="en-GB"/>
-          <w14:ligatures w14:val="none"/>
-        </w:rPr>
-        <w:t>Typical resource usage:</w:t>
+        <w:t>Comparison with Other Modules</w:t>
       </w:r>
     </w:p>
     <w:tbl>
       <w:tblPr>
-        <w:tblW w:w="8470" w:type="dxa"/>
+        <w:tblW w:w="8951" w:type="dxa"/>
         <w:tblCellSpacing w:w="15" w:type="dxa"/>
         <w:tblBorders>
           <w:top w:val="single" w:sz="4" w:space="0" w:color="auto"/>
@@ -2140,13 +3295,13 @@
         <w:tblLook w:val="04A0" w:firstRow="1" w:lastRow="0" w:firstColumn="1" w:lastColumn="0" w:noHBand="0" w:noVBand="1"/>
       </w:tblPr>
       <w:tblGrid>
-        <w:gridCol w:w="3227"/>
-        <w:gridCol w:w="2315"/>
-        <w:gridCol w:w="2928"/>
+        <w:gridCol w:w="1363"/>
+        <w:gridCol w:w="4499"/>
+        <w:gridCol w:w="3089"/>
       </w:tblGrid>
       <w:tr>
         <w:trPr>
-          <w:trHeight w:val="302"/>
+          <w:trHeight w:val="277"/>
           <w:tblCellSpacing w:w="15" w:type="dxa"/>
         </w:trPr>
         <w:tc>
@@ -2177,7 +3332,7 @@
                 <w:lang w:eastAsia="en-GB"/>
                 <w14:ligatures w14:val="none"/>
               </w:rPr>
-              <w:t>Dataset Size</w:t>
+              <w:t>Feature</w:t>
             </w:r>
           </w:p>
         </w:tc>
@@ -2209,7 +3364,7 @@
                 <w:lang w:eastAsia="en-GB"/>
                 <w14:ligatures w14:val="none"/>
               </w:rPr>
-              <w:t>Questions</w:t>
+              <w:t>Turas Tabs</w:t>
             </w:r>
           </w:p>
         </w:tc>
@@ -2241,14 +3396,14 @@
                 <w:lang w:eastAsia="en-GB"/>
                 <w14:ligatures w14:val="none"/>
               </w:rPr>
-              <w:t>Processing Time</w:t>
+              <w:t>Turas Tracker</w:t>
             </w:r>
           </w:p>
         </w:tc>
       </w:tr>
       <w:tr>
         <w:trPr>
-          <w:trHeight w:val="302"/>
+          <w:trHeight w:val="277"/>
           <w:tblCellSpacing w:w="15" w:type="dxa"/>
         </w:trPr>
         <w:tc>
@@ -2274,7 +3429,7 @@
                 <w:lang w:eastAsia="en-GB"/>
                 <w14:ligatures w14:val="none"/>
               </w:rPr>
-              <w:t>500 respondents</w:t>
+              <w:t>Purpose</w:t>
             </w:r>
           </w:p>
         </w:tc>
@@ -2301,7 +3456,7 @@
                 <w:lang w:eastAsia="en-GB"/>
                 <w14:ligatures w14:val="none"/>
               </w:rPr>
-              <w:t>20 questions</w:t>
+              <w:t>Cross-tabulation</w:t>
             </w:r>
           </w:p>
         </w:tc>
@@ -2328,14 +3483,14 @@
                 <w:lang w:eastAsia="en-GB"/>
                 <w14:ligatures w14:val="none"/>
               </w:rPr>
-              <w:t>2-3 seconds</w:t>
+              <w:t>Time-series trends</w:t>
             </w:r>
           </w:p>
         </w:tc>
       </w:tr>
       <w:tr>
         <w:trPr>
-          <w:trHeight w:val="302"/>
+          <w:trHeight w:val="296"/>
           <w:tblCellSpacing w:w="15" w:type="dxa"/>
         </w:trPr>
         <w:tc>
@@ -2361,7 +3516,7 @@
                 <w:lang w:eastAsia="en-GB"/>
                 <w14:ligatures w14:val="none"/>
               </w:rPr>
-              <w:t>2,000 respondents</w:t>
+              <w:t>Input</w:t>
             </w:r>
           </w:p>
         </w:tc>
@@ -2388,7 +3543,7 @@
                 <w:lang w:eastAsia="en-GB"/>
                 <w14:ligatures w14:val="none"/>
               </w:rPr>
-              <w:t>50 questions</w:t>
+              <w:t>Single survey</w:t>
             </w:r>
           </w:p>
         </w:tc>
@@ -2415,14 +3570,14 @@
                 <w:lang w:eastAsia="en-GB"/>
                 <w14:ligatures w14:val="none"/>
               </w:rPr>
-              <w:t>10-15 seconds</w:t>
+              <w:t>Multiple waves</w:t>
             </w:r>
           </w:p>
         </w:tc>
       </w:tr>
       <w:tr>
         <w:trPr>
-          <w:trHeight w:val="302"/>
+          <w:trHeight w:val="277"/>
           <w:tblCellSpacing w:w="15" w:type="dxa"/>
         </w:trPr>
         <w:tc>
@@ -2448,7 +3603,7 @@
                 <w:lang w:eastAsia="en-GB"/>
                 <w14:ligatures w14:val="none"/>
               </w:rPr>
-              <w:t>10,000 respondents</w:t>
+              <w:t>Output</w:t>
             </w:r>
           </w:p>
         </w:tc>
@@ -2475,7 +3630,7 @@
                 <w:lang w:eastAsia="en-GB"/>
                 <w14:ligatures w14:val="none"/>
               </w:rPr>
-              <w:t>100 questions</w:t>
+              <w:t>Frequency tables</w:t>
             </w:r>
           </w:p>
         </w:tc>
@@ -2502,12 +3657,1011 @@
                 <w:lang w:eastAsia="en-GB"/>
                 <w14:ligatures w14:val="none"/>
               </w:rPr>
-              <w:t>45-60 seconds</w:t>
+              <w:t>Trend tables</w:t>
+            </w:r>
+          </w:p>
+        </w:tc>
+      </w:tr>
+      <w:tr>
+        <w:trPr>
+          <w:trHeight w:val="296"/>
+          <w:tblCellSpacing w:w="15" w:type="dxa"/>
+        </w:trPr>
+        <w:tc>
+          <w:tcPr>
+            <w:tcW w:w="0" w:type="auto"/>
+            <w:vAlign w:val="center"/>
+            <w:hideMark/>
+          </w:tcPr>
+          <w:p>
+            <w:pPr>
+              <w:spacing w:before="100" w:beforeAutospacing="1" w:after="100" w:afterAutospacing="1"/>
+              <w:rPr>
+                <w:rFonts w:ascii="Times New Roman" w:eastAsia="Times New Roman" w:hAnsi="Times New Roman" w:cs="Times New Roman"/>
+                <w:kern w:val="0"/>
+                <w:lang w:eastAsia="en-GB"/>
+                <w14:ligatures w14:val="none"/>
+              </w:rPr>
+            </w:pPr>
+            <w:r>
+              <w:rPr>
+                <w:rFonts w:ascii="Times New Roman" w:eastAsia="Times New Roman" w:hAnsi="Times New Roman" w:cs="Times New Roman"/>
+                <w:kern w:val="0"/>
+                <w:lang w:eastAsia="en-GB"/>
+                <w14:ligatures w14:val="none"/>
+              </w:rPr>
+              <w:t>Statistics</w:t>
+            </w:r>
+          </w:p>
+        </w:tc>
+        <w:tc>
+          <w:tcPr>
+            <w:tcW w:w="0" w:type="auto"/>
+            <w:vAlign w:val="center"/>
+            <w:hideMark/>
+          </w:tcPr>
+          <w:p>
+            <w:pPr>
+              <w:spacing w:before="100" w:beforeAutospacing="1" w:after="100" w:afterAutospacing="1"/>
+              <w:rPr>
+                <w:rFonts w:ascii="Times New Roman" w:eastAsia="Times New Roman" w:hAnsi="Times New Roman" w:cs="Times New Roman"/>
+                <w:kern w:val="0"/>
+                <w:lang w:eastAsia="en-GB"/>
+                <w14:ligatures w14:val="none"/>
+              </w:rPr>
+            </w:pPr>
+            <w:r>
+              <w:rPr>
+                <w:rFonts w:ascii="Times New Roman" w:eastAsia="Times New Roman" w:hAnsi="Times New Roman" w:cs="Times New Roman"/>
+                <w:kern w:val="0"/>
+                <w:lang w:eastAsia="en-GB"/>
+                <w14:ligatures w14:val="none"/>
+              </w:rPr>
+              <w:t>Chi-square, column proportions</w:t>
+            </w:r>
+          </w:p>
+        </w:tc>
+        <w:tc>
+          <w:tcPr>
+            <w:tcW w:w="0" w:type="auto"/>
+            <w:vAlign w:val="center"/>
+            <w:hideMark/>
+          </w:tcPr>
+          <w:p>
+            <w:pPr>
+              <w:spacing w:before="100" w:beforeAutospacing="1" w:after="100" w:afterAutospacing="1"/>
+              <w:rPr>
+                <w:rFonts w:ascii="Times New Roman" w:eastAsia="Times New Roman" w:hAnsi="Times New Roman" w:cs="Times New Roman"/>
+                <w:kern w:val="0"/>
+                <w:lang w:eastAsia="en-GB"/>
+                <w14:ligatures w14:val="none"/>
+              </w:rPr>
+            </w:pPr>
+            <w:r>
+              <w:rPr>
+                <w:rFonts w:ascii="Times New Roman" w:eastAsia="Times New Roman" w:hAnsi="Times New Roman" w:cs="Times New Roman"/>
+                <w:kern w:val="0"/>
+                <w:lang w:eastAsia="en-GB"/>
+                <w14:ligatures w14:val="none"/>
+              </w:rPr>
+              <w:t>Z-tests, T-tests</w:t>
+            </w:r>
+          </w:p>
+        </w:tc>
+      </w:tr>
+      <w:tr>
+        <w:trPr>
+          <w:trHeight w:val="277"/>
+          <w:tblCellSpacing w:w="15" w:type="dxa"/>
+        </w:trPr>
+        <w:tc>
+          <w:tcPr>
+            <w:tcW w:w="0" w:type="auto"/>
+            <w:vAlign w:val="center"/>
+            <w:hideMark/>
+          </w:tcPr>
+          <w:p>
+            <w:pPr>
+              <w:spacing w:before="100" w:beforeAutospacing="1" w:after="100" w:afterAutospacing="1"/>
+              <w:rPr>
+                <w:rFonts w:ascii="Times New Roman" w:eastAsia="Times New Roman" w:hAnsi="Times New Roman" w:cs="Times New Roman"/>
+                <w:kern w:val="0"/>
+                <w:lang w:eastAsia="en-GB"/>
+                <w14:ligatures w14:val="none"/>
+              </w:rPr>
+            </w:pPr>
+            <w:r>
+              <w:rPr>
+                <w:rFonts w:ascii="Times New Roman" w:eastAsia="Times New Roman" w:hAnsi="Times New Roman" w:cs="Times New Roman"/>
+                <w:kern w:val="0"/>
+                <w:lang w:eastAsia="en-GB"/>
+                <w14:ligatures w14:val="none"/>
+              </w:rPr>
+              <w:t>Banner</w:t>
+            </w:r>
+          </w:p>
+        </w:tc>
+        <w:tc>
+          <w:tcPr>
+            <w:tcW w:w="0" w:type="auto"/>
+            <w:vAlign w:val="center"/>
+            <w:hideMark/>
+          </w:tcPr>
+          <w:p>
+            <w:pPr>
+              <w:spacing w:before="100" w:beforeAutospacing="1" w:after="100" w:afterAutospacing="1"/>
+              <w:rPr>
+                <w:rFonts w:ascii="Times New Roman" w:eastAsia="Times New Roman" w:hAnsi="Times New Roman" w:cs="Times New Roman"/>
+                <w:kern w:val="0"/>
+                <w:lang w:eastAsia="en-GB"/>
+                <w14:ligatures w14:val="none"/>
+              </w:rPr>
+            </w:pPr>
+            <w:r>
+              <w:rPr>
+                <w:rFonts w:ascii="Times New Roman" w:eastAsia="Times New Roman" w:hAnsi="Times New Roman" w:cs="Times New Roman"/>
+                <w:kern w:val="0"/>
+                <w:lang w:eastAsia="en-GB"/>
+                <w14:ligatures w14:val="none"/>
+              </w:rPr>
+              <w:t>Demographic columns</w:t>
+            </w:r>
+          </w:p>
+        </w:tc>
+        <w:tc>
+          <w:tcPr>
+            <w:tcW w:w="0" w:type="auto"/>
+            <w:vAlign w:val="center"/>
+            <w:hideMark/>
+          </w:tcPr>
+          <w:p>
+            <w:pPr>
+              <w:spacing w:before="100" w:beforeAutospacing="1" w:after="100" w:afterAutospacing="1"/>
+              <w:rPr>
+                <w:rFonts w:ascii="Times New Roman" w:eastAsia="Times New Roman" w:hAnsi="Times New Roman" w:cs="Times New Roman"/>
+                <w:kern w:val="0"/>
+                <w:lang w:eastAsia="en-GB"/>
+                <w14:ligatures w14:val="none"/>
+              </w:rPr>
+            </w:pPr>
+            <w:r>
+              <w:rPr>
+                <w:rFonts w:ascii="Times New Roman" w:eastAsia="Times New Roman" w:hAnsi="Times New Roman" w:cs="Times New Roman"/>
+                <w:kern w:val="0"/>
+                <w:lang w:eastAsia="en-GB"/>
+                <w14:ligatures w14:val="none"/>
+              </w:rPr>
+              <w:t>Demographic + wave</w:t>
             </w:r>
           </w:p>
         </w:tc>
       </w:tr>
     </w:tbl>
+    <w:p>
+      <w:pPr>
+        <w:rPr>
+          <w:rFonts w:ascii="Times New Roman" w:eastAsia="Times New Roman" w:hAnsi="Times New Roman" w:cs="Times New Roman"/>
+          <w:kern w:val="0"/>
+          <w:lang w:eastAsia="en-GB"/>
+          <w14:ligatures w14:val="none"/>
+        </w:rPr>
+      </w:pPr>
+      <w:r>
+        <w:rPr>
+          <w:rFonts w:ascii="Times New Roman" w:eastAsia="Times New Roman" w:hAnsi="Times New Roman" w:cs="Times New Roman"/>
+          <w:noProof/>
+          <w:kern w:val="0"/>
+          <w:lang w:eastAsia="en-GB"/>
+          <w14:ligatures w14:val="none"/>
+        </w:rPr>
+      </w:r>
+      <w:r>
+        <w:rPr>
+          <w:rFonts w:ascii="Times New Roman" w:eastAsia="Times New Roman" w:hAnsi="Times New Roman" w:cs="Times New Roman"/>
+          <w:noProof/>
+          <w:kern w:val="0"/>
+          <w:lang w:eastAsia="en-GB"/>
+          <w14:ligatures w14:val="none"/>
+        </w:rPr>
+        <w:pict w14:anchorId="3A8ACEA0">
+          <v:rect id="_x0000_i1032" alt="" style="width:451.3pt;height:.05pt;mso-width-percent:0;mso-height-percent:0;mso-width-percent:0;mso-height-percent:0" o:hralign="center" o:hrstd="t" o:hr="t" fillcolor="#a0a0a0" stroked="f"/>
+        </w:pict>
+      </w:r>
+    </w:p>
+    <w:p>
+      <w:pPr>
+        <w:spacing w:before="100" w:beforeAutospacing="1" w:after="100" w:afterAutospacing="1"/>
+        <w:outlineLvl w:val="1"/>
+        <w:rPr>
+          <w:rFonts w:ascii="Times New Roman" w:eastAsia="Times New Roman" w:hAnsi="Times New Roman" w:cs="Times New Roman"/>
+          <w:b/>
+          <w:bCs/>
+          <w:kern w:val="0"/>
+          <w:sz w:val="36"/>
+          <w:szCs w:val="36"/>
+          <w:lang w:eastAsia="en-GB"/>
+          <w14:ligatures w14:val="none"/>
+        </w:rPr>
+      </w:pPr>
+      <w:r>
+        <w:rPr>
+          <w:rFonts w:ascii="Times New Roman" w:eastAsia="Times New Roman" w:hAnsi="Times New Roman" w:cs="Times New Roman"/>
+          <w:b/>
+          <w:bCs/>
+          <w:kern w:val="0"/>
+          <w:sz w:val="36"/>
+          <w:szCs w:val="36"/>
+          <w:lang w:eastAsia="en-GB"/>
+          <w14:ligatures w14:val="none"/>
+        </w:rPr>
+        <w:t>Version History</w:t>
+      </w:r>
+    </w:p>
+    <w:tbl>
+      <w:tblPr>
+        <w:tblW w:w="0" w:type="auto"/>
+        <w:tblCellSpacing w:w="15" w:type="dxa"/>
+        <w:tblCellMar>
+          <w:top w:w="15" w:type="dxa"/>
+          <w:left w:w="15" w:type="dxa"/>
+          <w:bottom w:w="15" w:type="dxa"/>
+          <w:right w:w="15" w:type="dxa"/>
+        </w:tblCellMar>
+        <w:tblLook w:val="04A0" w:firstRow="1" w:lastRow="0" w:firstColumn="1" w:lastColumn="0" w:noHBand="0" w:noVBand="1"/>
+      </w:tblPr>
+      <w:tblGrid>
+        <w:gridCol w:w="875"/>
+        <w:gridCol w:w="1014"/>
+        <w:gridCol w:w="5168"/>
+      </w:tblGrid>
+      <w:tr>
+        <w:trPr>
+          <w:tblCellSpacing w:w="15" w:type="dxa"/>
+        </w:trPr>
+        <w:tc>
+          <w:tcPr>
+            <w:tcW w:w="0" w:type="auto"/>
+            <w:vAlign w:val="center"/>
+            <w:hideMark/>
+          </w:tcPr>
+          <w:p>
+            <w:pPr>
+              <w:spacing w:before="100" w:beforeAutospacing="1" w:after="100" w:afterAutospacing="1"/>
+              <w:jc w:val="center"/>
+              <w:rPr>
+                <w:rFonts w:ascii="Times New Roman" w:eastAsia="Times New Roman" w:hAnsi="Times New Roman" w:cs="Times New Roman"/>
+                <w:b/>
+                <w:bCs/>
+                <w:kern w:val="0"/>
+                <w:lang w:eastAsia="en-GB"/>
+                <w14:ligatures w14:val="none"/>
+              </w:rPr>
+            </w:pPr>
+            <w:r>
+              <w:rPr>
+                <w:rFonts w:ascii="Times New Roman" w:eastAsia="Times New Roman" w:hAnsi="Times New Roman" w:cs="Times New Roman"/>
+                <w:b/>
+                <w:bCs/>
+                <w:kern w:val="0"/>
+                <w:lang w:eastAsia="en-GB"/>
+                <w14:ligatures w14:val="none"/>
+              </w:rPr>
+              <w:t>Version</w:t>
+            </w:r>
+          </w:p>
+        </w:tc>
+        <w:tc>
+          <w:tcPr>
+            <w:tcW w:w="0" w:type="auto"/>
+            <w:vAlign w:val="center"/>
+            <w:hideMark/>
+          </w:tcPr>
+          <w:p>
+            <w:pPr>
+              <w:spacing w:before="100" w:beforeAutospacing="1" w:after="100" w:afterAutospacing="1"/>
+              <w:jc w:val="center"/>
+              <w:rPr>
+                <w:rFonts w:ascii="Times New Roman" w:eastAsia="Times New Roman" w:hAnsi="Times New Roman" w:cs="Times New Roman"/>
+                <w:b/>
+                <w:bCs/>
+                <w:kern w:val="0"/>
+                <w:lang w:eastAsia="en-GB"/>
+                <w14:ligatures w14:val="none"/>
+              </w:rPr>
+            </w:pPr>
+            <w:r>
+              <w:rPr>
+                <w:rFonts w:ascii="Times New Roman" w:eastAsia="Times New Roman" w:hAnsi="Times New Roman" w:cs="Times New Roman"/>
+                <w:b/>
+                <w:bCs/>
+                <w:kern w:val="0"/>
+                <w:lang w:eastAsia="en-GB"/>
+                <w14:ligatures w14:val="none"/>
+              </w:rPr>
+              <w:t>Date</w:t>
+            </w:r>
+          </w:p>
+        </w:tc>
+        <w:tc>
+          <w:tcPr>
+            <w:tcW w:w="0" w:type="auto"/>
+            <w:vAlign w:val="center"/>
+            <w:hideMark/>
+          </w:tcPr>
+          <w:p>
+            <w:pPr>
+              <w:spacing w:before="100" w:beforeAutospacing="1" w:after="100" w:afterAutospacing="1"/>
+              <w:jc w:val="center"/>
+              <w:rPr>
+                <w:rFonts w:ascii="Times New Roman" w:eastAsia="Times New Roman" w:hAnsi="Times New Roman" w:cs="Times New Roman"/>
+                <w:b/>
+                <w:bCs/>
+                <w:kern w:val="0"/>
+                <w:lang w:eastAsia="en-GB"/>
+                <w14:ligatures w14:val="none"/>
+              </w:rPr>
+            </w:pPr>
+            <w:r>
+              <w:rPr>
+                <w:rFonts w:ascii="Times New Roman" w:eastAsia="Times New Roman" w:hAnsi="Times New Roman" w:cs="Times New Roman"/>
+                <w:b/>
+                <w:bCs/>
+                <w:kern w:val="0"/>
+                <w:lang w:eastAsia="en-GB"/>
+                <w14:ligatures w14:val="none"/>
+              </w:rPr>
+              <w:t>Key Features</w:t>
+            </w:r>
+          </w:p>
+        </w:tc>
+      </w:tr>
+      <w:tr>
+        <w:trPr>
+          <w:tblCellSpacing w:w="15" w:type="dxa"/>
+        </w:trPr>
+        <w:tc>
+          <w:tcPr>
+            <w:tcW w:w="0" w:type="auto"/>
+            <w:vAlign w:val="center"/>
+            <w:hideMark/>
+          </w:tcPr>
+          <w:p>
+            <w:pPr>
+              <w:spacing w:before="100" w:beforeAutospacing="1" w:after="100" w:afterAutospacing="1"/>
+              <w:rPr>
+                <w:rFonts w:ascii="Times New Roman" w:eastAsia="Times New Roman" w:hAnsi="Times New Roman" w:cs="Times New Roman"/>
+                <w:kern w:val="0"/>
+                <w:lang w:eastAsia="en-GB"/>
+                <w14:ligatures w14:val="none"/>
+              </w:rPr>
+            </w:pPr>
+            <w:r>
+              <w:rPr>
+                <w:rFonts w:ascii="Times New Roman" w:eastAsia="Times New Roman" w:hAnsi="Times New Roman" w:cs="Times New Roman"/>
+                <w:kern w:val="0"/>
+                <w:lang w:eastAsia="en-GB"/>
+                <w14:ligatures w14:val="none"/>
+              </w:rPr>
+              <w:lastRenderedPageBreak/>
+              <w:t>1.0</w:t>
+            </w:r>
+          </w:p>
+        </w:tc>
+        <w:tc>
+          <w:tcPr>
+            <w:tcW w:w="0" w:type="auto"/>
+            <w:vAlign w:val="center"/>
+            <w:hideMark/>
+          </w:tcPr>
+          <w:p>
+            <w:pPr>
+              <w:spacing w:before="100" w:beforeAutospacing="1" w:after="100" w:afterAutospacing="1"/>
+              <w:rPr>
+                <w:rFonts w:ascii="Times New Roman" w:eastAsia="Times New Roman" w:hAnsi="Times New Roman" w:cs="Times New Roman"/>
+                <w:kern w:val="0"/>
+                <w:lang w:eastAsia="en-GB"/>
+                <w14:ligatures w14:val="none"/>
+              </w:rPr>
+            </w:pPr>
+            <w:r>
+              <w:rPr>
+                <w:rFonts w:ascii="Times New Roman" w:eastAsia="Times New Roman" w:hAnsi="Times New Roman" w:cs="Times New Roman"/>
+                <w:kern w:val="0"/>
+                <w:lang w:eastAsia="en-GB"/>
+                <w14:ligatures w14:val="none"/>
+              </w:rPr>
+              <w:t>Nov 2025</w:t>
+            </w:r>
+          </w:p>
+        </w:tc>
+        <w:tc>
+          <w:tcPr>
+            <w:tcW w:w="0" w:type="auto"/>
+            <w:vAlign w:val="center"/>
+            <w:hideMark/>
+          </w:tcPr>
+          <w:p>
+            <w:pPr>
+              <w:spacing w:before="100" w:beforeAutospacing="1" w:after="100" w:afterAutospacing="1"/>
+              <w:rPr>
+                <w:rFonts w:ascii="Times New Roman" w:eastAsia="Times New Roman" w:hAnsi="Times New Roman" w:cs="Times New Roman"/>
+                <w:kern w:val="0"/>
+                <w:lang w:eastAsia="en-GB"/>
+                <w14:ligatures w14:val="none"/>
+              </w:rPr>
+            </w:pPr>
+            <w:r>
+              <w:rPr>
+                <w:rFonts w:ascii="Times New Roman" w:eastAsia="Times New Roman" w:hAnsi="Times New Roman" w:cs="Times New Roman"/>
+                <w:kern w:val="0"/>
+                <w:lang w:eastAsia="en-GB"/>
+                <w14:ligatures w14:val="none"/>
+              </w:rPr>
+              <w:t>Initial release with basic tracking</w:t>
+            </w:r>
+          </w:p>
+        </w:tc>
+      </w:tr>
+      <w:tr>
+        <w:trPr>
+          <w:tblCellSpacing w:w="15" w:type="dxa"/>
+        </w:trPr>
+        <w:tc>
+          <w:tcPr>
+            <w:tcW w:w="0" w:type="auto"/>
+            <w:vAlign w:val="center"/>
+            <w:hideMark/>
+          </w:tcPr>
+          <w:p>
+            <w:pPr>
+              <w:spacing w:before="100" w:beforeAutospacing="1" w:after="100" w:afterAutospacing="1"/>
+              <w:rPr>
+                <w:rFonts w:ascii="Times New Roman" w:eastAsia="Times New Roman" w:hAnsi="Times New Roman" w:cs="Times New Roman"/>
+                <w:kern w:val="0"/>
+                <w:lang w:eastAsia="en-GB"/>
+                <w14:ligatures w14:val="none"/>
+              </w:rPr>
+            </w:pPr>
+            <w:r>
+              <w:rPr>
+                <w:rFonts w:ascii="Times New Roman" w:eastAsia="Times New Roman" w:hAnsi="Times New Roman" w:cs="Times New Roman"/>
+                <w:kern w:val="0"/>
+                <w:lang w:eastAsia="en-GB"/>
+                <w14:ligatures w14:val="none"/>
+              </w:rPr>
+              <w:t>2.0</w:t>
+            </w:r>
+          </w:p>
+        </w:tc>
+        <w:tc>
+          <w:tcPr>
+            <w:tcW w:w="0" w:type="auto"/>
+            <w:vAlign w:val="center"/>
+            <w:hideMark/>
+          </w:tcPr>
+          <w:p>
+            <w:pPr>
+              <w:spacing w:before="100" w:beforeAutospacing="1" w:after="100" w:afterAutospacing="1"/>
+              <w:rPr>
+                <w:rFonts w:ascii="Times New Roman" w:eastAsia="Times New Roman" w:hAnsi="Times New Roman" w:cs="Times New Roman"/>
+                <w:kern w:val="0"/>
+                <w:lang w:eastAsia="en-GB"/>
+                <w14:ligatures w14:val="none"/>
+              </w:rPr>
+            </w:pPr>
+            <w:r>
+              <w:rPr>
+                <w:rFonts w:ascii="Times New Roman" w:eastAsia="Times New Roman" w:hAnsi="Times New Roman" w:cs="Times New Roman"/>
+                <w:kern w:val="0"/>
+                <w:lang w:eastAsia="en-GB"/>
+                <w14:ligatures w14:val="none"/>
+              </w:rPr>
+              <w:t>Nov 2025</w:t>
+            </w:r>
+          </w:p>
+        </w:tc>
+        <w:tc>
+          <w:tcPr>
+            <w:tcW w:w="0" w:type="auto"/>
+            <w:vAlign w:val="center"/>
+            <w:hideMark/>
+          </w:tcPr>
+          <w:p>
+            <w:pPr>
+              <w:spacing w:before="100" w:beforeAutospacing="1" w:after="100" w:afterAutospacing="1"/>
+              <w:rPr>
+                <w:rFonts w:ascii="Times New Roman" w:eastAsia="Times New Roman" w:hAnsi="Times New Roman" w:cs="Times New Roman"/>
+                <w:kern w:val="0"/>
+                <w:lang w:eastAsia="en-GB"/>
+                <w14:ligatures w14:val="none"/>
+              </w:rPr>
+            </w:pPr>
+            <w:proofErr w:type="spellStart"/>
+            <w:r>
+              <w:rPr>
+                <w:rFonts w:ascii="Times New Roman" w:eastAsia="Times New Roman" w:hAnsi="Times New Roman" w:cs="Times New Roman"/>
+                <w:kern w:val="0"/>
+                <w:lang w:eastAsia="en-GB"/>
+                <w14:ligatures w14:val="none"/>
+              </w:rPr>
+              <w:t>TrackingSpecs</w:t>
+            </w:r>
+            <w:proofErr w:type="spellEnd"/>
+            <w:r>
+              <w:rPr>
+                <w:rFonts w:ascii="Times New Roman" w:eastAsia="Times New Roman" w:hAnsi="Times New Roman" w:cs="Times New Roman"/>
+                <w:kern w:val="0"/>
+                <w:lang w:eastAsia="en-GB"/>
+                <w14:ligatures w14:val="none"/>
+              </w:rPr>
+              <w:t>, Wave History reports</w:t>
+            </w:r>
+          </w:p>
+        </w:tc>
+      </w:tr>
+      <w:tr>
+        <w:trPr>
+          <w:tblCellSpacing w:w="15" w:type="dxa"/>
+        </w:trPr>
+        <w:tc>
+          <w:tcPr>
+            <w:tcW w:w="0" w:type="auto"/>
+            <w:vAlign w:val="center"/>
+            <w:hideMark/>
+          </w:tcPr>
+          <w:p>
+            <w:pPr>
+              <w:spacing w:before="100" w:beforeAutospacing="1" w:after="100" w:afterAutospacing="1"/>
+              <w:rPr>
+                <w:rFonts w:ascii="Times New Roman" w:eastAsia="Times New Roman" w:hAnsi="Times New Roman" w:cs="Times New Roman"/>
+                <w:kern w:val="0"/>
+                <w:lang w:eastAsia="en-GB"/>
+                <w14:ligatures w14:val="none"/>
+              </w:rPr>
+            </w:pPr>
+            <w:r>
+              <w:rPr>
+                <w:rFonts w:ascii="Times New Roman" w:eastAsia="Times New Roman" w:hAnsi="Times New Roman" w:cs="Times New Roman"/>
+                <w:kern w:val="0"/>
+                <w:lang w:eastAsia="en-GB"/>
+                <w14:ligatures w14:val="none"/>
+              </w:rPr>
+              <w:t>2.1</w:t>
+            </w:r>
+          </w:p>
+        </w:tc>
+        <w:tc>
+          <w:tcPr>
+            <w:tcW w:w="0" w:type="auto"/>
+            <w:vAlign w:val="center"/>
+            <w:hideMark/>
+          </w:tcPr>
+          <w:p>
+            <w:pPr>
+              <w:spacing w:before="100" w:beforeAutospacing="1" w:after="100" w:afterAutospacing="1"/>
+              <w:rPr>
+                <w:rFonts w:ascii="Times New Roman" w:eastAsia="Times New Roman" w:hAnsi="Times New Roman" w:cs="Times New Roman"/>
+                <w:kern w:val="0"/>
+                <w:lang w:eastAsia="en-GB"/>
+                <w14:ligatures w14:val="none"/>
+              </w:rPr>
+            </w:pPr>
+            <w:r>
+              <w:rPr>
+                <w:rFonts w:ascii="Times New Roman" w:eastAsia="Times New Roman" w:hAnsi="Times New Roman" w:cs="Times New Roman"/>
+                <w:kern w:val="0"/>
+                <w:lang w:eastAsia="en-GB"/>
+                <w14:ligatures w14:val="none"/>
+              </w:rPr>
+              <w:t>Dec 2025</w:t>
+            </w:r>
+          </w:p>
+        </w:tc>
+        <w:tc>
+          <w:tcPr>
+            <w:tcW w:w="0" w:type="auto"/>
+            <w:vAlign w:val="center"/>
+            <w:hideMark/>
+          </w:tcPr>
+          <w:p>
+            <w:pPr>
+              <w:spacing w:before="100" w:beforeAutospacing="1" w:after="100" w:afterAutospacing="1"/>
+              <w:rPr>
+                <w:rFonts w:ascii="Times New Roman" w:eastAsia="Times New Roman" w:hAnsi="Times New Roman" w:cs="Times New Roman"/>
+                <w:kern w:val="0"/>
+                <w:lang w:eastAsia="en-GB"/>
+                <w14:ligatures w14:val="none"/>
+              </w:rPr>
+            </w:pPr>
+            <w:r>
+              <w:rPr>
+                <w:rFonts w:ascii="Times New Roman" w:eastAsia="Times New Roman" w:hAnsi="Times New Roman" w:cs="Times New Roman"/>
+                <w:kern w:val="0"/>
+                <w:lang w:eastAsia="en-GB"/>
+                <w14:ligatures w14:val="none"/>
+              </w:rPr>
+              <w:t>Multi-Mention category mode, bug fixes</w:t>
+            </w:r>
+          </w:p>
+        </w:tc>
+      </w:tr>
+      <w:tr>
+        <w:trPr>
+          <w:tblCellSpacing w:w="15" w:type="dxa"/>
+        </w:trPr>
+        <w:tc>
+          <w:tcPr>
+            <w:tcW w:w="0" w:type="auto"/>
+            <w:vAlign w:val="center"/>
+            <w:hideMark/>
+          </w:tcPr>
+          <w:p>
+            <w:pPr>
+              <w:spacing w:before="100" w:beforeAutospacing="1" w:after="100" w:afterAutospacing="1"/>
+              <w:rPr>
+                <w:rFonts w:ascii="Times New Roman" w:eastAsia="Times New Roman" w:hAnsi="Times New Roman" w:cs="Times New Roman"/>
+                <w:kern w:val="0"/>
+                <w:lang w:eastAsia="en-GB"/>
+                <w14:ligatures w14:val="none"/>
+              </w:rPr>
+            </w:pPr>
+            <w:r>
+              <w:rPr>
+                <w:rFonts w:ascii="Times New Roman" w:eastAsia="Times New Roman" w:hAnsi="Times New Roman" w:cs="Times New Roman"/>
+                <w:kern w:val="0"/>
+                <w:lang w:eastAsia="en-GB"/>
+                <w14:ligatures w14:val="none"/>
+              </w:rPr>
+              <w:t>2.2</w:t>
+            </w:r>
+          </w:p>
+        </w:tc>
+        <w:tc>
+          <w:tcPr>
+            <w:tcW w:w="0" w:type="auto"/>
+            <w:vAlign w:val="center"/>
+            <w:hideMark/>
+          </w:tcPr>
+          <w:p>
+            <w:pPr>
+              <w:spacing w:before="100" w:beforeAutospacing="1" w:after="100" w:afterAutospacing="1"/>
+              <w:rPr>
+                <w:rFonts w:ascii="Times New Roman" w:eastAsia="Times New Roman" w:hAnsi="Times New Roman" w:cs="Times New Roman"/>
+                <w:kern w:val="0"/>
+                <w:lang w:eastAsia="en-GB"/>
+                <w14:ligatures w14:val="none"/>
+              </w:rPr>
+            </w:pPr>
+            <w:r>
+              <w:rPr>
+                <w:rFonts w:ascii="Times New Roman" w:eastAsia="Times New Roman" w:hAnsi="Times New Roman" w:cs="Times New Roman"/>
+                <w:kern w:val="0"/>
+                <w:lang w:eastAsia="en-GB"/>
+                <w14:ligatures w14:val="none"/>
+              </w:rPr>
+              <w:t>Dec 2025</w:t>
+            </w:r>
+          </w:p>
+        </w:tc>
+        <w:tc>
+          <w:tcPr>
+            <w:tcW w:w="0" w:type="auto"/>
+            <w:vAlign w:val="center"/>
+            <w:hideMark/>
+          </w:tcPr>
+          <w:p>
+            <w:pPr>
+              <w:spacing w:before="100" w:beforeAutospacing="1" w:after="100" w:afterAutospacing="1"/>
+              <w:rPr>
+                <w:rFonts w:ascii="Times New Roman" w:eastAsia="Times New Roman" w:hAnsi="Times New Roman" w:cs="Times New Roman"/>
+                <w:kern w:val="0"/>
+                <w:lang w:eastAsia="en-GB"/>
+                <w14:ligatures w14:val="none"/>
+              </w:rPr>
+            </w:pPr>
+            <w:r>
+              <w:rPr>
+                <w:rFonts w:ascii="Times New Roman" w:eastAsia="Times New Roman" w:hAnsi="Times New Roman" w:cs="Times New Roman"/>
+                <w:kern w:val="0"/>
+                <w:lang w:eastAsia="en-GB"/>
+                <w14:ligatures w14:val="none"/>
+              </w:rPr>
+              <w:t>Dashboard reports, significance matrices</w:t>
+            </w:r>
+          </w:p>
+        </w:tc>
+      </w:tr>
+      <w:tr>
+        <w:trPr>
+          <w:tblCellSpacing w:w="15" w:type="dxa"/>
+        </w:trPr>
+        <w:tc>
+          <w:tcPr>
+            <w:tcW w:w="0" w:type="auto"/>
+            <w:vAlign w:val="center"/>
+            <w:hideMark/>
+          </w:tcPr>
+          <w:p>
+            <w:pPr>
+              <w:spacing w:before="100" w:beforeAutospacing="1" w:after="100" w:afterAutospacing="1"/>
+              <w:rPr>
+                <w:rFonts w:ascii="Times New Roman" w:eastAsia="Times New Roman" w:hAnsi="Times New Roman" w:cs="Times New Roman"/>
+                <w:kern w:val="0"/>
+                <w:lang w:eastAsia="en-GB"/>
+                <w14:ligatures w14:val="none"/>
+              </w:rPr>
+            </w:pPr>
+            <w:r>
+              <w:rPr>
+                <w:rFonts w:ascii="Times New Roman" w:eastAsia="Times New Roman" w:hAnsi="Times New Roman" w:cs="Times New Roman"/>
+                <w:kern w:val="0"/>
+                <w:lang w:eastAsia="en-GB"/>
+                <w14:ligatures w14:val="none"/>
+              </w:rPr>
+              <w:t>10.0</w:t>
+            </w:r>
+          </w:p>
+        </w:tc>
+        <w:tc>
+          <w:tcPr>
+            <w:tcW w:w="0" w:type="auto"/>
+            <w:vAlign w:val="center"/>
+            <w:hideMark/>
+          </w:tcPr>
+          <w:p>
+            <w:pPr>
+              <w:spacing w:before="100" w:beforeAutospacing="1" w:after="100" w:afterAutospacing="1"/>
+              <w:rPr>
+                <w:rFonts w:ascii="Times New Roman" w:eastAsia="Times New Roman" w:hAnsi="Times New Roman" w:cs="Times New Roman"/>
+                <w:kern w:val="0"/>
+                <w:lang w:eastAsia="en-GB"/>
+                <w14:ligatures w14:val="none"/>
+              </w:rPr>
+            </w:pPr>
+            <w:r>
+              <w:rPr>
+                <w:rFonts w:ascii="Times New Roman" w:eastAsia="Times New Roman" w:hAnsi="Times New Roman" w:cs="Times New Roman"/>
+                <w:kern w:val="0"/>
+                <w:lang w:eastAsia="en-GB"/>
+                <w14:ligatures w14:val="none"/>
+              </w:rPr>
+              <w:t>Dec 2025</w:t>
+            </w:r>
+          </w:p>
+        </w:tc>
+        <w:tc>
+          <w:tcPr>
+            <w:tcW w:w="0" w:type="auto"/>
+            <w:vAlign w:val="center"/>
+            <w:hideMark/>
+          </w:tcPr>
+          <w:p>
+            <w:pPr>
+              <w:spacing w:before="100" w:beforeAutospacing="1" w:after="100" w:afterAutospacing="1"/>
+              <w:rPr>
+                <w:rFonts w:ascii="Times New Roman" w:eastAsia="Times New Roman" w:hAnsi="Times New Roman" w:cs="Times New Roman"/>
+                <w:kern w:val="0"/>
+                <w:lang w:eastAsia="en-GB"/>
+                <w14:ligatures w14:val="none"/>
+              </w:rPr>
+            </w:pPr>
+            <w:r>
+              <w:rPr>
+                <w:rFonts w:ascii="Times New Roman" w:eastAsia="Times New Roman" w:hAnsi="Times New Roman" w:cs="Times New Roman"/>
+                <w:kern w:val="0"/>
+                <w:lang w:eastAsia="en-GB"/>
+                <w14:ligatures w14:val="none"/>
+              </w:rPr>
+              <w:t>Module reorganization, documentation consolidation</w:t>
+            </w:r>
+          </w:p>
+        </w:tc>
+      </w:tr>
+    </w:tbl>
+    <w:p>
+      <w:pPr>
+        <w:rPr>
+          <w:rFonts w:ascii="Times New Roman" w:eastAsia="Times New Roman" w:hAnsi="Times New Roman" w:cs="Times New Roman"/>
+          <w:kern w:val="0"/>
+          <w:lang w:eastAsia="en-GB"/>
+          <w14:ligatures w14:val="none"/>
+        </w:rPr>
+      </w:pPr>
+      <w:r>
+        <w:rPr>
+          <w:rFonts w:ascii="Times New Roman" w:eastAsia="Times New Roman" w:hAnsi="Times New Roman" w:cs="Times New Roman"/>
+          <w:noProof/>
+          <w:kern w:val="0"/>
+          <w:lang w:eastAsia="en-GB"/>
+          <w14:ligatures w14:val="none"/>
+        </w:rPr>
+      </w:r>
+      <w:r>
+        <w:rPr>
+          <w:rFonts w:ascii="Times New Roman" w:eastAsia="Times New Roman" w:hAnsi="Times New Roman" w:cs="Times New Roman"/>
+          <w:noProof/>
+          <w:kern w:val="0"/>
+          <w:lang w:eastAsia="en-GB"/>
+          <w14:ligatures w14:val="none"/>
+        </w:rPr>
+        <w:pict w14:anchorId="7A259FB2">
+          <v:rect id="_x0000_i1033" alt="" style="width:451.3pt;height:.05pt;mso-width-percent:0;mso-height-percent:0;mso-width-percent:0;mso-height-percent:0" o:hralign="center" o:hrstd="t" o:hr="t" fillcolor="#a0a0a0" stroked="f"/>
+        </w:pict>
+      </w:r>
+    </w:p>
+    <w:p>
+      <w:pPr>
+        <w:spacing w:before="100" w:beforeAutospacing="1" w:after="100" w:afterAutospacing="1"/>
+        <w:outlineLvl w:val="1"/>
+        <w:rPr>
+          <w:rFonts w:ascii="Times New Roman" w:eastAsia="Times New Roman" w:hAnsi="Times New Roman" w:cs="Times New Roman"/>
+          <w:b/>
+          <w:bCs/>
+          <w:kern w:val="0"/>
+          <w:sz w:val="36"/>
+          <w:szCs w:val="36"/>
+          <w:lang w:eastAsia="en-GB"/>
+          <w14:ligatures w14:val="none"/>
+        </w:rPr>
+      </w:pPr>
+      <w:r>
+        <w:rPr>
+          <w:rFonts w:ascii="Times New Roman" w:eastAsia="Times New Roman" w:hAnsi="Times New Roman" w:cs="Times New Roman"/>
+          <w:b/>
+          <w:bCs/>
+          <w:kern w:val="0"/>
+          <w:sz w:val="36"/>
+          <w:szCs w:val="36"/>
+          <w:lang w:eastAsia="en-GB"/>
+          <w14:ligatures w14:val="none"/>
+        </w:rPr>
+        <w:t>Support</w:t>
+      </w:r>
+    </w:p>
+    <w:p>
+      <w:pPr>
+        <w:numPr>
+          <w:ilvl w:val="0"/>
+          <w:numId w:val="8"/>
+        </w:numPr>
+        <w:spacing w:before="100" w:beforeAutospacing="1" w:after="100" w:afterAutospacing="1"/>
+        <w:rPr>
+          <w:rFonts w:ascii="Times New Roman" w:eastAsia="Times New Roman" w:hAnsi="Times New Roman" w:cs="Times New Roman"/>
+          <w:kern w:val="0"/>
+          <w:lang w:eastAsia="en-GB"/>
+          <w14:ligatures w14:val="none"/>
+        </w:rPr>
+      </w:pPr>
+      <w:r>
+        <w:rPr>
+          <w:rFonts w:ascii="Times New Roman" w:eastAsia="Times New Roman" w:hAnsi="Times New Roman" w:cs="Times New Roman"/>
+          <w:b/>
+          <w:bCs/>
+          <w:kern w:val="0"/>
+          <w:lang w:eastAsia="en-GB"/>
+          <w14:ligatures w14:val="none"/>
+        </w:rPr>
+        <w:t>User Manual:</w:t>
+      </w:r>
+      <w:r>
+        <w:rPr>
+          <w:rFonts w:ascii="Times New Roman" w:eastAsia="Times New Roman" w:hAnsi="Times New Roman" w:cs="Times New Roman"/>
+          <w:kern w:val="0"/>
+          <w:lang w:eastAsia="en-GB"/>
+          <w14:ligatures w14:val="none"/>
+        </w:rPr>
+        <w:t xml:space="preserve"> </w:t>
+      </w:r>
+      <w:hyperlink r:id="rId8" w:history="1">
+        <w:r>
+          <w:rPr>
+            <w:rFonts w:ascii="Times New Roman" w:eastAsia="Times New Roman" w:hAnsi="Times New Roman" w:cs="Times New Roman"/>
+            <w:color w:val="0000FF"/>
+            <w:kern w:val="0"/>
+            <w:u w:val="single"/>
+            <w:lang w:eastAsia="en-GB"/>
+            <w14:ligatures w14:val="none"/>
+          </w:rPr>
+          <w:t>04_USER_MANUAL.md</w:t>
+        </w:r>
+      </w:hyperlink>
+    </w:p>
+    <w:p>
+      <w:pPr>
+        <w:numPr>
+          <w:ilvl w:val="0"/>
+          <w:numId w:val="8"/>
+        </w:numPr>
+        <w:spacing w:before="100" w:beforeAutospacing="1" w:after="100" w:afterAutospacing="1"/>
+        <w:rPr>
+          <w:rFonts w:ascii="Times New Roman" w:eastAsia="Times New Roman" w:hAnsi="Times New Roman" w:cs="Times New Roman"/>
+          <w:kern w:val="0"/>
+          <w:lang w:eastAsia="en-GB"/>
+          <w14:ligatures w14:val="none"/>
+        </w:rPr>
+      </w:pPr>
+      <w:r>
+        <w:rPr>
+          <w:rFonts w:ascii="Times New Roman" w:eastAsia="Times New Roman" w:hAnsi="Times New Roman" w:cs="Times New Roman"/>
+          <w:b/>
+          <w:bCs/>
+          <w:kern w:val="0"/>
+          <w:lang w:eastAsia="en-GB"/>
+          <w14:ligatures w14:val="none"/>
+        </w:rPr>
+        <w:t>Technical Docs:</w:t>
+      </w:r>
+      <w:r>
+        <w:rPr>
+          <w:rFonts w:ascii="Times New Roman" w:eastAsia="Times New Roman" w:hAnsi="Times New Roman" w:cs="Times New Roman"/>
+          <w:kern w:val="0"/>
+          <w:lang w:eastAsia="en-GB"/>
+          <w14:ligatures w14:val="none"/>
+        </w:rPr>
+        <w:t xml:space="preserve"> </w:t>
+      </w:r>
+      <w:hyperlink r:id="rId9" w:history="1">
+        <w:r>
+          <w:rPr>
+            <w:rFonts w:ascii="Times New Roman" w:eastAsia="Times New Roman" w:hAnsi="Times New Roman" w:cs="Times New Roman"/>
+            <w:color w:val="0000FF"/>
+            <w:kern w:val="0"/>
+            <w:u w:val="single"/>
+            <w:lang w:eastAsia="en-GB"/>
+            <w14:ligatures w14:val="none"/>
+          </w:rPr>
+          <w:t>05_TECHNICAL_DOCS.md</w:t>
+        </w:r>
+      </w:hyperlink>
+    </w:p>
+    <w:p>
+      <w:pPr>
+        <w:numPr>
+          <w:ilvl w:val="0"/>
+          <w:numId w:val="8"/>
+        </w:numPr>
+        <w:spacing w:before="100" w:beforeAutospacing="1" w:after="100" w:afterAutospacing="1"/>
+        <w:rPr>
+          <w:rFonts w:ascii="Times New Roman" w:eastAsia="Times New Roman" w:hAnsi="Times New Roman" w:cs="Times New Roman"/>
+          <w:kern w:val="0"/>
+          <w:lang w:eastAsia="en-GB"/>
+          <w14:ligatures w14:val="none"/>
+        </w:rPr>
+      </w:pPr>
+      <w:r>
+        <w:rPr>
+          <w:rFonts w:ascii="Times New Roman" w:eastAsia="Times New Roman" w:hAnsi="Times New Roman" w:cs="Times New Roman"/>
+          <w:b/>
+          <w:bCs/>
+          <w:kern w:val="0"/>
+          <w:lang w:eastAsia="en-GB"/>
+          <w14:ligatures w14:val="none"/>
+        </w:rPr>
+        <w:t>Examples:</w:t>
+      </w:r>
+      <w:r>
+        <w:rPr>
+          <w:rFonts w:ascii="Times New Roman" w:eastAsia="Times New Roman" w:hAnsi="Times New Roman" w:cs="Times New Roman"/>
+          <w:kern w:val="0"/>
+          <w:lang w:eastAsia="en-GB"/>
+          <w14:ligatures w14:val="none"/>
+        </w:rPr>
+        <w:t xml:space="preserve"> </w:t>
+      </w:r>
+      <w:hyperlink r:id="rId10" w:history="1">
+        <w:r>
+          <w:rPr>
+            <w:rFonts w:ascii="Times New Roman" w:eastAsia="Times New Roman" w:hAnsi="Times New Roman" w:cs="Times New Roman"/>
+            <w:color w:val="0000FF"/>
+            <w:kern w:val="0"/>
+            <w:u w:val="single"/>
+            <w:lang w:eastAsia="en-GB"/>
+            <w14:ligatures w14:val="none"/>
+          </w:rPr>
+          <w:t>07_EXAMPLE_WORKFLOWS.md</w:t>
+        </w:r>
+      </w:hyperlink>
+    </w:p>
     <w:p/>
     <w:sectPr>
       <w:footerReference w:type="even" r:id="rId11"/>
@@ -2547,7 +4701,7 @@
       <w:rPr>
         <w:rStyle w:val="PageNumber"/>
       </w:rPr>
-      <w:id w:val="1148169047"/>
+      <w:id w:val="-127559791"/>
       <w:docPartObj>
         <w:docPartGallery w:val="Page Numbers (Bottom of Page)"/>
         <w:docPartUnique/>
@@ -2605,7 +4759,7 @@
       <w:rPr>
         <w:rStyle w:val="PageNumber"/>
       </w:rPr>
-      <w:id w:val="1193337080"/>
+      <w:id w:val="-269635168"/>
       <w:docPartObj>
         <w:docPartGallery w:val="Page Numbers (Bottom of Page)"/>
         <w:docPartUnique/>
@@ -2643,7 +4797,7 @@
             <w:rStyle w:val="PageNumber"/>
             <w:noProof/>
           </w:rPr>
-          <w:t>2</w:t>
+          <w:t>3</w:t>
         </w:r>
         <w:r>
           <w:rPr>
@@ -2685,122 +4839,9 @@
 <file path=word/numbering.xml><?xml version="1.0" encoding="utf-8"?>
 <w:numbering xmlns:wpc="http://schemas.microsoft.com/office/word/2010/wordprocessingCanvas" xmlns:cx="http://schemas.microsoft.com/office/drawing/2014/chartex" xmlns:cx1="http://schemas.microsoft.com/office/drawing/2015/9/8/chartex" xmlns:cx2="http://schemas.microsoft.com/office/drawing/2015/10/21/chartex" xmlns:cx3="http://schemas.microsoft.com/office/drawing/2016/5/9/chartex" xmlns:cx4="http://schemas.microsoft.com/office/drawing/2016/5/10/chartex" xmlns:cx5="http://schemas.microsoft.com/office/drawing/2016/5/11/chartex" xmlns:cx6="http://schemas.microsoft.com/office/drawing/2016/5/12/chartex" xmlns:cx7="http://schemas.microsoft.com/office/drawing/2016/5/13/chartex" xmlns:cx8="http://schemas.microsoft.com/office/drawing/2016/5/14/chartex" xmlns:mc="http://schemas.openxmlformats.org/markup-compatibility/2006" xmlns:aink="http://schemas.microsoft.com/office/drawing/2016/ink" xmlns:am3d="http://schemas.microsoft.com/office/drawing/2017/model3d" xmlns:o="urn:schemas-microsoft-com:office:office" xmlns:oel="http://schemas.microsoft.com/office/2019/extlst" xmlns:r="http://schemas.openxmlformats.org/officeDocument/2006/relationships" xmlns:m="http://schemas.openxmlformats.org/officeDocument/2006/math" xmlns:v="urn:schemas-microsoft-com:vml" xmlns:wp14="http://schemas.microsoft.com/office/word/2010/wordprocessingDrawing" xmlns:wp="http://schemas.openxmlformats.org/drawingml/2006/wordprocessingDrawing" xmlns:w10="urn:schemas-microsoft-com:office:word" xmlns:w="http://schemas.openxmlformats.org/wordprocessingml/2006/main" xmlns:w14="http://schemas.microsoft.com/office/word/2010/wordml" xmlns:w15="http://schemas.microsoft.com/office/word/2012/wordml" xmlns:w16cex="http://schemas.microsoft.com/office/word/2018/wordml/cex" xmlns:w16cid="http://schemas.microsoft.com/office/word/2016/wordml/cid" xmlns:w16="http://schemas.microsoft.com/office/word/2018/wordml" xmlns:w16du="http://schemas.microsoft.com/office/word/2023/wordml/word16du" xmlns:w16sdtdh="http://schemas.microsoft.com/office/word/2020/wordml/sdtdatahash" xmlns:w16sdtfl="http://schemas.microsoft.com/office/word/2024/wordml/sdtformatlock" xmlns:w16se="http://schemas.microsoft.com/office/word/2015/wordml/symex" xmlns:wpg="http://schemas.microsoft.com/office/word/2010/wordprocessingGroup" xmlns:wpi="http://schemas.microsoft.com/office/word/2010/wordprocessingInk" xmlns:wne="http://schemas.microsoft.com/office/word/2006/wordml" xmlns:wps="http://schemas.microsoft.com/office/word/2010/wordprocessingShape" mc:Ignorable="w14 w15 w16se w16cid w16 w16cex w16sdtdh w16sdtfl w16du wp14">
   <w:abstractNum w:abstractNumId="0" w15:restartNumberingAfterBreak="0">
-    <w:nsid w:val="069D70B7"/>
+    <w:nsid w:val="1E5F4BAD"/>
     <w:multiLevelType w:val="multilevel"/>
-    <w:tmpl w:val="F22878C4"/>
-    <w:lvl w:ilvl="0">
-      <w:start w:val="1"/>
-      <w:numFmt w:val="decimal"/>
-      <w:lvlText w:val="%1."/>
-      <w:lvlJc w:val="left"/>
-      <w:pPr>
-        <w:tabs>
-          <w:tab w:val="num" w:pos="720"/>
-        </w:tabs>
-        <w:ind w:left="720" w:hanging="360"/>
-      </w:pPr>
-    </w:lvl>
-    <w:lvl w:ilvl="1" w:tentative="1">
-      <w:start w:val="1"/>
-      <w:numFmt w:val="decimal"/>
-      <w:lvlText w:val="%2."/>
-      <w:lvlJc w:val="left"/>
-      <w:pPr>
-        <w:tabs>
-          <w:tab w:val="num" w:pos="1440"/>
-        </w:tabs>
-        <w:ind w:left="1440" w:hanging="360"/>
-      </w:pPr>
-    </w:lvl>
-    <w:lvl w:ilvl="2" w:tentative="1">
-      <w:start w:val="1"/>
-      <w:numFmt w:val="decimal"/>
-      <w:lvlText w:val="%3."/>
-      <w:lvlJc w:val="left"/>
-      <w:pPr>
-        <w:tabs>
-          <w:tab w:val="num" w:pos="2160"/>
-        </w:tabs>
-        <w:ind w:left="2160" w:hanging="360"/>
-      </w:pPr>
-    </w:lvl>
-    <w:lvl w:ilvl="3" w:tentative="1">
-      <w:start w:val="1"/>
-      <w:numFmt w:val="decimal"/>
-      <w:lvlText w:val="%4."/>
-      <w:lvlJc w:val="left"/>
-      <w:pPr>
-        <w:tabs>
-          <w:tab w:val="num" w:pos="2880"/>
-        </w:tabs>
-        <w:ind w:left="2880" w:hanging="360"/>
-      </w:pPr>
-    </w:lvl>
-    <w:lvl w:ilvl="4" w:tentative="1">
-      <w:start w:val="1"/>
-      <w:numFmt w:val="decimal"/>
-      <w:lvlText w:val="%5."/>
-      <w:lvlJc w:val="left"/>
-      <w:pPr>
-        <w:tabs>
-          <w:tab w:val="num" w:pos="3600"/>
-        </w:tabs>
-        <w:ind w:left="3600" w:hanging="360"/>
-      </w:pPr>
-    </w:lvl>
-    <w:lvl w:ilvl="5" w:tentative="1">
-      <w:start w:val="1"/>
-      <w:numFmt w:val="decimal"/>
-      <w:lvlText w:val="%6."/>
-      <w:lvlJc w:val="left"/>
-      <w:pPr>
-        <w:tabs>
-          <w:tab w:val="num" w:pos="4320"/>
-        </w:tabs>
-        <w:ind w:left="4320" w:hanging="360"/>
-      </w:pPr>
-    </w:lvl>
-    <w:lvl w:ilvl="6" w:tentative="1">
-      <w:start w:val="1"/>
-      <w:numFmt w:val="decimal"/>
-      <w:lvlText w:val="%7."/>
-      <w:lvlJc w:val="left"/>
-      <w:pPr>
-        <w:tabs>
-          <w:tab w:val="num" w:pos="5040"/>
-        </w:tabs>
-        <w:ind w:left="5040" w:hanging="360"/>
-      </w:pPr>
-    </w:lvl>
-    <w:lvl w:ilvl="7" w:tentative="1">
-      <w:start w:val="1"/>
-      <w:numFmt w:val="decimal"/>
-      <w:lvlText w:val="%8."/>
-      <w:lvlJc w:val="left"/>
-      <w:pPr>
-        <w:tabs>
-          <w:tab w:val="num" w:pos="5760"/>
-        </w:tabs>
-        <w:ind w:left="5760" w:hanging="360"/>
-      </w:pPr>
-    </w:lvl>
-    <w:lvl w:ilvl="8" w:tentative="1">
-      <w:start w:val="1"/>
-      <w:numFmt w:val="decimal"/>
-      <w:lvlText w:val="%9."/>
-      <w:lvlJc w:val="left"/>
-      <w:pPr>
-        <w:tabs>
-          <w:tab w:val="num" w:pos="6480"/>
-        </w:tabs>
-        <w:ind w:left="6480" w:hanging="360"/>
-      </w:pPr>
-    </w:lvl>
-  </w:abstractNum>
-  <w:abstractNum w:abstractNumId="1" w15:restartNumberingAfterBreak="0">
-    <w:nsid w:val="094374C4"/>
-    <w:multiLevelType w:val="multilevel"/>
-    <w:tmpl w:val="93FE18E0"/>
+    <w:tmpl w:val="EEF278AA"/>
     <w:lvl w:ilvl="0">
       <w:start w:val="1"/>
       <w:numFmt w:val="bullet"/>
@@ -2946,10 +4987,10 @@
       </w:rPr>
     </w:lvl>
   </w:abstractNum>
-  <w:abstractNum w:abstractNumId="2" w15:restartNumberingAfterBreak="0">
-    <w:nsid w:val="14716FD1"/>
+  <w:abstractNum w:abstractNumId="1" w15:restartNumberingAfterBreak="0">
+    <w:nsid w:val="1EDC117E"/>
     <w:multiLevelType w:val="multilevel"/>
-    <w:tmpl w:val="DCBCC7FE"/>
+    <w:tmpl w:val="84842710"/>
     <w:lvl w:ilvl="0">
       <w:start w:val="1"/>
       <w:numFmt w:val="bullet"/>
@@ -3095,10 +5136,272 @@
       </w:rPr>
     </w:lvl>
   </w:abstractNum>
+  <w:abstractNum w:abstractNumId="2" w15:restartNumberingAfterBreak="0">
+    <w:nsid w:val="1F9962F7"/>
+    <w:multiLevelType w:val="multilevel"/>
+    <w:tmpl w:val="D536184A"/>
+    <w:lvl w:ilvl="0">
+      <w:start w:val="1"/>
+      <w:numFmt w:val="decimal"/>
+      <w:lvlText w:val="%1."/>
+      <w:lvlJc w:val="left"/>
+      <w:pPr>
+        <w:tabs>
+          <w:tab w:val="num" w:pos="720"/>
+        </w:tabs>
+        <w:ind w:left="720" w:hanging="360"/>
+      </w:pPr>
+    </w:lvl>
+    <w:lvl w:ilvl="1" w:tentative="1">
+      <w:start w:val="1"/>
+      <w:numFmt w:val="decimal"/>
+      <w:lvlText w:val="%2."/>
+      <w:lvlJc w:val="left"/>
+      <w:pPr>
+        <w:tabs>
+          <w:tab w:val="num" w:pos="1440"/>
+        </w:tabs>
+        <w:ind w:left="1440" w:hanging="360"/>
+      </w:pPr>
+    </w:lvl>
+    <w:lvl w:ilvl="2" w:tentative="1">
+      <w:start w:val="1"/>
+      <w:numFmt w:val="decimal"/>
+      <w:lvlText w:val="%3."/>
+      <w:lvlJc w:val="left"/>
+      <w:pPr>
+        <w:tabs>
+          <w:tab w:val="num" w:pos="2160"/>
+        </w:tabs>
+        <w:ind w:left="2160" w:hanging="360"/>
+      </w:pPr>
+    </w:lvl>
+    <w:lvl w:ilvl="3" w:tentative="1">
+      <w:start w:val="1"/>
+      <w:numFmt w:val="decimal"/>
+      <w:lvlText w:val="%4."/>
+      <w:lvlJc w:val="left"/>
+      <w:pPr>
+        <w:tabs>
+          <w:tab w:val="num" w:pos="2880"/>
+        </w:tabs>
+        <w:ind w:left="2880" w:hanging="360"/>
+      </w:pPr>
+    </w:lvl>
+    <w:lvl w:ilvl="4" w:tentative="1">
+      <w:start w:val="1"/>
+      <w:numFmt w:val="decimal"/>
+      <w:lvlText w:val="%5."/>
+      <w:lvlJc w:val="left"/>
+      <w:pPr>
+        <w:tabs>
+          <w:tab w:val="num" w:pos="3600"/>
+        </w:tabs>
+        <w:ind w:left="3600" w:hanging="360"/>
+      </w:pPr>
+    </w:lvl>
+    <w:lvl w:ilvl="5" w:tentative="1">
+      <w:start w:val="1"/>
+      <w:numFmt w:val="decimal"/>
+      <w:lvlText w:val="%6."/>
+      <w:lvlJc w:val="left"/>
+      <w:pPr>
+        <w:tabs>
+          <w:tab w:val="num" w:pos="4320"/>
+        </w:tabs>
+        <w:ind w:left="4320" w:hanging="360"/>
+      </w:pPr>
+    </w:lvl>
+    <w:lvl w:ilvl="6" w:tentative="1">
+      <w:start w:val="1"/>
+      <w:numFmt w:val="decimal"/>
+      <w:lvlText w:val="%7."/>
+      <w:lvlJc w:val="left"/>
+      <w:pPr>
+        <w:tabs>
+          <w:tab w:val="num" w:pos="5040"/>
+        </w:tabs>
+        <w:ind w:left="5040" w:hanging="360"/>
+      </w:pPr>
+    </w:lvl>
+    <w:lvl w:ilvl="7" w:tentative="1">
+      <w:start w:val="1"/>
+      <w:numFmt w:val="decimal"/>
+      <w:lvlText w:val="%8."/>
+      <w:lvlJc w:val="left"/>
+      <w:pPr>
+        <w:tabs>
+          <w:tab w:val="num" w:pos="5760"/>
+        </w:tabs>
+        <w:ind w:left="5760" w:hanging="360"/>
+      </w:pPr>
+    </w:lvl>
+    <w:lvl w:ilvl="8" w:tentative="1">
+      <w:start w:val="1"/>
+      <w:numFmt w:val="decimal"/>
+      <w:lvlText w:val="%9."/>
+      <w:lvlJc w:val="left"/>
+      <w:pPr>
+        <w:tabs>
+          <w:tab w:val="num" w:pos="6480"/>
+        </w:tabs>
+        <w:ind w:left="6480" w:hanging="360"/>
+      </w:pPr>
+    </w:lvl>
+  </w:abstractNum>
   <w:abstractNum w:abstractNumId="3" w15:restartNumberingAfterBreak="0">
-    <w:nsid w:val="2252663B"/>
+    <w:nsid w:val="204E7CA7"/>
     <w:multiLevelType w:val="multilevel"/>
-    <w:tmpl w:val="57EED922"/>
+    <w:tmpl w:val="B1883CDE"/>
+    <w:lvl w:ilvl="0">
+      <w:start w:val="1"/>
+      <w:numFmt w:val="bullet"/>
+      <w:lvlText w:val=""/>
+      <w:lvlJc w:val="left"/>
+      <w:pPr>
+        <w:tabs>
+          <w:tab w:val="num" w:pos="720"/>
+        </w:tabs>
+        <w:ind w:left="720" w:hanging="360"/>
+      </w:pPr>
+      <w:rPr>
+        <w:rFonts w:ascii="Symbol" w:hAnsi="Symbol" w:hint="default"/>
+        <w:sz w:val="20"/>
+      </w:rPr>
+    </w:lvl>
+    <w:lvl w:ilvl="1">
+      <w:start w:val="1"/>
+      <w:numFmt w:val="bullet"/>
+      <w:lvlText w:val="o"/>
+      <w:lvlJc w:val="left"/>
+      <w:pPr>
+        <w:tabs>
+          <w:tab w:val="num" w:pos="1440"/>
+        </w:tabs>
+        <w:ind w:left="1440" w:hanging="360"/>
+      </w:pPr>
+      <w:rPr>
+        <w:rFonts w:ascii="Courier New" w:hAnsi="Courier New" w:hint="default"/>
+        <w:sz w:val="20"/>
+      </w:rPr>
+    </w:lvl>
+    <w:lvl w:ilvl="2" w:tentative="1">
+      <w:start w:val="1"/>
+      <w:numFmt w:val="bullet"/>
+      <w:lvlText w:val=""/>
+      <w:lvlJc w:val="left"/>
+      <w:pPr>
+        <w:tabs>
+          <w:tab w:val="num" w:pos="2160"/>
+        </w:tabs>
+        <w:ind w:left="2160" w:hanging="360"/>
+      </w:pPr>
+      <w:rPr>
+        <w:rFonts w:ascii="Wingdings" w:hAnsi="Wingdings" w:hint="default"/>
+        <w:sz w:val="20"/>
+      </w:rPr>
+    </w:lvl>
+    <w:lvl w:ilvl="3" w:tentative="1">
+      <w:start w:val="1"/>
+      <w:numFmt w:val="bullet"/>
+      <w:lvlText w:val=""/>
+      <w:lvlJc w:val="left"/>
+      <w:pPr>
+        <w:tabs>
+          <w:tab w:val="num" w:pos="2880"/>
+        </w:tabs>
+        <w:ind w:left="2880" w:hanging="360"/>
+      </w:pPr>
+      <w:rPr>
+        <w:rFonts w:ascii="Wingdings" w:hAnsi="Wingdings" w:hint="default"/>
+        <w:sz w:val="20"/>
+      </w:rPr>
+    </w:lvl>
+    <w:lvl w:ilvl="4" w:tentative="1">
+      <w:start w:val="1"/>
+      <w:numFmt w:val="bullet"/>
+      <w:lvlText w:val=""/>
+      <w:lvlJc w:val="left"/>
+      <w:pPr>
+        <w:tabs>
+          <w:tab w:val="num" w:pos="3600"/>
+        </w:tabs>
+        <w:ind w:left="3600" w:hanging="360"/>
+      </w:pPr>
+      <w:rPr>
+        <w:rFonts w:ascii="Wingdings" w:hAnsi="Wingdings" w:hint="default"/>
+        <w:sz w:val="20"/>
+      </w:rPr>
+    </w:lvl>
+    <w:lvl w:ilvl="5" w:tentative="1">
+      <w:start w:val="1"/>
+      <w:numFmt w:val="bullet"/>
+      <w:lvlText w:val=""/>
+      <w:lvlJc w:val="left"/>
+      <w:pPr>
+        <w:tabs>
+          <w:tab w:val="num" w:pos="4320"/>
+        </w:tabs>
+        <w:ind w:left="4320" w:hanging="360"/>
+      </w:pPr>
+      <w:rPr>
+        <w:rFonts w:ascii="Wingdings" w:hAnsi="Wingdings" w:hint="default"/>
+        <w:sz w:val="20"/>
+      </w:rPr>
+    </w:lvl>
+    <w:lvl w:ilvl="6" w:tentative="1">
+      <w:start w:val="1"/>
+      <w:numFmt w:val="bullet"/>
+      <w:lvlText w:val=""/>
+      <w:lvlJc w:val="left"/>
+      <w:pPr>
+        <w:tabs>
+          <w:tab w:val="num" w:pos="5040"/>
+        </w:tabs>
+        <w:ind w:left="5040" w:hanging="360"/>
+      </w:pPr>
+      <w:rPr>
+        <w:rFonts w:ascii="Wingdings" w:hAnsi="Wingdings" w:hint="default"/>
+        <w:sz w:val="20"/>
+      </w:rPr>
+    </w:lvl>
+    <w:lvl w:ilvl="7" w:tentative="1">
+      <w:start w:val="1"/>
+      <w:numFmt w:val="bullet"/>
+      <w:lvlText w:val=""/>
+      <w:lvlJc w:val="left"/>
+      <w:pPr>
+        <w:tabs>
+          <w:tab w:val="num" w:pos="5760"/>
+        </w:tabs>
+        <w:ind w:left="5760" w:hanging="360"/>
+      </w:pPr>
+      <w:rPr>
+        <w:rFonts w:ascii="Wingdings" w:hAnsi="Wingdings" w:hint="default"/>
+        <w:sz w:val="20"/>
+      </w:rPr>
+    </w:lvl>
+    <w:lvl w:ilvl="8" w:tentative="1">
+      <w:start w:val="1"/>
+      <w:numFmt w:val="bullet"/>
+      <w:lvlText w:val=""/>
+      <w:lvlJc w:val="left"/>
+      <w:pPr>
+        <w:tabs>
+          <w:tab w:val="num" w:pos="6480"/>
+        </w:tabs>
+        <w:ind w:left="6480" w:hanging="360"/>
+      </w:pPr>
+      <w:rPr>
+        <w:rFonts w:ascii="Wingdings" w:hAnsi="Wingdings" w:hint="default"/>
+        <w:sz w:val="20"/>
+      </w:rPr>
+    </w:lvl>
+  </w:abstractNum>
+  <w:abstractNum w:abstractNumId="4" w15:restartNumberingAfterBreak="0">
+    <w:nsid w:val="24185CD8"/>
+    <w:multiLevelType w:val="multilevel"/>
+    <w:tmpl w:val="0BC02DAA"/>
     <w:lvl w:ilvl="0">
       <w:start w:val="1"/>
       <w:numFmt w:val="bullet"/>
@@ -3244,10 +5547,10 @@
       </w:rPr>
     </w:lvl>
   </w:abstractNum>
-  <w:abstractNum w:abstractNumId="4" w15:restartNumberingAfterBreak="0">
-    <w:nsid w:val="27383BAB"/>
+  <w:abstractNum w:abstractNumId="5" w15:restartNumberingAfterBreak="0">
+    <w:nsid w:val="261815DA"/>
     <w:multiLevelType w:val="multilevel"/>
-    <w:tmpl w:val="9B1E5DB6"/>
+    <w:tmpl w:val="F476FF3C"/>
     <w:lvl w:ilvl="0">
       <w:start w:val="1"/>
       <w:numFmt w:val="bullet"/>
@@ -3393,10 +5696,10 @@
       </w:rPr>
     </w:lvl>
   </w:abstractNum>
-  <w:abstractNum w:abstractNumId="5" w15:restartNumberingAfterBreak="0">
-    <w:nsid w:val="5BA461E0"/>
+  <w:abstractNum w:abstractNumId="6" w15:restartNumberingAfterBreak="0">
+    <w:nsid w:val="26914158"/>
     <w:multiLevelType w:val="multilevel"/>
-    <w:tmpl w:val="0F14CE86"/>
+    <w:tmpl w:val="F78C66E6"/>
     <w:lvl w:ilvl="0">
       <w:start w:val="1"/>
       <w:numFmt w:val="bullet"/>
@@ -3542,123 +5845,10 @@
       </w:rPr>
     </w:lvl>
   </w:abstractNum>
-  <w:abstractNum w:abstractNumId="6" w15:restartNumberingAfterBreak="0">
-    <w:nsid w:val="6EDF3300"/>
+  <w:abstractNum w:abstractNumId="7" w15:restartNumberingAfterBreak="0">
+    <w:nsid w:val="2BFE6091"/>
     <w:multiLevelType w:val="multilevel"/>
-    <w:tmpl w:val="638668C2"/>
-    <w:lvl w:ilvl="0">
-      <w:start w:val="1"/>
-      <w:numFmt w:val="decimal"/>
-      <w:lvlText w:val="%1."/>
-      <w:lvlJc w:val="left"/>
-      <w:pPr>
-        <w:tabs>
-          <w:tab w:val="num" w:pos="720"/>
-        </w:tabs>
-        <w:ind w:left="720" w:hanging="360"/>
-      </w:pPr>
-    </w:lvl>
-    <w:lvl w:ilvl="1" w:tentative="1">
-      <w:start w:val="1"/>
-      <w:numFmt w:val="decimal"/>
-      <w:lvlText w:val="%2."/>
-      <w:lvlJc w:val="left"/>
-      <w:pPr>
-        <w:tabs>
-          <w:tab w:val="num" w:pos="1440"/>
-        </w:tabs>
-        <w:ind w:left="1440" w:hanging="360"/>
-      </w:pPr>
-    </w:lvl>
-    <w:lvl w:ilvl="2" w:tentative="1">
-      <w:start w:val="1"/>
-      <w:numFmt w:val="decimal"/>
-      <w:lvlText w:val="%3."/>
-      <w:lvlJc w:val="left"/>
-      <w:pPr>
-        <w:tabs>
-          <w:tab w:val="num" w:pos="2160"/>
-        </w:tabs>
-        <w:ind w:left="2160" w:hanging="360"/>
-      </w:pPr>
-    </w:lvl>
-    <w:lvl w:ilvl="3" w:tentative="1">
-      <w:start w:val="1"/>
-      <w:numFmt w:val="decimal"/>
-      <w:lvlText w:val="%4."/>
-      <w:lvlJc w:val="left"/>
-      <w:pPr>
-        <w:tabs>
-          <w:tab w:val="num" w:pos="2880"/>
-        </w:tabs>
-        <w:ind w:left="2880" w:hanging="360"/>
-      </w:pPr>
-    </w:lvl>
-    <w:lvl w:ilvl="4" w:tentative="1">
-      <w:start w:val="1"/>
-      <w:numFmt w:val="decimal"/>
-      <w:lvlText w:val="%5."/>
-      <w:lvlJc w:val="left"/>
-      <w:pPr>
-        <w:tabs>
-          <w:tab w:val="num" w:pos="3600"/>
-        </w:tabs>
-        <w:ind w:left="3600" w:hanging="360"/>
-      </w:pPr>
-    </w:lvl>
-    <w:lvl w:ilvl="5" w:tentative="1">
-      <w:start w:val="1"/>
-      <w:numFmt w:val="decimal"/>
-      <w:lvlText w:val="%6."/>
-      <w:lvlJc w:val="left"/>
-      <w:pPr>
-        <w:tabs>
-          <w:tab w:val="num" w:pos="4320"/>
-        </w:tabs>
-        <w:ind w:left="4320" w:hanging="360"/>
-      </w:pPr>
-    </w:lvl>
-    <w:lvl w:ilvl="6" w:tentative="1">
-      <w:start w:val="1"/>
-      <w:numFmt w:val="decimal"/>
-      <w:lvlText w:val="%7."/>
-      <w:lvlJc w:val="left"/>
-      <w:pPr>
-        <w:tabs>
-          <w:tab w:val="num" w:pos="5040"/>
-        </w:tabs>
-        <w:ind w:left="5040" w:hanging="360"/>
-      </w:pPr>
-    </w:lvl>
-    <w:lvl w:ilvl="7" w:tentative="1">
-      <w:start w:val="1"/>
-      <w:numFmt w:val="decimal"/>
-      <w:lvlText w:val="%8."/>
-      <w:lvlJc w:val="left"/>
-      <w:pPr>
-        <w:tabs>
-          <w:tab w:val="num" w:pos="5760"/>
-        </w:tabs>
-        <w:ind w:left="5760" w:hanging="360"/>
-      </w:pPr>
-    </w:lvl>
-    <w:lvl w:ilvl="8" w:tentative="1">
-      <w:start w:val="1"/>
-      <w:numFmt w:val="decimal"/>
-      <w:lvlText w:val="%9."/>
-      <w:lvlJc w:val="left"/>
-      <w:pPr>
-        <w:tabs>
-          <w:tab w:val="num" w:pos="6480"/>
-        </w:tabs>
-        <w:ind w:left="6480" w:hanging="360"/>
-      </w:pPr>
-    </w:lvl>
-  </w:abstractNum>
-  <w:abstractNum w:abstractNumId="7" w15:restartNumberingAfterBreak="0">
-    <w:nsid w:val="73345F4C"/>
-    <w:multiLevelType w:val="multilevel"/>
-    <w:tmpl w:val="76946F16"/>
+    <w:tmpl w:val="E5580E40"/>
     <w:lvl w:ilvl="0">
       <w:start w:val="1"/>
       <w:numFmt w:val="bullet"/>
@@ -3804,29 +5994,29 @@
       </w:rPr>
     </w:lvl>
   </w:abstractNum>
-  <w:num w:numId="1" w16cid:durableId="1996453919">
+  <w:num w:numId="1" w16cid:durableId="63113320">
+    <w:abstractNumId w:val="6"/>
+  </w:num>
+  <w:num w:numId="2" w16cid:durableId="1431046945">
+    <w:abstractNumId w:val="0"/>
+  </w:num>
+  <w:num w:numId="3" w16cid:durableId="1016276714">
+    <w:abstractNumId w:val="3"/>
+  </w:num>
+  <w:num w:numId="4" w16cid:durableId="1957253763">
+    <w:abstractNumId w:val="7"/>
+  </w:num>
+  <w:num w:numId="5" w16cid:durableId="855464743">
+    <w:abstractNumId w:val="5"/>
+  </w:num>
+  <w:num w:numId="6" w16cid:durableId="1793863792">
+    <w:abstractNumId w:val="1"/>
+  </w:num>
+  <w:num w:numId="7" w16cid:durableId="471489265">
     <w:abstractNumId w:val="2"/>
   </w:num>
-  <w:num w:numId="2" w16cid:durableId="1313558658">
-    <w:abstractNumId w:val="3"/>
-  </w:num>
-  <w:num w:numId="3" w16cid:durableId="1196233171">
-    <w:abstractNumId w:val="5"/>
-  </w:num>
-  <w:num w:numId="4" w16cid:durableId="1149519135">
-    <w:abstractNumId w:val="1"/>
-  </w:num>
-  <w:num w:numId="5" w16cid:durableId="964652196">
-    <w:abstractNumId w:val="6"/>
-  </w:num>
-  <w:num w:numId="6" w16cid:durableId="1177958877">
+  <w:num w:numId="8" w16cid:durableId="669916242">
     <w:abstractNumId w:val="4"/>
-  </w:num>
-  <w:num w:numId="7" w16cid:durableId="868375223">
-    <w:abstractNumId w:val="0"/>
-  </w:num>
-  <w:num w:numId="8" w16cid:durableId="2100716067">
-    <w:abstractNumId w:val="7"/>
   </w:num>
 </w:numbering>
 </file>
@@ -4235,7 +6425,7 @@
     <w:link w:val="Heading1Char"/>
     <w:uiPriority w:val="9"/>
     <w:qFormat/>
-    <w:rsid w:val="007D5A9B"/>
+    <w:rsid w:val="007A1672"/>
     <w:pPr>
       <w:keepNext/>
       <w:keepLines/>
@@ -4257,7 +6447,7 @@
     <w:uiPriority w:val="9"/>
     <w:unhideWhenUsed/>
     <w:qFormat/>
-    <w:rsid w:val="007D5A9B"/>
+    <w:rsid w:val="007A1672"/>
     <w:pPr>
       <w:keepNext/>
       <w:keepLines/>
@@ -4279,7 +6469,7 @@
     <w:uiPriority w:val="9"/>
     <w:unhideWhenUsed/>
     <w:qFormat/>
-    <w:rsid w:val="007D5A9B"/>
+    <w:rsid w:val="007A1672"/>
     <w:pPr>
       <w:keepNext/>
       <w:keepLines/>
@@ -4302,7 +6492,7 @@
     <w:semiHidden/>
     <w:unhideWhenUsed/>
     <w:qFormat/>
-    <w:rsid w:val="007D5A9B"/>
+    <w:rsid w:val="007A1672"/>
     <w:pPr>
       <w:keepNext/>
       <w:keepLines/>
@@ -4325,7 +6515,7 @@
     <w:semiHidden/>
     <w:unhideWhenUsed/>
     <w:qFormat/>
-    <w:rsid w:val="007D5A9B"/>
+    <w:rsid w:val="007A1672"/>
     <w:pPr>
       <w:keepNext/>
       <w:keepLines/>
@@ -4346,7 +6536,7 @@
     <w:semiHidden/>
     <w:unhideWhenUsed/>
     <w:qFormat/>
-    <w:rsid w:val="007D5A9B"/>
+    <w:rsid w:val="007A1672"/>
     <w:pPr>
       <w:keepNext/>
       <w:keepLines/>
@@ -4369,7 +6559,7 @@
     <w:semiHidden/>
     <w:unhideWhenUsed/>
     <w:qFormat/>
-    <w:rsid w:val="007D5A9B"/>
+    <w:rsid w:val="007A1672"/>
     <w:pPr>
       <w:keepNext/>
       <w:keepLines/>
@@ -4390,7 +6580,7 @@
     <w:semiHidden/>
     <w:unhideWhenUsed/>
     <w:qFormat/>
-    <w:rsid w:val="007D5A9B"/>
+    <w:rsid w:val="007A1672"/>
     <w:pPr>
       <w:keepNext/>
       <w:keepLines/>
@@ -4412,7 +6602,7 @@
     <w:semiHidden/>
     <w:unhideWhenUsed/>
     <w:qFormat/>
-    <w:rsid w:val="007D5A9B"/>
+    <w:rsid w:val="007A1672"/>
     <w:pPr>
       <w:keepNext/>
       <w:keepLines/>
@@ -4455,7 +6645,7 @@
     <w:basedOn w:val="DefaultParagraphFont"/>
     <w:link w:val="Heading1"/>
     <w:uiPriority w:val="9"/>
-    <w:rsid w:val="007D5A9B"/>
+    <w:rsid w:val="007A1672"/>
     <w:rPr>
       <w:rFonts w:asciiTheme="majorHAnsi" w:eastAsiaTheme="majorEastAsia" w:hAnsiTheme="majorHAnsi" w:cstheme="majorBidi"/>
       <w:color w:val="2F5496" w:themeColor="accent1" w:themeShade="BF"/>
@@ -4468,7 +6658,7 @@
     <w:basedOn w:val="DefaultParagraphFont"/>
     <w:link w:val="Heading2"/>
     <w:uiPriority w:val="9"/>
-    <w:rsid w:val="007D5A9B"/>
+    <w:rsid w:val="007A1672"/>
     <w:rPr>
       <w:rFonts w:asciiTheme="majorHAnsi" w:eastAsiaTheme="majorEastAsia" w:hAnsiTheme="majorHAnsi" w:cstheme="majorBidi"/>
       <w:color w:val="2F5496" w:themeColor="accent1" w:themeShade="BF"/>
@@ -4481,7 +6671,7 @@
     <w:basedOn w:val="DefaultParagraphFont"/>
     <w:link w:val="Heading3"/>
     <w:uiPriority w:val="9"/>
-    <w:rsid w:val="007D5A9B"/>
+    <w:rsid w:val="007A1672"/>
     <w:rPr>
       <w:rFonts w:eastAsiaTheme="majorEastAsia" w:cstheme="majorBidi"/>
       <w:color w:val="2F5496" w:themeColor="accent1" w:themeShade="BF"/>
@@ -4495,7 +6685,7 @@
     <w:link w:val="Heading4"/>
     <w:uiPriority w:val="9"/>
     <w:semiHidden/>
-    <w:rsid w:val="007D5A9B"/>
+    <w:rsid w:val="007A1672"/>
     <w:rPr>
       <w:rFonts w:eastAsiaTheme="majorEastAsia" w:cstheme="majorBidi"/>
       <w:i/>
@@ -4509,7 +6699,7 @@
     <w:link w:val="Heading5"/>
     <w:uiPriority w:val="9"/>
     <w:semiHidden/>
-    <w:rsid w:val="007D5A9B"/>
+    <w:rsid w:val="007A1672"/>
     <w:rPr>
       <w:rFonts w:eastAsiaTheme="majorEastAsia" w:cstheme="majorBidi"/>
       <w:color w:val="2F5496" w:themeColor="accent1" w:themeShade="BF"/>
@@ -4521,7 +6711,7 @@
     <w:link w:val="Heading6"/>
     <w:uiPriority w:val="9"/>
     <w:semiHidden/>
-    <w:rsid w:val="007D5A9B"/>
+    <w:rsid w:val="007A1672"/>
     <w:rPr>
       <w:rFonts w:eastAsiaTheme="majorEastAsia" w:cstheme="majorBidi"/>
       <w:i/>
@@ -4535,7 +6725,7 @@
     <w:link w:val="Heading7"/>
     <w:uiPriority w:val="9"/>
     <w:semiHidden/>
-    <w:rsid w:val="007D5A9B"/>
+    <w:rsid w:val="007A1672"/>
     <w:rPr>
       <w:rFonts w:eastAsiaTheme="majorEastAsia" w:cstheme="majorBidi"/>
       <w:color w:val="595959" w:themeColor="text1" w:themeTint="A6"/>
@@ -4547,7 +6737,7 @@
     <w:link w:val="Heading8"/>
     <w:uiPriority w:val="9"/>
     <w:semiHidden/>
-    <w:rsid w:val="007D5A9B"/>
+    <w:rsid w:val="007A1672"/>
     <w:rPr>
       <w:rFonts w:eastAsiaTheme="majorEastAsia" w:cstheme="majorBidi"/>
       <w:i/>
@@ -4561,7 +6751,7 @@
     <w:link w:val="Heading9"/>
     <w:uiPriority w:val="9"/>
     <w:semiHidden/>
-    <w:rsid w:val="007D5A9B"/>
+    <w:rsid w:val="007A1672"/>
     <w:rPr>
       <w:rFonts w:eastAsiaTheme="majorEastAsia" w:cstheme="majorBidi"/>
       <w:color w:val="272727" w:themeColor="text1" w:themeTint="D8"/>
@@ -4574,7 +6764,7 @@
     <w:link w:val="TitleChar"/>
     <w:uiPriority w:val="10"/>
     <w:qFormat/>
-    <w:rsid w:val="007D5A9B"/>
+    <w:rsid w:val="007A1672"/>
     <w:pPr>
       <w:spacing w:after="80"/>
       <w:contextualSpacing/>
@@ -4592,7 +6782,7 @@
     <w:basedOn w:val="DefaultParagraphFont"/>
     <w:link w:val="Title"/>
     <w:uiPriority w:val="10"/>
-    <w:rsid w:val="007D5A9B"/>
+    <w:rsid w:val="007A1672"/>
     <w:rPr>
       <w:rFonts w:asciiTheme="majorHAnsi" w:eastAsiaTheme="majorEastAsia" w:hAnsiTheme="majorHAnsi" w:cstheme="majorBidi"/>
       <w:spacing w:val="-10"/>
@@ -4608,7 +6798,7 @@
     <w:link w:val="SubtitleChar"/>
     <w:uiPriority w:val="11"/>
     <w:qFormat/>
-    <w:rsid w:val="007D5A9B"/>
+    <w:rsid w:val="007A1672"/>
     <w:pPr>
       <w:numPr>
         <w:ilvl w:val="1"/>
@@ -4628,7 +6818,7 @@
     <w:basedOn w:val="DefaultParagraphFont"/>
     <w:link w:val="Subtitle"/>
     <w:uiPriority w:val="11"/>
-    <w:rsid w:val="007D5A9B"/>
+    <w:rsid w:val="007A1672"/>
     <w:rPr>
       <w:rFonts w:eastAsiaTheme="majorEastAsia" w:cstheme="majorBidi"/>
       <w:color w:val="595959" w:themeColor="text1" w:themeTint="A6"/>
@@ -4644,7 +6834,7 @@
     <w:link w:val="QuoteChar"/>
     <w:uiPriority w:val="29"/>
     <w:qFormat/>
-    <w:rsid w:val="007D5A9B"/>
+    <w:rsid w:val="007A1672"/>
     <w:pPr>
       <w:spacing w:before="160" w:after="160"/>
       <w:jc w:val="center"/>
@@ -4660,7 +6850,7 @@
     <w:basedOn w:val="DefaultParagraphFont"/>
     <w:link w:val="Quote"/>
     <w:uiPriority w:val="29"/>
-    <w:rsid w:val="007D5A9B"/>
+    <w:rsid w:val="007A1672"/>
     <w:rPr>
       <w:i/>
       <w:iCs/>
@@ -4672,7 +6862,7 @@
     <w:basedOn w:val="Normal"/>
     <w:uiPriority w:val="34"/>
     <w:qFormat/>
-    <w:rsid w:val="007D5A9B"/>
+    <w:rsid w:val="007A1672"/>
     <w:pPr>
       <w:ind w:left="720"/>
       <w:contextualSpacing/>
@@ -4683,7 +6873,7 @@
     <w:basedOn w:val="DefaultParagraphFont"/>
     <w:uiPriority w:val="21"/>
     <w:qFormat/>
-    <w:rsid w:val="007D5A9B"/>
+    <w:rsid w:val="007A1672"/>
     <w:rPr>
       <w:i/>
       <w:iCs/>
@@ -4697,7 +6887,7 @@
     <w:link w:val="IntenseQuoteChar"/>
     <w:uiPriority w:val="30"/>
     <w:qFormat/>
-    <w:rsid w:val="007D5A9B"/>
+    <w:rsid w:val="007A1672"/>
     <w:pPr>
       <w:pBdr>
         <w:top w:val="single" w:sz="4" w:space="10" w:color="2F5496" w:themeColor="accent1" w:themeShade="BF"/>
@@ -4718,7 +6908,7 @@
     <w:basedOn w:val="DefaultParagraphFont"/>
     <w:link w:val="IntenseQuote"/>
     <w:uiPriority w:val="30"/>
-    <w:rsid w:val="007D5A9B"/>
+    <w:rsid w:val="007A1672"/>
     <w:rPr>
       <w:i/>
       <w:iCs/>
@@ -4730,7 +6920,7 @@
     <w:basedOn w:val="DefaultParagraphFont"/>
     <w:uiPriority w:val="32"/>
     <w:qFormat/>
-    <w:rsid w:val="007D5A9B"/>
+    <w:rsid w:val="007A1672"/>
     <w:rPr>
       <w:b/>
       <w:bCs/>
@@ -4745,7 +6935,7 @@
     <w:uiPriority w:val="99"/>
     <w:semiHidden/>
     <w:unhideWhenUsed/>
-    <w:rsid w:val="007D5A9B"/>
+    <w:rsid w:val="007A1672"/>
     <w:pPr>
       <w:spacing w:before="100" w:beforeAutospacing="1" w:after="100" w:afterAutospacing="1"/>
     </w:pPr>
@@ -4761,10 +6951,76 @@
     <w:basedOn w:val="DefaultParagraphFont"/>
     <w:uiPriority w:val="22"/>
     <w:qFormat/>
-    <w:rsid w:val="007D5A9B"/>
+    <w:rsid w:val="007A1672"/>
     <w:rPr>
       <w:b/>
       <w:bCs/>
+    </w:rPr>
+  </w:style>
+  <w:style w:type="paragraph" w:styleId="HTMLPreformatted">
+    <w:name w:val="HTML Preformatted"/>
+    <w:basedOn w:val="Normal"/>
+    <w:link w:val="HTMLPreformattedChar"/>
+    <w:uiPriority w:val="99"/>
+    <w:semiHidden/>
+    <w:unhideWhenUsed/>
+    <w:rsid w:val="007A1672"/>
+    <w:pPr>
+      <w:tabs>
+        <w:tab w:val="left" w:pos="916"/>
+        <w:tab w:val="left" w:pos="1832"/>
+        <w:tab w:val="left" w:pos="2748"/>
+        <w:tab w:val="left" w:pos="3664"/>
+        <w:tab w:val="left" w:pos="4580"/>
+        <w:tab w:val="left" w:pos="5496"/>
+        <w:tab w:val="left" w:pos="6412"/>
+        <w:tab w:val="left" w:pos="7328"/>
+        <w:tab w:val="left" w:pos="8244"/>
+        <w:tab w:val="left" w:pos="9160"/>
+        <w:tab w:val="left" w:pos="10076"/>
+        <w:tab w:val="left" w:pos="10992"/>
+        <w:tab w:val="left" w:pos="11908"/>
+        <w:tab w:val="left" w:pos="12824"/>
+        <w:tab w:val="left" w:pos="13740"/>
+        <w:tab w:val="left" w:pos="14656"/>
+      </w:tabs>
+    </w:pPr>
+    <w:rPr>
+      <w:rFonts w:ascii="Courier New" w:eastAsia="Times New Roman" w:hAnsi="Courier New" w:cs="Courier New"/>
+      <w:kern w:val="0"/>
+      <w:sz w:val="20"/>
+      <w:szCs w:val="20"/>
+      <w:lang w:eastAsia="en-GB"/>
+      <w14:ligatures w14:val="none"/>
+    </w:rPr>
+  </w:style>
+  <w:style w:type="character" w:customStyle="1" w:styleId="HTMLPreformattedChar">
+    <w:name w:val="HTML Preformatted Char"/>
+    <w:basedOn w:val="DefaultParagraphFont"/>
+    <w:link w:val="HTMLPreformatted"/>
+    <w:uiPriority w:val="99"/>
+    <w:semiHidden/>
+    <w:rsid w:val="007A1672"/>
+    <w:rPr>
+      <w:rFonts w:ascii="Courier New" w:eastAsia="Times New Roman" w:hAnsi="Courier New" w:cs="Courier New"/>
+      <w:kern w:val="0"/>
+      <w:sz w:val="20"/>
+      <w:szCs w:val="20"/>
+      <w:lang w:eastAsia="en-GB"/>
+      <w14:ligatures w14:val="none"/>
+    </w:rPr>
+  </w:style>
+  <w:style w:type="character" w:styleId="HTMLCode">
+    <w:name w:val="HTML Code"/>
+    <w:basedOn w:val="DefaultParagraphFont"/>
+    <w:uiPriority w:val="99"/>
+    <w:semiHidden/>
+    <w:unhideWhenUsed/>
+    <w:rsid w:val="007A1672"/>
+    <w:rPr>
+      <w:rFonts w:ascii="Courier New" w:eastAsia="Times New Roman" w:hAnsi="Courier New" w:cs="Courier New"/>
+      <w:sz w:val="20"/>
+      <w:szCs w:val="20"/>
     </w:rPr>
   </w:style>
   <w:style w:type="character" w:styleId="Hyperlink">
@@ -4773,7 +7029,7 @@
     <w:uiPriority w:val="99"/>
     <w:semiHidden/>
     <w:unhideWhenUsed/>
-    <w:rsid w:val="007D5A9B"/>
+    <w:rsid w:val="007A1672"/>
     <w:rPr>
       <w:color w:val="0000FF"/>
       <w:u w:val="single"/>
@@ -4785,7 +7041,7 @@
     <w:link w:val="HeaderChar"/>
     <w:uiPriority w:val="99"/>
     <w:unhideWhenUsed/>
-    <w:rsid w:val="00E07CB2"/>
+    <w:rsid w:val="007A1672"/>
     <w:pPr>
       <w:tabs>
         <w:tab w:val="center" w:pos="4513"/>
@@ -4798,7 +7054,7 @@
     <w:basedOn w:val="DefaultParagraphFont"/>
     <w:link w:val="Header"/>
     <w:uiPriority w:val="99"/>
-    <w:rsid w:val="00E07CB2"/>
+    <w:rsid w:val="007A1672"/>
   </w:style>
   <w:style w:type="paragraph" w:styleId="Footer">
     <w:name w:val="footer"/>
@@ -4806,7 +7062,7 @@
     <w:link w:val="FooterChar"/>
     <w:uiPriority w:val="99"/>
     <w:unhideWhenUsed/>
-    <w:rsid w:val="00E07CB2"/>
+    <w:rsid w:val="007A1672"/>
     <w:pPr>
       <w:tabs>
         <w:tab w:val="center" w:pos="4513"/>
@@ -4819,7 +7075,7 @@
     <w:basedOn w:val="DefaultParagraphFont"/>
     <w:link w:val="Footer"/>
     <w:uiPriority w:val="99"/>
-    <w:rsid w:val="00E07CB2"/>
+    <w:rsid w:val="007A1672"/>
   </w:style>
   <w:style w:type="character" w:styleId="PageNumber">
     <w:name w:val="page number"/>
@@ -4827,7 +7083,7 @@
     <w:uiPriority w:val="99"/>
     <w:semiHidden/>
     <w:unhideWhenUsed/>
-    <w:rsid w:val="00E07CB2"/>
+    <w:rsid w:val="007A1672"/>
   </w:style>
 </w:styles>
 </file>
